--- a/_._/OLD/2021-2/BCC/OtavioAugustoPassosCoelho/OtavioAugustoPassosCoelho_Projeto.docx
+++ b/_._/OLD/2021-2/BCC/OtavioAugustoPassosCoelho/OtavioAugustoPassosCoelho_Projeto.docx
@@ -1,21 +1,157 @@
 
 <file path=word/document.xml><?xml version="1.0" encoding="utf-8"?>
-<w:document xmlns:wpc="http://schemas.microsoft.com/office/word/2010/wordprocessingCanvas" xmlns:cx="http://schemas.microsoft.com/office/drawing/2014/chartex" xmlns:cx1="http://schemas.microsoft.com/office/drawing/2015/9/8/chartex" xmlns:cx2="http://schemas.microsoft.com/office/drawing/2015/10/21/chartex" xmlns:cx3="http://schemas.microsoft.com/office/drawing/2016/5/9/chartex" xmlns:cx4="http://schemas.microsoft.com/office/drawing/2016/5/10/chartex" xmlns:cx5="http://schemas.microsoft.com/office/drawing/2016/5/11/chartex" xmlns:cx6="http://schemas.microsoft.com/office/drawing/2016/5/12/chartex" xmlns:cx7="http://schemas.microsoft.com/office/drawing/2016/5/13/chartex" xmlns:cx8="http://schemas.microsoft.com/office/drawing/2016/5/14/chartex" xmlns:mc="http://schemas.openxmlformats.org/markup-compatibility/2006" xmlns:aink="http://schemas.microsoft.com/office/drawing/2016/ink" xmlns:am3d="http://schemas.microsoft.com/office/drawing/2017/model3d" xmlns:o="urn:schemas-microsoft-com:office:office" xmlns:r="http://schemas.openxmlformats.org/officeDocument/2006/relationships" xmlns:m="http://schemas.openxmlformats.org/officeDocument/2006/math" xmlns:v="urn:schemas-microsoft-com:vml" xmlns:wp14="http://schemas.microsoft.com/office/word/2010/wordprocessingDrawing" xmlns:wp="http://schemas.openxmlformats.org/drawingml/2006/wordprocessingDrawing" xmlns:w10="urn:schemas-microsoft-com:office:word" xmlns:w="http://schemas.openxmlformats.org/wordprocessingml/2006/main" xmlns:w14="http://schemas.microsoft.com/office/word/2010/wordml" xmlns:w15="http://schemas.microsoft.com/office/word/2012/wordml" xmlns:w16cex="http://schemas.microsoft.com/office/word/2018/wordml/cex" xmlns:w16cid="http://schemas.microsoft.com/office/word/2016/wordml/cid" xmlns:w16="http://schemas.microsoft.com/office/word/2018/wordml" xmlns:w16se="http://schemas.microsoft.com/office/word/2015/wordml/symex" xmlns:wpg="http://schemas.microsoft.com/office/word/2010/wordprocessingGroup" xmlns:wpi="http://schemas.microsoft.com/office/word/2010/wordprocessingInk" xmlns:wne="http://schemas.microsoft.com/office/word/2006/wordml" xmlns:wps="http://schemas.microsoft.com/office/word/2010/wordprocessingShape" mc:Ignorable="w14 w15 w16se w16cid w16 w16cex wp14">
+<w:document xmlns:wpc="http://schemas.microsoft.com/office/word/2010/wordprocessingCanvas" xmlns:cx="http://schemas.microsoft.com/office/drawing/2014/chartex" xmlns:cx1="http://schemas.microsoft.com/office/drawing/2015/9/8/chartex" xmlns:cx2="http://schemas.microsoft.com/office/drawing/2015/10/21/chartex" xmlns:cx3="http://schemas.microsoft.com/office/drawing/2016/5/9/chartex" xmlns:cx4="http://schemas.microsoft.com/office/drawing/2016/5/10/chartex" xmlns:cx5="http://schemas.microsoft.com/office/drawing/2016/5/11/chartex" xmlns:cx6="http://schemas.microsoft.com/office/drawing/2016/5/12/chartex" xmlns:cx7="http://schemas.microsoft.com/office/drawing/2016/5/13/chartex" xmlns:cx8="http://schemas.microsoft.com/office/drawing/2016/5/14/chartex" xmlns:mc="http://schemas.openxmlformats.org/markup-compatibility/2006" xmlns:aink="http://schemas.microsoft.com/office/drawing/2016/ink" xmlns:am3d="http://schemas.microsoft.com/office/drawing/2017/model3d" xmlns:o="urn:schemas-microsoft-com:office:office" xmlns:r="http://schemas.openxmlformats.org/officeDocument/2006/relationships" xmlns:m="http://schemas.openxmlformats.org/officeDocument/2006/math" xmlns:v="urn:schemas-microsoft-com:vml" xmlns:wp14="http://schemas.microsoft.com/office/word/2010/wordprocessingDrawing" xmlns:wp="http://schemas.openxmlformats.org/drawingml/2006/wordprocessingDrawing" xmlns:w10="urn:schemas-microsoft-com:office:word" xmlns:w="http://schemas.openxmlformats.org/wordprocessingml/2006/main" xmlns:w14="http://schemas.microsoft.com/office/word/2010/wordml" xmlns:w15="http://schemas.microsoft.com/office/word/2012/wordml" xmlns:w16cex="http://schemas.microsoft.com/office/word/2018/wordml/cex" xmlns:w16cid="http://schemas.microsoft.com/office/word/2016/wordml/cid" xmlns:w16="http://schemas.microsoft.com/office/word/2018/wordml" xmlns:w16sdtdh="http://schemas.microsoft.com/office/word/2020/wordml/sdtdatahash" xmlns:w16se="http://schemas.microsoft.com/office/word/2015/wordml/symex" xmlns:wpg="http://schemas.microsoft.com/office/word/2010/wordprocessingGroup" xmlns:wpi="http://schemas.microsoft.com/office/word/2010/wordprocessingInk" xmlns:wne="http://schemas.microsoft.com/office/word/2006/wordml" xmlns:wps="http://schemas.microsoft.com/office/word/2010/wordprocessingShape" mc:Ignorable="w14 w15 w16se w16cid w16 w16cex w16sdtdh wp14">
   <w:body>
+    <w:tbl>
+      <w:tblPr>
+        <w:tblW w:w="0" w:type="auto"/>
+        <w:tblInd w:w="108" w:type="dxa"/>
+        <w:tblBorders>
+          <w:top w:val="single" w:sz="4" w:space="0" w:color="000000"/>
+          <w:left w:val="single" w:sz="4" w:space="0" w:color="000000"/>
+          <w:bottom w:val="single" w:sz="4" w:space="0" w:color="000000"/>
+          <w:right w:val="single" w:sz="4" w:space="0" w:color="000000"/>
+          <w:insideH w:val="single" w:sz="4" w:space="0" w:color="000000"/>
+          <w:insideV w:val="single" w:sz="4" w:space="0" w:color="000000"/>
+        </w:tblBorders>
+        <w:tblLook w:val="04A0" w:firstRow="1" w:lastRow="0" w:firstColumn="1" w:lastColumn="0" w:noHBand="0" w:noVBand="1"/>
+      </w:tblPr>
+      <w:tblGrid>
+        <w:gridCol w:w="5306"/>
+        <w:gridCol w:w="3648"/>
+      </w:tblGrid>
+      <w:tr>
+        <w:tc>
+          <w:tcPr>
+            <w:tcW w:w="9072" w:type="dxa"/>
+            <w:gridSpan w:val="2"/>
+            <w:shd w:val="clear" w:color="auto" w:fill="auto"/>
+          </w:tcPr>
+          <w:p>
+            <w:pPr>
+              <w:pStyle w:val="Cabealho"/>
+              <w:tabs>
+                <w:tab w:val="clear" w:pos="8640"/>
+                <w:tab w:val="right" w:pos="8931"/>
+              </w:tabs>
+              <w:ind w:right="141"/>
+              <w:jc w:val="center"/>
+              <w:rPr>
+                <w:rStyle w:val="Nmerodepgina"/>
+              </w:rPr>
+            </w:pPr>
+            <w:bookmarkStart w:id="0" w:name="_Toc420723208"/>
+            <w:bookmarkStart w:id="1" w:name="_Toc482682369"/>
+            <w:bookmarkStart w:id="2" w:name="_Toc54164903"/>
+            <w:bookmarkStart w:id="3" w:name="_Toc54165663"/>
+            <w:bookmarkStart w:id="4" w:name="_Toc54169315"/>
+            <w:bookmarkStart w:id="5" w:name="_Toc96347419"/>
+            <w:bookmarkStart w:id="6" w:name="_Toc96357709"/>
+            <w:bookmarkStart w:id="7" w:name="_Toc96491849"/>
+            <w:bookmarkStart w:id="8" w:name="_Toc411603089"/>
+            <w:r>
+              <w:rPr>
+                <w:rStyle w:val="Nmerodepgina"/>
+              </w:rPr>
+              <w:t>CURSO DE CIÊNCIA DA COMPUTAÇÃO – TCC</w:t>
+            </w:r>
+          </w:p>
+        </w:tc>
+      </w:tr>
+      <w:tr>
+        <w:tc>
+          <w:tcPr>
+            <w:tcW w:w="5387" w:type="dxa"/>
+            <w:shd w:val="clear" w:color="auto" w:fill="auto"/>
+          </w:tcPr>
+          <w:p>
+            <w:pPr>
+              <w:pStyle w:val="Cabealho"/>
+              <w:tabs>
+                <w:tab w:val="clear" w:pos="8640"/>
+                <w:tab w:val="right" w:pos="8931"/>
+              </w:tabs>
+              <w:ind w:right="141"/>
+            </w:pPr>
+            <w:r>
+              <w:rPr>
+                <w:rStyle w:val="Nmerodepgina"/>
+              </w:rPr>
+              <w:t>(    ) PRÉ-PROJETO     (</w:t>
+            </w:r>
+            <w:r>
+              <w:t>  </w:t>
+            </w:r>
+            <w:r>
+              <w:t>X</w:t>
+            </w:r>
+            <w:r>
+              <w:t xml:space="preserve">  ) </w:t>
+            </w:r>
+            <w:r>
+              <w:rPr>
+                <w:rStyle w:val="Nmerodepgina"/>
+              </w:rPr>
+              <w:t xml:space="preserve">PROJETO </w:t>
+            </w:r>
+          </w:p>
+        </w:tc>
+        <w:tc>
+          <w:tcPr>
+            <w:tcW w:w="3685" w:type="dxa"/>
+            <w:shd w:val="clear" w:color="auto" w:fill="auto"/>
+          </w:tcPr>
+          <w:p>
+            <w:pPr>
+              <w:pStyle w:val="Cabealho"/>
+              <w:tabs>
+                <w:tab w:val="clear" w:pos="8640"/>
+                <w:tab w:val="right" w:pos="8931"/>
+              </w:tabs>
+              <w:ind w:right="141"/>
+              <w:rPr>
+                <w:rStyle w:val="Nmerodepgina"/>
+              </w:rPr>
+            </w:pPr>
+            <w:r>
+              <w:rPr>
+                <w:rStyle w:val="Nmerodepgina"/>
+              </w:rPr>
+              <w:t xml:space="preserve">ANO/SEMESTRE: </w:t>
+            </w:r>
+            <w:r>
+              <w:rPr>
+                <w:rStyle w:val="Nmerodepgina"/>
+              </w:rPr>
+              <w:t>2021</w:t>
+            </w:r>
+            <w:r>
+              <w:rPr>
+                <w:rStyle w:val="Nmerodepgina"/>
+              </w:rPr>
+              <w:t>/</w:t>
+            </w:r>
+            <w:r>
+              <w:rPr>
+                <w:rStyle w:val="Nmerodepgina"/>
+              </w:rPr>
+              <w:t>2</w:t>
+            </w:r>
+          </w:p>
+        </w:tc>
+      </w:tr>
+    </w:tbl>
     <w:p>
       <w:pPr>
         <w:pStyle w:val="TF-TTULO"/>
         <w:ind w:firstLine="709"/>
       </w:pPr>
-      <w:bookmarkStart w:id="0" w:name="_Toc420723208"/>
-      <w:bookmarkStart w:id="1" w:name="_Toc482682369"/>
-      <w:bookmarkStart w:id="2" w:name="_Toc54164903"/>
-      <w:bookmarkStart w:id="3" w:name="_Toc54165663"/>
-      <w:bookmarkStart w:id="4" w:name="_Toc54169315"/>
-      <w:bookmarkStart w:id="5" w:name="_Toc96347419"/>
-      <w:bookmarkStart w:id="6" w:name="_Toc96357709"/>
-      <w:bookmarkStart w:id="7" w:name="_Toc96491849"/>
-      <w:bookmarkStart w:id="8" w:name="_Toc411603089"/>
+    </w:p>
+    <w:p>
+      <w:pPr>
+        <w:pStyle w:val="TF-TTULO"/>
+        <w:ind w:firstLine="709"/>
+      </w:pPr>
       <w:r>
         <w:t>Facilitando acessibili</w:t>
       </w:r>
@@ -607,6 +743,7 @@
         <w:pStyle w:val="TF-TEXTO"/>
       </w:pPr>
       <w:r>
+        <w:lastRenderedPageBreak/>
         <w:t>Os objetivos específicos são:</w:t>
       </w:r>
     </w:p>
@@ -635,7 +772,6 @@
         <w:pStyle w:val="TF-ALNEA"/>
       </w:pPr>
       <w:r>
-        <w:lastRenderedPageBreak/>
         <w:t xml:space="preserve">tornar a solução acessível, utilizando </w:t>
       </w:r>
       <w:r>
@@ -743,11 +879,20 @@
     <w:p>
       <w:pPr>
         <w:pStyle w:val="Ttulo2"/>
-      </w:pPr>
-      <w:r>
+        <w:rPr>
+          <w:lang w:val="en-US"/>
+        </w:rPr>
+      </w:pPr>
+      <w:r>
+        <w:rPr>
+          <w:lang w:val="en-US"/>
+        </w:rPr>
         <w:t>Increasing Web accessibility through an assisted color specification interface for colorblind people</w:t>
       </w:r>
       <w:r>
+        <w:rPr>
+          <w:lang w:val="en-US"/>
+        </w:rPr>
         <w:t xml:space="preserve"> </w:t>
       </w:r>
     </w:p>
@@ -1081,30 +1226,16 @@
         <w:pStyle w:val="TF-LEGENDA"/>
       </w:pPr>
       <w:r>
-        <w:lastRenderedPageBreak/>
         <w:t xml:space="preserve">Figura </w:t>
       </w:r>
-      <w:r>
-        <w:fldChar w:fldCharType="begin"/>
-      </w:r>
-      <w:r>
-        <w:instrText xml:space="preserve"> SEQ Figura \* ARABIC </w:instrText>
-      </w:r>
-      <w:r>
-        <w:fldChar w:fldCharType="separate"/>
-      </w:r>
-      <w:r>
-        <w:rPr>
-          <w:noProof/>
-        </w:rPr>
-        <w:t>1</w:t>
-      </w:r>
-      <w:r>
-        <w:rPr>
-          <w:noProof/>
-        </w:rPr>
-        <w:fldChar w:fldCharType="end"/>
-      </w:r>
+      <w:fldSimple w:instr=" SEQ Figura \* ARABIC ">
+        <w:r>
+          <w:rPr>
+            <w:noProof/>
+          </w:rPr>
+          <w:t>1</w:t>
+        </w:r>
+      </w:fldSimple>
       <w:r>
         <w:t>. Módulo na plataforma Vis-A-Wis</w:t>
       </w:r>
@@ -1118,9 +1249,9 @@
           <w:noProof/>
         </w:rPr>
         <w:drawing>
-          <wp:inline distT="0" distB="0" distL="0" distR="0" wp14:anchorId="3F7CB6CA" wp14:editId="22EB4DA2">
-            <wp:extent cx="3843376" cy="2057257"/>
-            <wp:effectExtent l="19050" t="19050" r="24130" b="19685"/>
+          <wp:inline distT="0" distB="0" distL="0" distR="0" wp14:anchorId="3F7CB6CA" wp14:editId="742FF514">
+            <wp:extent cx="2753425" cy="1473835"/>
+            <wp:effectExtent l="12700" t="12700" r="15240" b="12065"/>
             <wp:docPr id="2" name="Imagem 2" descr="Interface gráfica do usuário, Site&#10;&#10;Descrição gerada automaticamente"/>
             <wp:cNvGraphicFramePr>
               <a:graphicFrameLocks xmlns:a="http://schemas.openxmlformats.org/drawingml/2006/main" noChangeAspect="1"/>
@@ -1141,7 +1272,7 @@
                   <pic:spPr>
                     <a:xfrm>
                       <a:off x="0" y="0"/>
-                      <a:ext cx="3902474" cy="2088891"/>
+                      <a:ext cx="2759232" cy="1476943"/>
                     </a:xfrm>
                     <a:prstGeom prst="rect">
                       <a:avLst/>
@@ -1192,6 +1323,7 @@
         <w:pStyle w:val="Ttulo2"/>
       </w:pPr>
       <w:r>
+        <w:lastRenderedPageBreak/>
         <w:t>modelo computacional para AUXÍLIO de reconhecimento de cores</w:t>
       </w:r>
     </w:p>
@@ -1458,27 +1590,14 @@
       <w:r>
         <w:t xml:space="preserve">Figura </w:t>
       </w:r>
-      <w:r>
-        <w:fldChar w:fldCharType="begin"/>
-      </w:r>
-      <w:r>
-        <w:instrText xml:space="preserve"> SEQ Figura \* ARABIC </w:instrText>
-      </w:r>
-      <w:r>
-        <w:fldChar w:fldCharType="separate"/>
-      </w:r>
-      <w:r>
-        <w:rPr>
-          <w:noProof/>
-        </w:rPr>
-        <w:t>2</w:t>
-      </w:r>
-      <w:r>
-        <w:rPr>
-          <w:noProof/>
-        </w:rPr>
-        <w:fldChar w:fldCharType="end"/>
-      </w:r>
+      <w:fldSimple w:instr=" SEQ Figura \* ARABIC ">
+        <w:r>
+          <w:rPr>
+            <w:noProof/>
+          </w:rPr>
+          <w:t>2</w:t>
+        </w:r>
+      </w:fldSimple>
       <w:r>
         <w:t>. Resultado da cor obtida</w:t>
       </w:r>
@@ -1601,11 +1720,7 @@
         <w:t xml:space="preserve"> portadores de discromatopsia através da mudança de cores, priorizando o contraste.</w:t>
       </w:r>
       <w:r>
-        <w:t xml:space="preserve"> O trabalho introduz a discromatopsia e explica como afeta o </w:t>
-      </w:r>
-      <w:r>
-        <w:lastRenderedPageBreak/>
-        <w:t xml:space="preserve">mecanismo pelo qual seres humanos percebem cores. Com esse contexto, expõe que medidas têm sido tomadas para que daltônicos tenham mais acessibilidade em relação </w:t>
+        <w:t xml:space="preserve"> O trabalho introduz a discromatopsia e explica como afeta o mecanismo pelo qual seres humanos percebem cores. Com esse contexto, expõe que medidas têm sido tomadas para que daltônicos tenham mais acessibilidade em relação </w:t>
       </w:r>
       <w:r>
         <w:t>a</w:t>
@@ -1703,7 +1818,11 @@
         <w:t xml:space="preserve"> </w:t>
       </w:r>
       <w:r>
-        <w:t xml:space="preserve">o centro de cada gaussiano é análogo à uma cor-chave. </w:t>
+        <w:t xml:space="preserve">o centro de cada gaussiano é análogo </w:t>
+      </w:r>
+      <w:r>
+        <w:lastRenderedPageBreak/>
+        <w:t xml:space="preserve">à uma cor-chave. </w:t>
       </w:r>
       <w:r>
         <w:t xml:space="preserve">Essa mudança acarreta mudanças de todas as etapas do processo de </w:t>
@@ -1949,30 +2068,16 @@
       </w:pPr>
       <w:bookmarkStart w:id="38" w:name="_Ref52025161"/>
       <w:r>
-        <w:lastRenderedPageBreak/>
         <w:t xml:space="preserve">Quadro </w:t>
       </w:r>
-      <w:r>
-        <w:fldChar w:fldCharType="begin"/>
-      </w:r>
-      <w:r>
-        <w:instrText xml:space="preserve"> SEQ Quadro \* ARABIC </w:instrText>
-      </w:r>
-      <w:r>
-        <w:fldChar w:fldCharType="separate"/>
-      </w:r>
-      <w:r>
-        <w:rPr>
-          <w:noProof/>
-        </w:rPr>
-        <w:t>1</w:t>
-      </w:r>
-      <w:r>
-        <w:rPr>
-          <w:noProof/>
-        </w:rPr>
-        <w:fldChar w:fldCharType="end"/>
-      </w:r>
+      <w:fldSimple w:instr=" SEQ Quadro \* ARABIC ">
+        <w:r>
+          <w:rPr>
+            <w:noProof/>
+          </w:rPr>
+          <w:t>1</w:t>
+        </w:r>
+      </w:fldSimple>
       <w:bookmarkEnd w:id="38"/>
       <w:r>
         <w:t xml:space="preserve"> - Comparativo d</w:t>
@@ -2092,7 +2197,7 @@
                     </wp:anchor>
                   </w:drawing>
                 </mc:Choice>
-                <mc:Fallback xmlns:w16sdtdh="http://schemas.microsoft.com/office/word/2020/wordml/sdtdatahash">
+                <mc:Fallback>
                   <w:pict>
                     <v:shapetype w14:anchorId="70146B1A" id="_x0000_t202" coordsize="21600,21600" o:spt="202" path="m,l,21600r21600,l21600,xe">
                       <v:stroke joinstyle="miter"/>
@@ -2190,7 +2295,7 @@
                     </wp:anchor>
                   </w:drawing>
                 </mc:Choice>
-                <mc:Fallback xmlns:w16sdtdh="http://schemas.microsoft.com/office/word/2020/wordml/sdtdatahash">
+                <mc:Fallback>
                   <w:pict>
                     <v:shape w14:anchorId="564BB44B" id="_x0000_s1027" type="#_x0000_t202" style="position:absolute;margin-left:-5.15pt;margin-top:21.5pt;width:79.5pt;height:20pt;z-index:251660288;visibility:visible;mso-wrap-style:square;mso-width-percent:0;mso-height-percent:0;mso-wrap-distance-left:9pt;mso-wrap-distance-top:3.6pt;mso-wrap-distance-right:9pt;mso-wrap-distance-bottom:3.6pt;mso-position-horizontal:absolute;mso-position-horizontal-relative:text;mso-position-vertical:absolute;mso-position-vertical-relative:text;mso-width-percent:0;mso-height-percent:0;mso-width-relative:margin;mso-height-relative:margin;v-text-anchor:middle" o:gfxdata="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" filled="f" stroked="f">
                       <v:textbox>
@@ -2670,7 +2775,11 @@
         <w:t>a</w:t>
       </w:r>
       <w:r>
-        <w:t xml:space="preserve">juste em usabilidade. Huang </w:t>
+        <w:t xml:space="preserve">juste </w:t>
+      </w:r>
+      <w:r>
+        <w:lastRenderedPageBreak/>
+        <w:t xml:space="preserve">em usabilidade. Huang </w:t>
       </w:r>
       <w:r>
         <w:rPr>
@@ -3105,11 +3214,7 @@
         </w:numPr>
       </w:pPr>
       <w:r>
-        <w:t xml:space="preserve">levantamento bibliográfico: realizar levantamento bibliográfico sobre discromatopsia, acessibilidade </w:t>
-      </w:r>
-      <w:r>
-        <w:lastRenderedPageBreak/>
-        <w:t>no ambiente web e algoritmos de reajuste de cores;</w:t>
+        <w:t>levantamento bibliográfico: realizar levantamento bibliográfico sobre discromatopsia, acessibilidade no ambiente web e algoritmos de reajuste de cores;</w:t>
       </w:r>
     </w:p>
     <w:p>
@@ -3267,6 +3372,7 @@
       </w:pPr>
       <w:bookmarkStart w:id="39" w:name="_Ref98650273"/>
       <w:r>
+        <w:lastRenderedPageBreak/>
         <w:t xml:space="preserve">Quadro </w:t>
       </w:r>
       <w:bookmarkEnd w:id="39"/>
@@ -4598,14 +4704,7 @@
           <w:i/>
           <w:iCs/>
         </w:rPr>
-        <w:t>Web Accessibility Initiative</w:t>
-      </w:r>
-      <w:r>
-        <w:rPr>
-          <w:i/>
-          <w:iCs/>
-        </w:rPr>
-        <w:t xml:space="preserve"> </w:t>
+        <w:t xml:space="preserve">Web Accessibility Initiative </w:t>
       </w:r>
       <w:r>
         <w:t xml:space="preserve">- </w:t>
@@ -4668,11 +4767,7 @@
         <w:ind w:firstLine="709"/>
       </w:pPr>
       <w:r>
-        <w:t xml:space="preserve">Não existe hoje cura para o daltonismo, porém existem medidas que ajudam na percepção de cores para daltônicos, que buscam compensar pelas cores faltantes (NEI, 2019). Algumas dessas medidas incluem lentes </w:t>
-      </w:r>
-      <w:r>
-        <w:lastRenderedPageBreak/>
-        <w:t xml:space="preserve">especialmente feitas para esse propósito, porém se o objeto visualizado puder ser alterado computacionalmente (como uma foto, vídeo ou interface) existem algoritmos para fazê-lo. O algoritmo descrito por Foti e Santucci (2009) que objetiva um espaço LMS reduzido é um deles, outro sendo o proposto por Huang </w:t>
+        <w:t xml:space="preserve">Não existe hoje cura para o daltonismo, porém existem medidas que ajudam na percepção de cores para daltônicos, que buscam compensar pelas cores faltantes (NEI, 2019). Algumas dessas medidas incluem lentes especialmente feitas para esse propósito, porém se o objeto visualizado puder ser alterado computacionalmente (como uma foto, vídeo ou interface) existem algoritmos para fazê-lo. O algoritmo descrito por Foti e Santucci (2009) que objetiva um espaço LMS reduzido é um deles, outro sendo o proposto por Huang </w:t>
       </w:r>
       <w:r>
         <w:rPr>
@@ -4744,7 +4839,11 @@
         <w:t>;</w:t>
       </w:r>
       <w:r>
-        <w:t xml:space="preserve"> HSx, que utiliza </w:t>
+        <w:t xml:space="preserve"> HSx, que </w:t>
+      </w:r>
+      <w:r>
+        <w:lastRenderedPageBreak/>
+        <w:t xml:space="preserve">utiliza </w:t>
       </w:r>
       <w:r>
         <w:rPr>
@@ -4860,6 +4959,9 @@
     <w:p>
       <w:pPr>
         <w:pStyle w:val="TF-refernciasbibliogrficasTTULO"/>
+        <w:rPr>
+          <w:lang w:val="en-US"/>
+        </w:rPr>
       </w:pPr>
       <w:bookmarkStart w:id="40" w:name="_Toc351015602"/>
       <w:bookmarkEnd w:id="24"/>
@@ -4870,6 +4972,9 @@
       <w:bookmarkEnd w:id="29"/>
       <w:bookmarkEnd w:id="30"/>
       <w:r>
+        <w:rPr>
+          <w:lang w:val="en-US"/>
+        </w:rPr>
         <w:t>Referências</w:t>
       </w:r>
       <w:bookmarkEnd w:id="40"/>
@@ -4877,86 +4982,136 @@
     <w:p>
       <w:pPr>
         <w:pStyle w:val="TF-REFERNCIASITEM0"/>
-      </w:pPr>
-      <w:r>
+        <w:rPr>
+          <w:lang w:val="en-US"/>
+        </w:rPr>
+      </w:pPr>
+      <w:r>
+        <w:rPr>
+          <w:lang w:val="en-US"/>
+        </w:rPr>
         <w:t xml:space="preserve">CHAN, Xin Bei V.; GOH, Shi Min S.; TAN, Ngiap Chuan. Subjects with colour vision deficiency in the community: what do primary care physicians need to know?. </w:t>
       </w:r>
       <w:r>
         <w:rPr>
           <w:b/>
           <w:bCs/>
+          <w:lang w:val="en-US"/>
         </w:rPr>
         <w:t>Asia Pacific Family Medicine</w:t>
       </w:r>
       <w:r>
+        <w:rPr>
+          <w:lang w:val="en-US"/>
+        </w:rPr>
         <w:t>, v. 13, n. 1, p. 1-10, 2014.</w:t>
       </w:r>
     </w:p>
     <w:p>
       <w:pPr>
         <w:pStyle w:val="TF-REFERNCIASITEM0"/>
-      </w:pPr>
-      <w:r>
+        <w:rPr>
+          <w:lang w:val="en-US"/>
+        </w:rPr>
+      </w:pPr>
+      <w:r>
+        <w:rPr>
+          <w:lang w:val="en-US"/>
+        </w:rPr>
         <w:t xml:space="preserve">DATABASE, Color And Vision. </w:t>
       </w:r>
       <w:r>
         <w:rPr>
           <w:b/>
           <w:bCs/>
+          <w:lang w:val="en-US"/>
         </w:rPr>
         <w:t>Color And Vision Database</w:t>
       </w:r>
       <w:r>
+        <w:rPr>
+          <w:lang w:val="en-US"/>
+        </w:rPr>
         <w:t xml:space="preserve">. [2008?]. Disponível em: </w:t>
       </w:r>
       <w:r>
+        <w:rPr>
+          <w:lang w:val="en-US"/>
+        </w:rPr>
         <w:t>http://www.cvrl.org</w:t>
       </w:r>
       <w:r>
+        <w:rPr>
+          <w:lang w:val="en-US"/>
+        </w:rPr>
         <w:t>.</w:t>
       </w:r>
     </w:p>
     <w:p>
       <w:pPr>
         <w:pStyle w:val="TF-REFERNCIASITEM0"/>
-      </w:pPr>
-      <w:r>
+        <w:rPr>
+          <w:lang w:val="en-US"/>
+        </w:rPr>
+      </w:pPr>
+      <w:r>
+        <w:rPr>
+          <w:lang w:val="en-US"/>
+        </w:rPr>
         <w:t xml:space="preserve">FAIRCHILD, Mark D. </w:t>
       </w:r>
       <w:r>
         <w:rPr>
           <w:rStyle w:val="nfase"/>
+          <w:lang w:val="en-US"/>
         </w:rPr>
         <w:t>et al</w:t>
       </w:r>
       <w:r>
+        <w:rPr>
+          <w:lang w:val="en-US"/>
+        </w:rPr>
         <w:t xml:space="preserve">. </w:t>
       </w:r>
       <w:r>
         <w:rPr>
           <w:rStyle w:val="Forte"/>
+          <w:lang w:val="en-US"/>
         </w:rPr>
         <w:t>Color Appearance Models</w:t>
       </w:r>
       <w:r>
+        <w:rPr>
+          <w:lang w:val="en-US"/>
+        </w:rPr>
         <w:t>. Rochester: John Wiley &amp; Sons, 2005.</w:t>
       </w:r>
     </w:p>
     <w:p>
       <w:pPr>
         <w:pStyle w:val="TF-REFERNCIASITEM0"/>
-      </w:pPr>
-      <w:r>
+        <w:rPr>
+          <w:lang w:val="en-US"/>
+        </w:rPr>
+      </w:pPr>
+      <w:r>
+        <w:rPr>
+          <w:lang w:val="en-US"/>
+        </w:rPr>
         <w:t xml:space="preserve">FOTI, Antonella; SANTUCCI, Giuseppe. Increasing Web accessibility through an assisted color specification interface for colorblind people. </w:t>
       </w:r>
       <w:r>
         <w:rPr>
           <w:b/>
           <w:bCs/>
+          <w:lang w:val="en-US"/>
         </w:rPr>
         <w:t>IxD&amp;A</w:t>
       </w:r>
       <w:r>
+        <w:rPr>
+          <w:lang w:val="en-US"/>
+        </w:rPr>
         <w:t>, v. 5, p. 41-48, 2009.</w:t>
       </w:r>
     </w:p>
@@ -4965,16 +5120,26 @@
         <w:pStyle w:val="TF-REFERNCIASITEM0"/>
       </w:pPr>
       <w:r>
+        <w:rPr>
+          <w:lang w:val="en-US"/>
+        </w:rPr>
         <w:t xml:space="preserve">GEGENFURTNER, Karl R.; SHARPE, Lindsay T.. </w:t>
       </w:r>
       <w:r>
         <w:rPr>
           <w:rStyle w:val="Forte"/>
+          <w:lang w:val="en-US"/>
         </w:rPr>
         <w:t>Color Vision: From Genes to Perception</w:t>
       </w:r>
       <w:r>
-        <w:t>. Cambridge: Cambridge University Press, 2000.</w:t>
+        <w:rPr>
+          <w:lang w:val="en-US"/>
+        </w:rPr>
+        <w:t xml:space="preserve">. </w:t>
+      </w:r>
+      <w:r>
+        <w:t>Cambridge: Cambridge University Press, 2000.</w:t>
       </w:r>
     </w:p>
     <w:p>
@@ -4999,17 +5164,27 @@
         <w:pStyle w:val="TF-REFERNCIASITEM0"/>
       </w:pPr>
       <w:r>
+        <w:rPr>
+          <w:lang w:val="en-US"/>
+        </w:rPr>
         <w:t xml:space="preserve">HUANG, Jia-Bin et al. Image recolorization for the colorblind. In: </w:t>
       </w:r>
       <w:r>
         <w:rPr>
           <w:b/>
           <w:bCs/>
+          <w:lang w:val="en-US"/>
         </w:rPr>
         <w:t>2009 IEEE International Conference on Acoustics, Speech and Signal Processing</w:t>
       </w:r>
       <w:r>
-        <w:t>. IEEE, 2009. p. 1161-1164.</w:t>
+        <w:rPr>
+          <w:lang w:val="en-US"/>
+        </w:rPr>
+        <w:t xml:space="preserve">. </w:t>
+      </w:r>
+      <w:r>
+        <w:t>IEEE, 2009. p. 1161-1164.</w:t>
       </w:r>
     </w:p>
     <w:p>
@@ -5036,18 +5211,28 @@
     <w:p>
       <w:pPr>
         <w:pStyle w:val="TF-REFERNCIASITEM0"/>
-      </w:pPr>
-      <w:r>
+        <w:rPr>
+          <w:lang w:val="en-US"/>
+        </w:rPr>
+      </w:pPr>
+      <w:r>
+        <w:rPr>
+          <w:lang w:val="en-US"/>
+        </w:rPr>
         <w:t xml:space="preserve">ISHIHARA, Shinobu. </w:t>
       </w:r>
       <w:r>
         <w:rPr>
           <w:b/>
           <w:bCs/>
+          <w:lang w:val="en-US"/>
         </w:rPr>
         <w:t>Test for colour-blindness</w:t>
       </w:r>
       <w:r>
+        <w:rPr>
+          <w:lang w:val="en-US"/>
+        </w:rPr>
         <w:t>. Tokyo, Japan: Kanehara, 1987.</w:t>
       </w:r>
     </w:p>
@@ -5056,21 +5241,34 @@
         <w:pStyle w:val="TF-REFERNCIASITEM0"/>
       </w:pPr>
       <w:r>
+        <w:rPr>
+          <w:lang w:val="en-US"/>
+        </w:rPr>
         <w:t xml:space="preserve">NEI. </w:t>
       </w:r>
       <w:r>
         <w:rPr>
           <w:rStyle w:val="Forte"/>
+          <w:lang w:val="en-US"/>
         </w:rPr>
         <w:t>Color Blindness</w:t>
       </w:r>
       <w:r>
-        <w:t>. Disponível em: https://www.nei.nih.gov/learn-about-eye-health/eye-conditions-and-diseases/color-blindness. Acesso em: 27 set. 2021.</w:t>
+        <w:rPr>
+          <w:lang w:val="en-US"/>
+        </w:rPr>
+        <w:t xml:space="preserve">. </w:t>
+      </w:r>
+      <w:r>
+        <w:t>Disponível em: https://www.nei.nih.gov/learn-about-eye-health/eye-conditions-and-diseases/color-blindness. Acesso em: 27 set. 2021.</w:t>
       </w:r>
     </w:p>
     <w:p>
       <w:pPr>
         <w:pStyle w:val="TF-REFERNCIASITEM0"/>
+        <w:rPr>
+          <w:lang w:val="en-US"/>
+        </w:rPr>
       </w:pPr>
       <w:r>
         <w:t xml:space="preserve">MERGULHÃO, E. W. T.; ANDRADE, S. H. M. S.; DO NASCIMENTO, J. O. Um modelo computacional baseado em redes neurais artificiais para auxiliar o reconhecimento de cores por portadores de daltonismo. </w:t>
@@ -5079,53 +5277,81 @@
         <w:rPr>
           <w:b/>
           <w:bCs/>
+          <w:lang w:val="en-US"/>
         </w:rPr>
         <w:t>Blucher Physics Proceedings</w:t>
       </w:r>
       <w:r>
+        <w:rPr>
+          <w:lang w:val="en-US"/>
+        </w:rPr>
         <w:t>, v. 6, n. 1, p. 61-66, 2019.</w:t>
       </w:r>
     </w:p>
     <w:p>
       <w:pPr>
         <w:pStyle w:val="TF-REFERNCIASITEM0"/>
-      </w:pPr>
-      <w:r>
+        <w:rPr>
+          <w:lang w:val="en-US"/>
+        </w:rPr>
+      </w:pPr>
+      <w:r>
+        <w:rPr>
+          <w:lang w:val="en-US"/>
+        </w:rPr>
         <w:t xml:space="preserve">MERIN, Saul. </w:t>
       </w:r>
       <w:r>
         <w:rPr>
           <w:rStyle w:val="Forte"/>
+          <w:lang w:val="en-US"/>
         </w:rPr>
         <w:t>Inherited Eye Diseases</w:t>
       </w:r>
       <w:r>
+        <w:rPr>
+          <w:lang w:val="en-US"/>
+        </w:rPr>
         <w:t>: diagnosis and management. 2. ed. Boca Raton: Crc Press, 2005.</w:t>
       </w:r>
     </w:p>
     <w:p>
       <w:pPr>
         <w:pStyle w:val="TF-REFERNCIASITEM0"/>
-      </w:pPr>
-      <w:r>
+        <w:rPr>
+          <w:lang w:val="en-US"/>
+        </w:rPr>
+      </w:pPr>
+      <w:r>
+        <w:rPr>
+          <w:lang w:val="en-US"/>
+        </w:rPr>
         <w:t xml:space="preserve">POKORNY, Joel </w:t>
       </w:r>
       <w:r>
         <w:rPr>
           <w:rStyle w:val="nfase"/>
+          <w:lang w:val="en-US"/>
         </w:rPr>
         <w:t>et al</w:t>
       </w:r>
       <w:r>
+        <w:rPr>
+          <w:lang w:val="en-US"/>
+        </w:rPr>
         <w:t xml:space="preserve">. </w:t>
       </w:r>
       <w:r>
         <w:rPr>
           <w:rStyle w:val="Forte"/>
+          <w:lang w:val="en-US"/>
         </w:rPr>
         <w:t>Congenital and acquired color vision defects</w:t>
       </w:r>
       <w:r>
+        <w:rPr>
+          <w:lang w:val="en-US"/>
+        </w:rPr>
         <w:t>. New York: Grune &amp; Stratton, 1979. 409 p.</w:t>
       </w:r>
     </w:p>
@@ -5134,37 +5360,55 @@
         <w:pStyle w:val="TF-REFERNCIASITEM0"/>
         <w:rPr>
           <w:color w:val="FF0000"/>
+          <w:lang w:val="en-US"/>
         </w:rPr>
       </w:pPr>
       <w:r>
+        <w:rPr>
+          <w:lang w:val="en-US"/>
+        </w:rPr>
         <w:t xml:space="preserve">RIBEIRO, Madalena; GOMES, Abel JP. Recoloring algorithms for colorblind people: A survey. </w:t>
       </w:r>
       <w:r>
         <w:rPr>
           <w:b/>
           <w:bCs/>
+          <w:lang w:val="en-US"/>
         </w:rPr>
         <w:t>ACM Computing Surveys (CSUR)</w:t>
       </w:r>
       <w:r>
+        <w:rPr>
+          <w:lang w:val="en-US"/>
+        </w:rPr>
         <w:t>, v. 52, n. 4, p. 1-37, 2019.</w:t>
       </w:r>
     </w:p>
     <w:p>
       <w:pPr>
         <w:pStyle w:val="TF-REFERNCIASITEM0"/>
-      </w:pPr>
-      <w:r>
+        <w:rPr>
+          <w:lang w:val="en-US"/>
+        </w:rPr>
+      </w:pPr>
+      <w:r>
+        <w:rPr>
+          <w:lang w:val="en-US"/>
+        </w:rPr>
         <w:t xml:space="preserve">SPALDING, J. A. Colour vision deficiency in the medical profession. </w:t>
       </w:r>
       <w:r>
         <w:rPr>
           <w:b/>
           <w:bCs/>
+          <w:lang w:val="en-US"/>
         </w:rPr>
         <w:t>British journal of general practice</w:t>
       </w:r>
       <w:r>
+        <w:rPr>
+          <w:lang w:val="en-US"/>
+        </w:rPr>
         <w:t>, v. 49, n. 443, p. 469-475, 1999.</w:t>
       </w:r>
     </w:p>
@@ -5173,16 +5417,26 @@
         <w:pStyle w:val="TF-REFERNCIASITEM0"/>
       </w:pPr>
       <w:r>
+        <w:rPr>
+          <w:lang w:val="en-US"/>
+        </w:rPr>
         <w:t xml:space="preserve">W3C. </w:t>
       </w:r>
       <w:r>
         <w:rPr>
           <w:rStyle w:val="Forte"/>
+          <w:lang w:val="en-US"/>
         </w:rPr>
         <w:t>Accessible Rich Internet Applcications (WAI-ARIA) 1.1</w:t>
       </w:r>
       <w:r>
-        <w:t xml:space="preserve">. 2017. Disponível em: </w:t>
+        <w:rPr>
+          <w:lang w:val="en-US"/>
+        </w:rPr>
+        <w:t xml:space="preserve">. </w:t>
+      </w:r>
+      <w:r>
+        <w:t xml:space="preserve">2017. Disponível em: </w:t>
       </w:r>
       <w:r>
         <w:t>https://www.w3.org/TR/wai-aria-1.1/</w:t>
@@ -5194,6 +5448,9 @@
     <w:p>
       <w:pPr>
         <w:pStyle w:val="TF-REFERNCIASITEM0"/>
+        <w:rPr>
+          <w:lang w:val="en-US"/>
+        </w:rPr>
       </w:pPr>
       <w:r>
         <w:t xml:space="preserve">W3C. </w:t>
@@ -5205,7 +5462,13 @@
         <w:t>Web Content Accessibility Guidelines (WCAG) 2.0</w:t>
       </w:r>
       <w:r>
-        <w:t>. 2008. Disponível em: https://www.w3.org/TR/2008/REC-WCAG20-20081211/. Acesso em: 26 set. 2021.</w:t>
+        <w:t xml:space="preserve">. 2008. Disponível em: https://www.w3.org/TR/2008/REC-WCAG20-20081211/. </w:t>
+      </w:r>
+      <w:r>
+        <w:rPr>
+          <w:lang w:val="en-US"/>
+        </w:rPr>
+        <w:t>Acesso em: 26 set. 2021.</w:t>
       </w:r>
     </w:p>
     <w:p>
@@ -5213,6 +5476,9 @@
         <w:pStyle w:val="TF-REFERNCIASITEM0"/>
       </w:pPr>
       <w:r>
+        <w:rPr>
+          <w:lang w:val="en-US"/>
+        </w:rPr>
         <w:t xml:space="preserve">YANG, Seungji et al. Improving Visual Accessibility for Color Vision Deficiency Based on MPEG‐21. </w:t>
       </w:r>
       <w:r>
@@ -5236,247 +5502,57 @@
     </w:p>
     <w:p>
       <w:pPr>
-        <w:pStyle w:val="TF-refernciasbibliogrficasTTULO"/>
+        <w:pStyle w:val="TF-xAvalTTULO"/>
       </w:pPr>
       <w:r>
         <w:br w:type="page"/>
       </w:r>
       <w:r>
         <w:lastRenderedPageBreak/>
-        <w:t>ASSINATURAS</w:t>
+        <w:t>FORMULÁRIO  DE  avaliação</w:t>
+      </w:r>
+      <w:r>
+        <w:t xml:space="preserve"> BCC </w:t>
+      </w:r>
+      <w:r>
+        <w:t xml:space="preserve">– PROFESSOR </w:t>
+      </w:r>
+      <w:r>
+        <w:t>AVALIADOR</w:t>
       </w:r>
     </w:p>
     <w:p>
       <w:pPr>
-        <w:pStyle w:val="TF-LEGENDA"/>
-      </w:pPr>
-      <w:r>
-        <w:t>(Atenção: todas as folhas devem estar rubricadas)</w:t>
+        <w:pStyle w:val="TF-xAvalLINHA"/>
+      </w:pPr>
+      <w:r>
+        <w:t>Avaliador(a):</w:t>
+      </w:r>
+      <w:r>
+        <w:tab/>
+      </w:r>
+      <w:r>
+        <w:t>Marcel Hugo</w:t>
       </w:r>
     </w:p>
     <w:p>
       <w:pPr>
-        <w:pStyle w:val="TF-LEGENDA"/>
-      </w:pPr>
-    </w:p>
-    <w:p>
-      <w:pPr>
-        <w:pStyle w:val="TF-LEGENDA"/>
-      </w:pPr>
-    </w:p>
-    <w:p>
-      <w:pPr>
-        <w:pStyle w:val="TF-LEGENDA"/>
-      </w:pPr>
-      <w:r>
-        <w:t>Assinatura do(a) Aluno(a): _____________________________________________________</w:t>
-      </w:r>
-    </w:p>
-    <w:p>
-      <w:pPr>
-        <w:pStyle w:val="TF-LEGENDA"/>
-      </w:pPr>
-    </w:p>
-    <w:p>
-      <w:pPr>
-        <w:pStyle w:val="TF-LEGENDA"/>
-      </w:pPr>
-    </w:p>
-    <w:p>
-      <w:pPr>
-        <w:pStyle w:val="TF-LEGENDA"/>
-      </w:pPr>
-      <w:r>
-        <w:t>Assinatura do(a) Orientador(a): _________________________________________________</w:t>
-      </w:r>
-    </w:p>
-    <w:p>
-      <w:pPr>
-        <w:pStyle w:val="TF-LEGENDA"/>
-      </w:pPr>
-    </w:p>
-    <w:p>
-      <w:pPr>
-        <w:pStyle w:val="TF-LEGENDA"/>
-      </w:pPr>
-    </w:p>
-    <w:p>
-      <w:pPr>
-        <w:pStyle w:val="TF-LEGENDA"/>
-      </w:pPr>
-      <w:r>
-        <w:t>Assinatura do(a) Coorientador(a) (se houver): ______________________________________</w:t>
-      </w:r>
-    </w:p>
-    <w:p>
-      <w:pPr>
-        <w:pStyle w:val="TF-TEXTOQUADRO"/>
-      </w:pPr>
-    </w:p>
-    <w:p>
-      <w:pPr>
-        <w:pStyle w:val="TF-TEXTOQUADRO"/>
-      </w:pPr>
-    </w:p>
-    <w:tbl>
-      <w:tblPr>
-        <w:tblW w:w="0" w:type="auto"/>
-        <w:tblBorders>
-          <w:top w:val="single" w:sz="4" w:space="0" w:color="000000"/>
-          <w:left w:val="single" w:sz="4" w:space="0" w:color="000000"/>
-          <w:bottom w:val="single" w:sz="4" w:space="0" w:color="000000"/>
-          <w:right w:val="single" w:sz="4" w:space="0" w:color="000000"/>
-          <w:insideH w:val="single" w:sz="4" w:space="0" w:color="000000"/>
-          <w:insideV w:val="single" w:sz="4" w:space="0" w:color="000000"/>
-        </w:tblBorders>
-        <w:tblLook w:val="04A0" w:firstRow="1" w:lastRow="0" w:firstColumn="1" w:lastColumn="0" w:noHBand="0" w:noVBand="1"/>
-      </w:tblPr>
-      <w:tblGrid>
-        <w:gridCol w:w="9062"/>
-      </w:tblGrid>
-      <w:tr>
-        <w:tc>
-          <w:tcPr>
-            <w:tcW w:w="9212" w:type="dxa"/>
-            <w:shd w:val="clear" w:color="auto" w:fill="auto"/>
-          </w:tcPr>
-          <w:p>
-            <w:pPr>
-              <w:pStyle w:val="TF-LEGENDA"/>
-            </w:pPr>
-            <w:r>
-              <w:t>Observações do orientador em relação a itens não atendidos do pré-projeto (se houver):</w:t>
-            </w:r>
-          </w:p>
-          <w:p>
-            <w:pPr>
-              <w:pStyle w:val="TF-LEGENDA"/>
-            </w:pPr>
-          </w:p>
-          <w:p>
-            <w:pPr>
-              <w:pStyle w:val="TF-LEGENDA"/>
-            </w:pPr>
-          </w:p>
-          <w:p>
-            <w:pPr>
-              <w:pStyle w:val="TF-LEGENDA"/>
-            </w:pPr>
-          </w:p>
-          <w:p>
-            <w:pPr>
-              <w:pStyle w:val="TF-LEGENDA"/>
-            </w:pPr>
-          </w:p>
-          <w:p>
-            <w:pPr>
-              <w:pStyle w:val="TF-LEGENDA"/>
-            </w:pPr>
-          </w:p>
-          <w:p>
-            <w:pPr>
-              <w:pStyle w:val="TF-LEGENDA"/>
-            </w:pPr>
-          </w:p>
-          <w:p>
-            <w:pPr>
-              <w:pStyle w:val="TF-LEGENDA"/>
-            </w:pPr>
-          </w:p>
-          <w:p>
-            <w:pPr>
-              <w:pStyle w:val="TF-LEGENDA"/>
-            </w:pPr>
-          </w:p>
-          <w:p>
-            <w:pPr>
-              <w:pStyle w:val="TF-LEGENDA"/>
-            </w:pPr>
-          </w:p>
-          <w:p>
-            <w:pPr>
-              <w:pStyle w:val="TF-TEXTOQUADRO"/>
-            </w:pPr>
-          </w:p>
-          <w:p>
-            <w:pPr>
-              <w:pStyle w:val="TF-TEXTOQUADRO"/>
-            </w:pPr>
-          </w:p>
-          <w:p>
-            <w:pPr>
-              <w:pStyle w:val="TF-TEXTOQUADRO"/>
-            </w:pPr>
-          </w:p>
-          <w:p>
-            <w:pPr>
-              <w:pStyle w:val="TF-LEGENDA"/>
-            </w:pPr>
-          </w:p>
-        </w:tc>
-      </w:tr>
-    </w:tbl>
-    <w:p>
-      <w:pPr>
-        <w:pStyle w:val="TF-LEGENDA"/>
-      </w:pPr>
-    </w:p>
-    <w:p>
-      <w:pPr>
-        <w:pStyle w:val="TF-LEGENDA"/>
-        <w:sectPr>
-          <w:footerReference w:type="default" r:id="rId14"/>
-          <w:headerReference w:type="first" r:id="rId15"/>
-          <w:pgSz w:w="11907" w:h="16840" w:code="9"/>
-          <w:pgMar w:top="1701" w:right="1134" w:bottom="1134" w:left="1701" w:header="720" w:footer="720" w:gutter="0"/>
-          <w:pgNumType w:start="1"/>
-          <w:cols w:space="708"/>
-          <w:titlePg/>
-          <w:docGrid w:linePitch="360"/>
-        </w:sectPr>
-      </w:pPr>
-    </w:p>
-    <w:p>
-      <w:pPr>
-        <w:pStyle w:val="TF-xAvalTTULO"/>
-      </w:pPr>
-      <w:r>
-        <w:lastRenderedPageBreak/>
-        <w:t>FORMULÁRIO  DE  avaliação</w:t>
-      </w:r>
-      <w:r>
-        <w:t xml:space="preserve"> – PROFESSOR TCC I</w:t>
-      </w:r>
-    </w:p>
-    <w:p>
-      <w:pPr>
         <w:pStyle w:val="TF-xAvalLINHA"/>
-      </w:pPr>
-      <w:r>
-        <w:t>Acadêmico(a):</w:t>
-      </w:r>
-      <w:r>
-        <w:tab/>
-      </w:r>
-    </w:p>
-    <w:p>
-      <w:pPr>
-        <w:pStyle w:val="TF-xAvalLINHA"/>
-      </w:pPr>
-      <w:r>
-        <w:t>Avaliador(a):</w:t>
-      </w:r>
-      <w:r>
-        <w:tab/>
-      </w:r>
-      <w:r>
-        <w:tab/>
-      </w:r>
-    </w:p>
-    <w:p>
-      <w:pPr>
-        <w:pStyle w:val="TF-xAvalLINHA"/>
-      </w:pPr>
+        <w:tabs>
+          <w:tab w:val="left" w:leader="underscore" w:pos="6237"/>
+        </w:tabs>
+        <w:rPr>
+          <w:sz w:val="16"/>
+          <w:szCs w:val="21"/>
+        </w:rPr>
+      </w:pPr>
+      <w:r>
+        <w:rPr>
+          <w:sz w:val="16"/>
+          <w:szCs w:val="21"/>
+        </w:rPr>
+        <w:t>Atenção: quando o avaliador marcar algum item como atende parcialmente ou não atende, deve obrigatoriamente indicar os motivos no texto, para que o aluno saiba o porquê da avaliação.</w:t>
+      </w:r>
     </w:p>
     <w:tbl>
       <w:tblPr>
@@ -5488,6 +5564,7 @@
           <w:bottom w:val="single" w:sz="4" w:space="0" w:color="auto"/>
           <w:right w:val="single" w:sz="4" w:space="0" w:color="auto"/>
         </w:tblBorders>
+        <w:tblLayout w:type="fixed"/>
         <w:tblCellMar>
           <w:left w:w="70" w:type="dxa"/>
           <w:right w:w="70" w:type="dxa"/>
@@ -5495,11 +5572,11 @@
         <w:tblLook w:val="04A0" w:firstRow="1" w:lastRow="0" w:firstColumn="1" w:lastColumn="0" w:noHBand="0" w:noVBand="1"/>
       </w:tblPr>
       <w:tblGrid>
-        <w:gridCol w:w="391"/>
-        <w:gridCol w:w="7224"/>
-        <w:gridCol w:w="475"/>
-        <w:gridCol w:w="479"/>
-        <w:gridCol w:w="473"/>
+        <w:gridCol w:w="638"/>
+        <w:gridCol w:w="6953"/>
+        <w:gridCol w:w="433"/>
+        <w:gridCol w:w="538"/>
+        <w:gridCol w:w="480"/>
       </w:tblGrid>
       <w:tr>
         <w:trPr>
@@ -5509,7 +5586,7 @@
         </w:trPr>
         <w:tc>
           <w:tcPr>
-            <w:tcW w:w="4208" w:type="pct"/>
+            <w:tcW w:w="4193" w:type="pct"/>
             <w:gridSpan w:val="2"/>
             <w:tcBorders>
               <w:top w:val="single" w:sz="12" w:space="0" w:color="auto"/>
@@ -5527,17 +5604,11 @@
             <w:r>
               <w:t>ASPECTOS   AVALIADOS</w:t>
             </w:r>
-            <w:r>
-              <w:rPr>
-                <w:vertAlign w:val="superscript"/>
-              </w:rPr>
-              <w:t>1</w:t>
-            </w:r>
-          </w:p>
-        </w:tc>
-        <w:tc>
-          <w:tcPr>
-            <w:tcW w:w="264" w:type="pct"/>
+          </w:p>
+        </w:tc>
+        <w:tc>
+          <w:tcPr>
+            <w:tcW w:w="241" w:type="pct"/>
             <w:tcBorders>
               <w:top w:val="single" w:sz="12" w:space="0" w:color="auto"/>
               <w:left w:val="single" w:sz="4" w:space="0" w:color="auto"/>
@@ -5552,13 +5623,13 @@
               <w:pStyle w:val="TF-xAvalITEMTABELA"/>
             </w:pPr>
             <w:r>
-              <w:t>atende</w:t>
+              <w:t>Atende</w:t>
             </w:r>
           </w:p>
         </w:tc>
         <w:tc>
           <w:tcPr>
-            <w:tcW w:w="266" w:type="pct"/>
+            <w:tcW w:w="299" w:type="pct"/>
             <w:tcBorders>
               <w:top w:val="single" w:sz="12" w:space="0" w:color="auto"/>
               <w:left w:val="single" w:sz="4" w:space="0" w:color="auto"/>
@@ -5579,7 +5650,7 @@
         </w:tc>
         <w:tc>
           <w:tcPr>
-            <w:tcW w:w="262" w:type="pct"/>
+            <w:tcW w:w="267" w:type="pct"/>
             <w:tcBorders>
               <w:top w:val="single" w:sz="12" w:space="0" w:color="auto"/>
               <w:left w:val="single" w:sz="4" w:space="0" w:color="auto"/>
@@ -5607,7 +5678,7 @@
         </w:trPr>
         <w:tc>
           <w:tcPr>
-            <w:tcW w:w="212" w:type="pct"/>
+            <w:tcW w:w="346" w:type="pct"/>
             <w:vMerge w:val="restart"/>
             <w:tcBorders>
               <w:top w:val="single" w:sz="12" w:space="0" w:color="auto"/>
@@ -5631,7 +5702,7 @@
         </w:tc>
         <w:tc>
           <w:tcPr>
-            <w:tcW w:w="3996" w:type="pct"/>
+            <w:tcW w:w="3847" w:type="pct"/>
             <w:tcBorders>
               <w:top w:val="single" w:sz="12" w:space="0" w:color="auto"/>
               <w:left w:val="single" w:sz="4" w:space="0" w:color="auto"/>
@@ -5663,7 +5734,7 @@
         </w:tc>
         <w:tc>
           <w:tcPr>
-            <w:tcW w:w="264" w:type="pct"/>
+            <w:tcW w:w="241" w:type="pct"/>
             <w:tcBorders>
               <w:top w:val="single" w:sz="12" w:space="0" w:color="auto"/>
               <w:left w:val="single" w:sz="4" w:space="0" w:color="auto"/>
@@ -5676,7 +5747,7 @@
               <w:keepNext w:val="0"/>
               <w:keepLines w:val="0"/>
               <w:ind w:left="709" w:hanging="709"/>
-              <w:jc w:val="both"/>
+              <w:jc w:val="center"/>
               <w:rPr>
                 <w:sz w:val="18"/>
               </w:rPr>
@@ -5685,7 +5756,7 @@
         </w:tc>
         <w:tc>
           <w:tcPr>
-            <w:tcW w:w="266" w:type="pct"/>
+            <w:tcW w:w="299" w:type="pct"/>
             <w:tcBorders>
               <w:top w:val="single" w:sz="12" w:space="0" w:color="auto"/>
               <w:left w:val="single" w:sz="4" w:space="0" w:color="auto"/>
@@ -5698,7 +5769,7 @@
               <w:keepNext w:val="0"/>
               <w:keepLines w:val="0"/>
               <w:ind w:left="709" w:hanging="709"/>
-              <w:jc w:val="both"/>
+              <w:jc w:val="center"/>
               <w:rPr>
                 <w:sz w:val="18"/>
               </w:rPr>
@@ -5707,7 +5778,7 @@
         </w:tc>
         <w:tc>
           <w:tcPr>
-            <w:tcW w:w="262" w:type="pct"/>
+            <w:tcW w:w="267" w:type="pct"/>
             <w:tcBorders>
               <w:top w:val="single" w:sz="12" w:space="0" w:color="auto"/>
               <w:left w:val="single" w:sz="4" w:space="0" w:color="auto"/>
@@ -5720,7 +5791,7 @@
               <w:keepNext w:val="0"/>
               <w:keepLines w:val="0"/>
               <w:ind w:left="709" w:hanging="709"/>
-              <w:jc w:val="both"/>
+              <w:jc w:val="center"/>
               <w:rPr>
                 <w:sz w:val="18"/>
               </w:rPr>
@@ -5736,7 +5807,7 @@
         </w:trPr>
         <w:tc>
           <w:tcPr>
-            <w:tcW w:w="212" w:type="pct"/>
+            <w:tcW w:w="346" w:type="pct"/>
             <w:vMerge/>
             <w:tcBorders>
               <w:top w:val="single" w:sz="12" w:space="0" w:color="auto"/>
@@ -5759,7 +5830,7 @@
         </w:tc>
         <w:tc>
           <w:tcPr>
-            <w:tcW w:w="3996" w:type="pct"/>
+            <w:tcW w:w="3847" w:type="pct"/>
             <w:tcBorders>
               <w:top w:val="single" w:sz="4" w:space="0" w:color="auto"/>
               <w:left w:val="single" w:sz="4" w:space="0" w:color="auto"/>
@@ -5779,7 +5850,7 @@
         </w:tc>
         <w:tc>
           <w:tcPr>
-            <w:tcW w:w="264" w:type="pct"/>
+            <w:tcW w:w="241" w:type="pct"/>
             <w:tcBorders>
               <w:top w:val="single" w:sz="4" w:space="0" w:color="auto"/>
               <w:left w:val="single" w:sz="4" w:space="0" w:color="auto"/>
@@ -5792,7 +5863,7 @@
               <w:keepNext w:val="0"/>
               <w:keepLines w:val="0"/>
               <w:ind w:left="709" w:hanging="709"/>
-              <w:jc w:val="both"/>
+              <w:jc w:val="center"/>
               <w:rPr>
                 <w:sz w:val="18"/>
               </w:rPr>
@@ -5801,7 +5872,7 @@
         </w:tc>
         <w:tc>
           <w:tcPr>
-            <w:tcW w:w="266" w:type="pct"/>
+            <w:tcW w:w="299" w:type="pct"/>
             <w:tcBorders>
               <w:top w:val="single" w:sz="4" w:space="0" w:color="auto"/>
               <w:left w:val="single" w:sz="4" w:space="0" w:color="auto"/>
@@ -5814,7 +5885,7 @@
               <w:keepNext w:val="0"/>
               <w:keepLines w:val="0"/>
               <w:ind w:left="709" w:hanging="709"/>
-              <w:jc w:val="both"/>
+              <w:jc w:val="center"/>
               <w:rPr>
                 <w:sz w:val="18"/>
               </w:rPr>
@@ -5823,7 +5894,7 @@
         </w:tc>
         <w:tc>
           <w:tcPr>
-            <w:tcW w:w="262" w:type="pct"/>
+            <w:tcW w:w="267" w:type="pct"/>
             <w:tcBorders>
               <w:top w:val="single" w:sz="4" w:space="0" w:color="auto"/>
               <w:left w:val="single" w:sz="4" w:space="0" w:color="auto"/>
@@ -5836,7 +5907,7 @@
               <w:keepNext w:val="0"/>
               <w:keepLines w:val="0"/>
               <w:ind w:left="709" w:hanging="709"/>
-              <w:jc w:val="both"/>
+              <w:jc w:val="center"/>
               <w:rPr>
                 <w:sz w:val="18"/>
               </w:rPr>
@@ -5851,7 +5922,7 @@
         </w:trPr>
         <w:tc>
           <w:tcPr>
-            <w:tcW w:w="212" w:type="pct"/>
+            <w:tcW w:w="346" w:type="pct"/>
             <w:vMerge/>
             <w:tcBorders>
               <w:top w:val="single" w:sz="12" w:space="0" w:color="auto"/>
@@ -5874,7 +5945,7 @@
         </w:tc>
         <w:tc>
           <w:tcPr>
-            <w:tcW w:w="3996" w:type="pct"/>
+            <w:tcW w:w="3847" w:type="pct"/>
             <w:tcBorders>
               <w:top w:val="single" w:sz="4" w:space="0" w:color="auto"/>
               <w:left w:val="single" w:sz="4" w:space="0" w:color="auto"/>
@@ -5900,19 +5971,13 @@
               <w:pStyle w:val="TF-xAvalITEMDETALHE"/>
             </w:pPr>
             <w:r>
-              <w:t xml:space="preserve">O objetivo principal está claramente definido </w:t>
+              <w:t>O objetivo principal está claramente definido e é passível de ser alcançado?</w:t>
             </w:r>
-            <w:r>
-              <w:t>e é passível de ser alcançado</w:t>
-            </w:r>
-            <w:r>
-              <w:t>?</w:t>
-            </w:r>
-          </w:p>
-        </w:tc>
-        <w:tc>
-          <w:tcPr>
-            <w:tcW w:w="264" w:type="pct"/>
+          </w:p>
+        </w:tc>
+        <w:tc>
+          <w:tcPr>
+            <w:tcW w:w="241" w:type="pct"/>
             <w:tcBorders>
               <w:top w:val="single" w:sz="4" w:space="0" w:color="auto"/>
               <w:left w:val="single" w:sz="4" w:space="0" w:color="auto"/>
@@ -5925,7 +5990,7 @@
               <w:keepNext w:val="0"/>
               <w:keepLines w:val="0"/>
               <w:ind w:left="709" w:hanging="709"/>
-              <w:jc w:val="both"/>
+              <w:jc w:val="center"/>
               <w:rPr>
                 <w:sz w:val="18"/>
               </w:rPr>
@@ -5934,7 +5999,7 @@
         </w:tc>
         <w:tc>
           <w:tcPr>
-            <w:tcW w:w="266" w:type="pct"/>
+            <w:tcW w:w="299" w:type="pct"/>
             <w:tcBorders>
               <w:top w:val="single" w:sz="4" w:space="0" w:color="auto"/>
               <w:left w:val="single" w:sz="4" w:space="0" w:color="auto"/>
@@ -5947,7 +6012,7 @@
               <w:keepNext w:val="0"/>
               <w:keepLines w:val="0"/>
               <w:ind w:left="709" w:hanging="709"/>
-              <w:jc w:val="both"/>
+              <w:jc w:val="center"/>
               <w:rPr>
                 <w:sz w:val="18"/>
               </w:rPr>
@@ -5956,7 +6021,7 @@
         </w:tc>
         <w:tc>
           <w:tcPr>
-            <w:tcW w:w="262" w:type="pct"/>
+            <w:tcW w:w="267" w:type="pct"/>
             <w:tcBorders>
               <w:top w:val="single" w:sz="4" w:space="0" w:color="auto"/>
               <w:left w:val="single" w:sz="4" w:space="0" w:color="auto"/>
@@ -5969,7 +6034,7 @@
               <w:keepNext w:val="0"/>
               <w:keepLines w:val="0"/>
               <w:ind w:left="709" w:hanging="709"/>
-              <w:jc w:val="both"/>
+              <w:jc w:val="center"/>
               <w:rPr>
                 <w:sz w:val="18"/>
               </w:rPr>
@@ -5985,7 +6050,7 @@
         </w:trPr>
         <w:tc>
           <w:tcPr>
-            <w:tcW w:w="212" w:type="pct"/>
+            <w:tcW w:w="346" w:type="pct"/>
             <w:vMerge/>
             <w:tcBorders>
               <w:top w:val="single" w:sz="12" w:space="0" w:color="auto"/>
@@ -6008,7 +6073,7 @@
         </w:tc>
         <w:tc>
           <w:tcPr>
-            <w:tcW w:w="3996" w:type="pct"/>
+            <w:tcW w:w="3847" w:type="pct"/>
             <w:tcBorders>
               <w:top w:val="single" w:sz="4" w:space="0" w:color="auto"/>
               <w:left w:val="single" w:sz="4" w:space="0" w:color="auto"/>
@@ -6028,7 +6093,7 @@
         </w:tc>
         <w:tc>
           <w:tcPr>
-            <w:tcW w:w="264" w:type="pct"/>
+            <w:tcW w:w="241" w:type="pct"/>
             <w:tcBorders>
               <w:top w:val="single" w:sz="4" w:space="0" w:color="auto"/>
               <w:left w:val="single" w:sz="4" w:space="0" w:color="auto"/>
@@ -6041,7 +6106,7 @@
               <w:keepNext w:val="0"/>
               <w:keepLines w:val="0"/>
               <w:ind w:left="709" w:hanging="709"/>
-              <w:jc w:val="both"/>
+              <w:jc w:val="center"/>
               <w:rPr>
                 <w:sz w:val="18"/>
               </w:rPr>
@@ -6050,7 +6115,7 @@
         </w:tc>
         <w:tc>
           <w:tcPr>
-            <w:tcW w:w="266" w:type="pct"/>
+            <w:tcW w:w="299" w:type="pct"/>
             <w:tcBorders>
               <w:top w:val="single" w:sz="4" w:space="0" w:color="auto"/>
               <w:left w:val="single" w:sz="4" w:space="0" w:color="auto"/>
@@ -6063,7 +6128,7 @@
               <w:keepNext w:val="0"/>
               <w:keepLines w:val="0"/>
               <w:ind w:left="709" w:hanging="709"/>
-              <w:jc w:val="both"/>
+              <w:jc w:val="center"/>
               <w:rPr>
                 <w:sz w:val="18"/>
               </w:rPr>
@@ -6072,7 +6137,7 @@
         </w:tc>
         <w:tc>
           <w:tcPr>
-            <w:tcW w:w="262" w:type="pct"/>
+            <w:tcW w:w="267" w:type="pct"/>
             <w:tcBorders>
               <w:top w:val="single" w:sz="4" w:space="0" w:color="auto"/>
               <w:left w:val="single" w:sz="4" w:space="0" w:color="auto"/>
@@ -6085,7 +6150,135 @@
               <w:keepNext w:val="0"/>
               <w:keepLines w:val="0"/>
               <w:ind w:left="709" w:hanging="709"/>
-              <w:jc w:val="both"/>
+              <w:jc w:val="center"/>
+              <w:rPr>
+                <w:sz w:val="18"/>
+              </w:rPr>
+            </w:pPr>
+          </w:p>
+        </w:tc>
+      </w:tr>
+      <w:tr>
+        <w:trPr>
+          <w:cantSplit/>
+          <w:trHeight w:val="413"/>
+          <w:jc w:val="center"/>
+        </w:trPr>
+        <w:tc>
+          <w:tcPr>
+            <w:tcW w:w="346" w:type="pct"/>
+            <w:vMerge/>
+            <w:tcBorders>
+              <w:top w:val="single" w:sz="12" w:space="0" w:color="auto"/>
+              <w:left w:val="single" w:sz="12" w:space="0" w:color="auto"/>
+              <w:bottom w:val="single" w:sz="12" w:space="0" w:color="auto"/>
+              <w:right w:val="single" w:sz="4" w:space="0" w:color="auto"/>
+            </w:tcBorders>
+            <w:vAlign w:val="center"/>
+            <w:hideMark/>
+          </w:tcPr>
+          <w:p>
+            <w:pPr>
+              <w:keepNext w:val="0"/>
+              <w:keepLines w:val="0"/>
+              <w:rPr>
+                <w:sz w:val="18"/>
+              </w:rPr>
+            </w:pPr>
+          </w:p>
+        </w:tc>
+        <w:tc>
+          <w:tcPr>
+            <w:tcW w:w="3847" w:type="pct"/>
+            <w:tcBorders>
+              <w:top w:val="single" w:sz="4" w:space="0" w:color="auto"/>
+              <w:left w:val="single" w:sz="4" w:space="0" w:color="auto"/>
+              <w:bottom w:val="single" w:sz="4" w:space="0" w:color="auto"/>
+              <w:right w:val="single" w:sz="4" w:space="0" w:color="auto"/>
+            </w:tcBorders>
+            <w:hideMark/>
+          </w:tcPr>
+          <w:p>
+            <w:pPr>
+              <w:pStyle w:val="TF-xAvalITEM"/>
+              <w:numPr>
+                <w:ilvl w:val="0"/>
+                <w:numId w:val="13"/>
+              </w:numPr>
+            </w:pPr>
+            <w:r>
+              <w:t>TRABALHOS CORRELATOS</w:t>
+            </w:r>
+          </w:p>
+          <w:p>
+            <w:pPr>
+              <w:pStyle w:val="TF-xAvalITEMDETALHE"/>
+            </w:pPr>
+            <w:r>
+              <w:t>São apresentados trabalhos correlatos, bem como descritas as principais funcionalidades e os pontos fortes e fracos?</w:t>
+            </w:r>
+          </w:p>
+        </w:tc>
+        <w:tc>
+          <w:tcPr>
+            <w:tcW w:w="241" w:type="pct"/>
+            <w:tcBorders>
+              <w:top w:val="single" w:sz="4" w:space="0" w:color="auto"/>
+              <w:left w:val="single" w:sz="4" w:space="0" w:color="auto"/>
+              <w:bottom w:val="single" w:sz="4" w:space="0" w:color="auto"/>
+              <w:right w:val="single" w:sz="4" w:space="0" w:color="auto"/>
+            </w:tcBorders>
+          </w:tcPr>
+          <w:p>
+            <w:pPr>
+              <w:keepNext w:val="0"/>
+              <w:keepLines w:val="0"/>
+              <w:ind w:left="709" w:hanging="709"/>
+              <w:jc w:val="center"/>
+              <w:rPr>
+                <w:sz w:val="18"/>
+              </w:rPr>
+            </w:pPr>
+          </w:p>
+        </w:tc>
+        <w:tc>
+          <w:tcPr>
+            <w:tcW w:w="299" w:type="pct"/>
+            <w:tcBorders>
+              <w:top w:val="single" w:sz="4" w:space="0" w:color="auto"/>
+              <w:left w:val="single" w:sz="4" w:space="0" w:color="auto"/>
+              <w:bottom w:val="single" w:sz="4" w:space="0" w:color="auto"/>
+              <w:right w:val="single" w:sz="4" w:space="0" w:color="auto"/>
+            </w:tcBorders>
+          </w:tcPr>
+          <w:p>
+            <w:pPr>
+              <w:keepNext w:val="0"/>
+              <w:keepLines w:val="0"/>
+              <w:ind w:left="709" w:hanging="709"/>
+              <w:jc w:val="center"/>
+              <w:rPr>
+                <w:sz w:val="18"/>
+              </w:rPr>
+            </w:pPr>
+          </w:p>
+        </w:tc>
+        <w:tc>
+          <w:tcPr>
+            <w:tcW w:w="267" w:type="pct"/>
+            <w:tcBorders>
+              <w:top w:val="single" w:sz="4" w:space="0" w:color="auto"/>
+              <w:left w:val="single" w:sz="4" w:space="0" w:color="auto"/>
+              <w:bottom w:val="single" w:sz="4" w:space="0" w:color="auto"/>
+              <w:right w:val="single" w:sz="12" w:space="0" w:color="auto"/>
+            </w:tcBorders>
+          </w:tcPr>
+          <w:p>
+            <w:pPr>
+              <w:keepNext w:val="0"/>
+              <w:keepLines w:val="0"/>
+              <w:ind w:left="709" w:hanging="709"/>
+              <w:jc w:val="center"/>
               <w:rPr>
                 <w:sz w:val="18"/>
               </w:rPr>
@@ -6100,7 +6293,7 @@
         </w:trPr>
         <w:tc>
           <w:tcPr>
-            <w:tcW w:w="212" w:type="pct"/>
+            <w:tcW w:w="346" w:type="pct"/>
             <w:vMerge/>
             <w:tcBorders>
               <w:top w:val="single" w:sz="12" w:space="0" w:color="auto"/>
@@ -6123,7 +6316,7 @@
         </w:tc>
         <w:tc>
           <w:tcPr>
-            <w:tcW w:w="3996" w:type="pct"/>
+            <w:tcW w:w="3847" w:type="pct"/>
             <w:tcBorders>
               <w:top w:val="single" w:sz="4" w:space="0" w:color="auto"/>
               <w:left w:val="single" w:sz="4" w:space="0" w:color="auto"/>
@@ -6146,21 +6339,16 @@
           </w:p>
           <w:p>
             <w:pPr>
-              <w:pStyle w:val="TF-xAvalITEM"/>
-              <w:numPr>
-                <w:ilvl w:val="0"/>
-                <w:numId w:val="0"/>
-              </w:numPr>
-              <w:ind w:left="360"/>
+              <w:pStyle w:val="TF-xAvalITEMDETALHE"/>
             </w:pPr>
             <w:r>
-              <w:t>São apresentados argumentos científicos, técnicos ou metodológicos que justificam a proposta?</w:t>
+              <w:t>Foi apresentado e discutido um quadro relacionando os trabalhos correlatos e suas principais funcionalidades com a proposta apresentada?</w:t>
             </w:r>
           </w:p>
         </w:tc>
         <w:tc>
           <w:tcPr>
-            <w:tcW w:w="264" w:type="pct"/>
+            <w:tcW w:w="241" w:type="pct"/>
             <w:tcBorders>
               <w:top w:val="single" w:sz="4" w:space="0" w:color="auto"/>
               <w:left w:val="single" w:sz="4" w:space="0" w:color="auto"/>
@@ -6173,7 +6361,7 @@
               <w:keepNext w:val="0"/>
               <w:keepLines w:val="0"/>
               <w:ind w:left="709" w:hanging="709"/>
-              <w:jc w:val="both"/>
+              <w:jc w:val="center"/>
               <w:rPr>
                 <w:sz w:val="18"/>
               </w:rPr>
@@ -6182,7 +6370,7 @@
         </w:tc>
         <w:tc>
           <w:tcPr>
-            <w:tcW w:w="266" w:type="pct"/>
+            <w:tcW w:w="299" w:type="pct"/>
             <w:tcBorders>
               <w:top w:val="single" w:sz="4" w:space="0" w:color="auto"/>
               <w:left w:val="single" w:sz="4" w:space="0" w:color="auto"/>
@@ -6195,7 +6383,7 @@
               <w:keepNext w:val="0"/>
               <w:keepLines w:val="0"/>
               <w:ind w:left="709" w:hanging="709"/>
-              <w:jc w:val="both"/>
+              <w:jc w:val="center"/>
               <w:rPr>
                 <w:sz w:val="18"/>
               </w:rPr>
@@ -6204,7 +6392,7 @@
         </w:tc>
         <w:tc>
           <w:tcPr>
-            <w:tcW w:w="262" w:type="pct"/>
+            <w:tcW w:w="267" w:type="pct"/>
             <w:tcBorders>
               <w:top w:val="single" w:sz="4" w:space="0" w:color="auto"/>
               <w:left w:val="single" w:sz="4" w:space="0" w:color="auto"/>
@@ -6217,7 +6405,7 @@
               <w:keepNext w:val="0"/>
               <w:keepLines w:val="0"/>
               <w:ind w:left="709" w:hanging="709"/>
-              <w:jc w:val="both"/>
+              <w:jc w:val="center"/>
               <w:rPr>
                 <w:sz w:val="18"/>
               </w:rPr>
@@ -6232,7 +6420,7 @@
         </w:trPr>
         <w:tc>
           <w:tcPr>
-            <w:tcW w:w="212" w:type="pct"/>
+            <w:tcW w:w="346" w:type="pct"/>
             <w:vMerge/>
             <w:tcBorders>
               <w:top w:val="single" w:sz="12" w:space="0" w:color="auto"/>
@@ -6255,7 +6443,7 @@
         </w:tc>
         <w:tc>
           <w:tcPr>
-            <w:tcW w:w="3996" w:type="pct"/>
+            <w:tcW w:w="3847" w:type="pct"/>
             <w:tcBorders>
               <w:top w:val="single" w:sz="4" w:space="0" w:color="auto"/>
               <w:left w:val="single" w:sz="4" w:space="0" w:color="auto"/>
@@ -6269,13 +6457,13 @@
               <w:pStyle w:val="TF-xAvalITEMDETALHE"/>
             </w:pPr>
             <w:r>
-              <w:t>São apresentadas as contribuições teóricas, práticas ou sociais que justificam a proposta?</w:t>
+              <w:t>São apresentados argumentos científicos, técnicos ou metodológicos que justificam a proposta?</w:t>
             </w:r>
           </w:p>
         </w:tc>
         <w:tc>
           <w:tcPr>
-            <w:tcW w:w="264" w:type="pct"/>
+            <w:tcW w:w="241" w:type="pct"/>
             <w:tcBorders>
               <w:top w:val="single" w:sz="4" w:space="0" w:color="auto"/>
               <w:left w:val="single" w:sz="4" w:space="0" w:color="auto"/>
@@ -6288,7 +6476,7 @@
               <w:keepNext w:val="0"/>
               <w:keepLines w:val="0"/>
               <w:ind w:left="709" w:hanging="709"/>
-              <w:jc w:val="both"/>
+              <w:jc w:val="center"/>
               <w:rPr>
                 <w:sz w:val="18"/>
               </w:rPr>
@@ -6297,7 +6485,7 @@
         </w:tc>
         <w:tc>
           <w:tcPr>
-            <w:tcW w:w="266" w:type="pct"/>
+            <w:tcW w:w="299" w:type="pct"/>
             <w:tcBorders>
               <w:top w:val="single" w:sz="4" w:space="0" w:color="auto"/>
               <w:left w:val="single" w:sz="4" w:space="0" w:color="auto"/>
@@ -6310,7 +6498,7 @@
               <w:keepNext w:val="0"/>
               <w:keepLines w:val="0"/>
               <w:ind w:left="709" w:hanging="709"/>
-              <w:jc w:val="both"/>
+              <w:jc w:val="center"/>
               <w:rPr>
                 <w:sz w:val="18"/>
               </w:rPr>
@@ -6319,7 +6507,7 @@
         </w:tc>
         <w:tc>
           <w:tcPr>
-            <w:tcW w:w="262" w:type="pct"/>
+            <w:tcW w:w="267" w:type="pct"/>
             <w:tcBorders>
               <w:top w:val="single" w:sz="4" w:space="0" w:color="auto"/>
               <w:left w:val="single" w:sz="4" w:space="0" w:color="auto"/>
@@ -6332,7 +6520,249 @@
               <w:keepNext w:val="0"/>
               <w:keepLines w:val="0"/>
               <w:ind w:left="709" w:hanging="709"/>
-              <w:jc w:val="both"/>
+              <w:jc w:val="center"/>
+              <w:rPr>
+                <w:sz w:val="18"/>
+              </w:rPr>
+            </w:pPr>
+          </w:p>
+        </w:tc>
+      </w:tr>
+      <w:tr>
+        <w:trPr>
+          <w:cantSplit/>
+          <w:jc w:val="center"/>
+        </w:trPr>
+        <w:tc>
+          <w:tcPr>
+            <w:tcW w:w="346" w:type="pct"/>
+            <w:vMerge/>
+            <w:tcBorders>
+              <w:top w:val="single" w:sz="12" w:space="0" w:color="auto"/>
+              <w:left w:val="single" w:sz="12" w:space="0" w:color="auto"/>
+              <w:bottom w:val="single" w:sz="12" w:space="0" w:color="auto"/>
+              <w:right w:val="single" w:sz="4" w:space="0" w:color="auto"/>
+            </w:tcBorders>
+            <w:vAlign w:val="center"/>
+            <w:hideMark/>
+          </w:tcPr>
+          <w:p>
+            <w:pPr>
+              <w:keepNext w:val="0"/>
+              <w:keepLines w:val="0"/>
+              <w:rPr>
+                <w:sz w:val="18"/>
+              </w:rPr>
+            </w:pPr>
+          </w:p>
+        </w:tc>
+        <w:tc>
+          <w:tcPr>
+            <w:tcW w:w="3847" w:type="pct"/>
+            <w:tcBorders>
+              <w:top w:val="single" w:sz="4" w:space="0" w:color="auto"/>
+              <w:left w:val="single" w:sz="4" w:space="0" w:color="auto"/>
+              <w:bottom w:val="single" w:sz="4" w:space="0" w:color="auto"/>
+              <w:right w:val="single" w:sz="4" w:space="0" w:color="auto"/>
+            </w:tcBorders>
+            <w:hideMark/>
+          </w:tcPr>
+          <w:p>
+            <w:pPr>
+              <w:pStyle w:val="TF-xAvalITEMDETALHE"/>
+            </w:pPr>
+            <w:r>
+              <w:t>São apresentadas as contribuições teóricas, práticas ou sociais que justificam a proposta?</w:t>
+            </w:r>
+          </w:p>
+        </w:tc>
+        <w:tc>
+          <w:tcPr>
+            <w:tcW w:w="241" w:type="pct"/>
+            <w:tcBorders>
+              <w:top w:val="single" w:sz="4" w:space="0" w:color="auto"/>
+              <w:left w:val="single" w:sz="4" w:space="0" w:color="auto"/>
+              <w:bottom w:val="single" w:sz="4" w:space="0" w:color="auto"/>
+              <w:right w:val="single" w:sz="4" w:space="0" w:color="auto"/>
+            </w:tcBorders>
+          </w:tcPr>
+          <w:p>
+            <w:pPr>
+              <w:keepNext w:val="0"/>
+              <w:keepLines w:val="0"/>
+              <w:ind w:left="709" w:hanging="709"/>
+              <w:jc w:val="center"/>
+              <w:rPr>
+                <w:sz w:val="18"/>
+              </w:rPr>
+            </w:pPr>
+          </w:p>
+        </w:tc>
+        <w:tc>
+          <w:tcPr>
+            <w:tcW w:w="299" w:type="pct"/>
+            <w:tcBorders>
+              <w:top w:val="single" w:sz="4" w:space="0" w:color="auto"/>
+              <w:left w:val="single" w:sz="4" w:space="0" w:color="auto"/>
+              <w:bottom w:val="single" w:sz="4" w:space="0" w:color="auto"/>
+              <w:right w:val="single" w:sz="4" w:space="0" w:color="auto"/>
+            </w:tcBorders>
+          </w:tcPr>
+          <w:p>
+            <w:pPr>
+              <w:keepNext w:val="0"/>
+              <w:keepLines w:val="0"/>
+              <w:ind w:left="709" w:hanging="709"/>
+              <w:jc w:val="center"/>
+              <w:rPr>
+                <w:sz w:val="18"/>
+              </w:rPr>
+            </w:pPr>
+          </w:p>
+        </w:tc>
+        <w:tc>
+          <w:tcPr>
+            <w:tcW w:w="267" w:type="pct"/>
+            <w:tcBorders>
+              <w:top w:val="single" w:sz="4" w:space="0" w:color="auto"/>
+              <w:left w:val="single" w:sz="4" w:space="0" w:color="auto"/>
+              <w:bottom w:val="single" w:sz="4" w:space="0" w:color="auto"/>
+              <w:right w:val="single" w:sz="12" w:space="0" w:color="auto"/>
+            </w:tcBorders>
+          </w:tcPr>
+          <w:p>
+            <w:pPr>
+              <w:keepNext w:val="0"/>
+              <w:keepLines w:val="0"/>
+              <w:ind w:left="709" w:hanging="709"/>
+              <w:jc w:val="center"/>
+              <w:rPr>
+                <w:sz w:val="18"/>
+              </w:rPr>
+            </w:pPr>
+          </w:p>
+        </w:tc>
+      </w:tr>
+      <w:tr>
+        <w:trPr>
+          <w:cantSplit/>
+          <w:jc w:val="center"/>
+        </w:trPr>
+        <w:tc>
+          <w:tcPr>
+            <w:tcW w:w="346" w:type="pct"/>
+            <w:vMerge/>
+            <w:tcBorders>
+              <w:top w:val="single" w:sz="12" w:space="0" w:color="auto"/>
+              <w:left w:val="single" w:sz="12" w:space="0" w:color="auto"/>
+              <w:bottom w:val="single" w:sz="12" w:space="0" w:color="auto"/>
+              <w:right w:val="single" w:sz="4" w:space="0" w:color="auto"/>
+            </w:tcBorders>
+            <w:vAlign w:val="center"/>
+            <w:hideMark/>
+          </w:tcPr>
+          <w:p>
+            <w:pPr>
+              <w:keepNext w:val="0"/>
+              <w:keepLines w:val="0"/>
+              <w:rPr>
+                <w:sz w:val="18"/>
+              </w:rPr>
+            </w:pPr>
+          </w:p>
+        </w:tc>
+        <w:tc>
+          <w:tcPr>
+            <w:tcW w:w="3847" w:type="pct"/>
+            <w:tcBorders>
+              <w:top w:val="single" w:sz="4" w:space="0" w:color="auto"/>
+              <w:left w:val="single" w:sz="4" w:space="0" w:color="auto"/>
+              <w:bottom w:val="single" w:sz="4" w:space="0" w:color="auto"/>
+              <w:right w:val="single" w:sz="4" w:space="0" w:color="auto"/>
+            </w:tcBorders>
+            <w:hideMark/>
+          </w:tcPr>
+          <w:p>
+            <w:pPr>
+              <w:pStyle w:val="TF-xAvalITEM"/>
+              <w:numPr>
+                <w:ilvl w:val="0"/>
+                <w:numId w:val="13"/>
+              </w:numPr>
+            </w:pPr>
+            <w:r>
+              <w:t>REQUISITOS PRINCIPAIS DO PROBLEMA A SER TRABALHADO</w:t>
+            </w:r>
+          </w:p>
+          <w:p>
+            <w:pPr>
+              <w:pStyle w:val="TF-xAvalITEMDETALHE"/>
+            </w:pPr>
+            <w:r>
+              <w:t xml:space="preserve">Os requisitos funcionais e não funcionais foram claramente descritos?  </w:t>
+            </w:r>
+          </w:p>
+        </w:tc>
+        <w:tc>
+          <w:tcPr>
+            <w:tcW w:w="241" w:type="pct"/>
+            <w:tcBorders>
+              <w:top w:val="single" w:sz="4" w:space="0" w:color="auto"/>
+              <w:left w:val="single" w:sz="4" w:space="0" w:color="auto"/>
+              <w:bottom w:val="single" w:sz="4" w:space="0" w:color="auto"/>
+              <w:right w:val="single" w:sz="4" w:space="0" w:color="auto"/>
+            </w:tcBorders>
+          </w:tcPr>
+          <w:p>
+            <w:pPr>
+              <w:keepNext w:val="0"/>
+              <w:keepLines w:val="0"/>
+              <w:ind w:left="709" w:hanging="709"/>
+              <w:jc w:val="center"/>
+              <w:rPr>
+                <w:sz w:val="18"/>
+              </w:rPr>
+            </w:pPr>
+          </w:p>
+        </w:tc>
+        <w:tc>
+          <w:tcPr>
+            <w:tcW w:w="299" w:type="pct"/>
+            <w:tcBorders>
+              <w:top w:val="single" w:sz="4" w:space="0" w:color="auto"/>
+              <w:left w:val="single" w:sz="4" w:space="0" w:color="auto"/>
+              <w:bottom w:val="single" w:sz="4" w:space="0" w:color="auto"/>
+              <w:right w:val="single" w:sz="4" w:space="0" w:color="auto"/>
+            </w:tcBorders>
+          </w:tcPr>
+          <w:p>
+            <w:pPr>
+              <w:keepNext w:val="0"/>
+              <w:keepLines w:val="0"/>
+              <w:ind w:left="709" w:hanging="709"/>
+              <w:jc w:val="center"/>
+              <w:rPr>
+                <w:sz w:val="18"/>
+              </w:rPr>
+            </w:pPr>
+          </w:p>
+        </w:tc>
+        <w:tc>
+          <w:tcPr>
+            <w:tcW w:w="267" w:type="pct"/>
+            <w:tcBorders>
+              <w:top w:val="single" w:sz="4" w:space="0" w:color="auto"/>
+              <w:left w:val="single" w:sz="4" w:space="0" w:color="auto"/>
+              <w:bottom w:val="single" w:sz="4" w:space="0" w:color="auto"/>
+              <w:right w:val="single" w:sz="12" w:space="0" w:color="auto"/>
+            </w:tcBorders>
+          </w:tcPr>
+          <w:p>
+            <w:pPr>
+              <w:keepNext w:val="0"/>
+              <w:keepLines w:val="0"/>
+              <w:ind w:left="709" w:hanging="709"/>
+              <w:jc w:val="center"/>
               <w:rPr>
                 <w:sz w:val="18"/>
               </w:rPr>
@@ -6348,7 +6778,7 @@
         </w:trPr>
         <w:tc>
           <w:tcPr>
-            <w:tcW w:w="212" w:type="pct"/>
+            <w:tcW w:w="346" w:type="pct"/>
             <w:vMerge/>
             <w:tcBorders>
               <w:top w:val="single" w:sz="12" w:space="0" w:color="auto"/>
@@ -6371,7 +6801,7 @@
         </w:tc>
         <w:tc>
           <w:tcPr>
-            <w:tcW w:w="3996" w:type="pct"/>
+            <w:tcW w:w="3847" w:type="pct"/>
             <w:tcBorders>
               <w:top w:val="single" w:sz="4" w:space="0" w:color="auto"/>
               <w:left w:val="single" w:sz="4" w:space="0" w:color="auto"/>
@@ -6403,7 +6833,7 @@
         </w:tc>
         <w:tc>
           <w:tcPr>
-            <w:tcW w:w="264" w:type="pct"/>
+            <w:tcW w:w="241" w:type="pct"/>
             <w:tcBorders>
               <w:top w:val="single" w:sz="4" w:space="0" w:color="auto"/>
               <w:left w:val="single" w:sz="4" w:space="0" w:color="auto"/>
@@ -6416,7 +6846,7 @@
               <w:keepNext w:val="0"/>
               <w:keepLines w:val="0"/>
               <w:ind w:left="709" w:hanging="709"/>
-              <w:jc w:val="both"/>
+              <w:jc w:val="center"/>
               <w:rPr>
                 <w:sz w:val="18"/>
               </w:rPr>
@@ -6425,7 +6855,7 @@
         </w:tc>
         <w:tc>
           <w:tcPr>
-            <w:tcW w:w="266" w:type="pct"/>
+            <w:tcW w:w="299" w:type="pct"/>
             <w:tcBorders>
               <w:top w:val="single" w:sz="4" w:space="0" w:color="auto"/>
               <w:left w:val="single" w:sz="4" w:space="0" w:color="auto"/>
@@ -6438,7 +6868,7 @@
               <w:keepNext w:val="0"/>
               <w:keepLines w:val="0"/>
               <w:ind w:left="709" w:hanging="709"/>
-              <w:jc w:val="both"/>
+              <w:jc w:val="center"/>
               <w:rPr>
                 <w:sz w:val="18"/>
               </w:rPr>
@@ -6447,7 +6877,7 @@
         </w:tc>
         <w:tc>
           <w:tcPr>
-            <w:tcW w:w="262" w:type="pct"/>
+            <w:tcW w:w="267" w:type="pct"/>
             <w:tcBorders>
               <w:top w:val="single" w:sz="4" w:space="0" w:color="auto"/>
               <w:left w:val="single" w:sz="4" w:space="0" w:color="auto"/>
@@ -6460,7 +6890,7 @@
               <w:keepNext w:val="0"/>
               <w:keepLines w:val="0"/>
               <w:ind w:left="709" w:hanging="709"/>
-              <w:jc w:val="both"/>
+              <w:jc w:val="center"/>
               <w:rPr>
                 <w:sz w:val="18"/>
               </w:rPr>
@@ -6476,7 +6906,7 @@
         </w:trPr>
         <w:tc>
           <w:tcPr>
-            <w:tcW w:w="212" w:type="pct"/>
+            <w:tcW w:w="346" w:type="pct"/>
             <w:vMerge/>
             <w:tcBorders>
               <w:top w:val="single" w:sz="12" w:space="0" w:color="auto"/>
@@ -6499,7 +6929,7 @@
         </w:tc>
         <w:tc>
           <w:tcPr>
-            <w:tcW w:w="3996" w:type="pct"/>
+            <w:tcW w:w="3847" w:type="pct"/>
             <w:tcBorders>
               <w:top w:val="single" w:sz="4" w:space="0" w:color="auto"/>
               <w:left w:val="single" w:sz="4" w:space="0" w:color="auto"/>
@@ -6513,13 +6943,13 @@
               <w:pStyle w:val="TF-xAvalITEMDETALHE"/>
             </w:pPr>
             <w:r>
-              <w:t>Os métodos, recursos e o cronograma estão devidamente apresentados?</w:t>
+              <w:t>Os métodos, recursos e o cronograma estão devidamente apresentados e são compatíveis com a metodologia proposta?</w:t>
             </w:r>
           </w:p>
         </w:tc>
         <w:tc>
           <w:tcPr>
-            <w:tcW w:w="264" w:type="pct"/>
+            <w:tcW w:w="241" w:type="pct"/>
             <w:tcBorders>
               <w:top w:val="single" w:sz="4" w:space="0" w:color="auto"/>
               <w:left w:val="single" w:sz="4" w:space="0" w:color="auto"/>
@@ -6532,7 +6962,7 @@
               <w:keepNext w:val="0"/>
               <w:keepLines w:val="0"/>
               <w:ind w:left="709" w:hanging="709"/>
-              <w:jc w:val="both"/>
+              <w:jc w:val="center"/>
               <w:rPr>
                 <w:sz w:val="18"/>
               </w:rPr>
@@ -6541,7 +6971,7 @@
         </w:tc>
         <w:tc>
           <w:tcPr>
-            <w:tcW w:w="266" w:type="pct"/>
+            <w:tcW w:w="299" w:type="pct"/>
             <w:tcBorders>
               <w:top w:val="single" w:sz="4" w:space="0" w:color="auto"/>
               <w:left w:val="single" w:sz="4" w:space="0" w:color="auto"/>
@@ -6554,7 +6984,7 @@
               <w:keepNext w:val="0"/>
               <w:keepLines w:val="0"/>
               <w:ind w:left="709" w:hanging="709"/>
-              <w:jc w:val="both"/>
+              <w:jc w:val="center"/>
               <w:rPr>
                 <w:sz w:val="18"/>
               </w:rPr>
@@ -6563,7 +6993,7 @@
         </w:tc>
         <w:tc>
           <w:tcPr>
-            <w:tcW w:w="262" w:type="pct"/>
+            <w:tcW w:w="267" w:type="pct"/>
             <w:tcBorders>
               <w:top w:val="single" w:sz="4" w:space="0" w:color="auto"/>
               <w:left w:val="single" w:sz="4" w:space="0" w:color="auto"/>
@@ -6576,7 +7006,7 @@
               <w:keepNext w:val="0"/>
               <w:keepLines w:val="0"/>
               <w:ind w:left="709" w:hanging="709"/>
-              <w:jc w:val="both"/>
+              <w:jc w:val="center"/>
               <w:rPr>
                 <w:sz w:val="18"/>
               </w:rPr>
@@ -6592,7 +7022,7 @@
         </w:trPr>
         <w:tc>
           <w:tcPr>
-            <w:tcW w:w="212" w:type="pct"/>
+            <w:tcW w:w="346" w:type="pct"/>
             <w:vMerge/>
             <w:tcBorders>
               <w:top w:val="single" w:sz="12" w:space="0" w:color="auto"/>
@@ -6615,7 +7045,7 @@
         </w:tc>
         <w:tc>
           <w:tcPr>
-            <w:tcW w:w="3996" w:type="pct"/>
+            <w:tcW w:w="3847" w:type="pct"/>
             <w:tcBorders>
               <w:top w:val="single" w:sz="4" w:space="0" w:color="auto"/>
               <w:left w:val="single" w:sz="4" w:space="0" w:color="auto"/>
@@ -6633,7 +7063,10 @@
               </w:numPr>
             </w:pPr>
             <w:r>
-              <w:t>REVISÃO BIBLIOGRÁFICA (atenção para a diferença de conteúdo entre projeto e pré-projeto)</w:t>
+              <w:t>REVISÃO BIBLIOGRÁFICA</w:t>
+            </w:r>
+            <w:r>
+              <w:t xml:space="preserve"> (atenção para a diferença de conteúdo entre projeto e pré-projeto)</w:t>
             </w:r>
           </w:p>
           <w:p>
@@ -6647,7 +7080,7 @@
         </w:tc>
         <w:tc>
           <w:tcPr>
-            <w:tcW w:w="264" w:type="pct"/>
+            <w:tcW w:w="241" w:type="pct"/>
             <w:tcBorders>
               <w:top w:val="single" w:sz="4" w:space="0" w:color="auto"/>
               <w:left w:val="single" w:sz="4" w:space="0" w:color="auto"/>
@@ -6660,7 +7093,7 @@
               <w:keepNext w:val="0"/>
               <w:keepLines w:val="0"/>
               <w:ind w:left="709" w:hanging="709"/>
-              <w:jc w:val="both"/>
+              <w:jc w:val="center"/>
               <w:rPr>
                 <w:sz w:val="18"/>
               </w:rPr>
@@ -6669,7 +7102,7 @@
         </w:tc>
         <w:tc>
           <w:tcPr>
-            <w:tcW w:w="266" w:type="pct"/>
+            <w:tcW w:w="299" w:type="pct"/>
             <w:tcBorders>
               <w:top w:val="single" w:sz="4" w:space="0" w:color="auto"/>
               <w:left w:val="single" w:sz="4" w:space="0" w:color="auto"/>
@@ -6682,7 +7115,7 @@
               <w:keepNext w:val="0"/>
               <w:keepLines w:val="0"/>
               <w:ind w:left="709" w:hanging="709"/>
-              <w:jc w:val="both"/>
+              <w:jc w:val="center"/>
               <w:rPr>
                 <w:sz w:val="18"/>
               </w:rPr>
@@ -6691,7 +7124,7 @@
         </w:tc>
         <w:tc>
           <w:tcPr>
-            <w:tcW w:w="262" w:type="pct"/>
+            <w:tcW w:w="267" w:type="pct"/>
             <w:tcBorders>
               <w:top w:val="single" w:sz="4" w:space="0" w:color="auto"/>
               <w:left w:val="single" w:sz="4" w:space="0" w:color="auto"/>
@@ -6704,7 +7137,123 @@
               <w:keepNext w:val="0"/>
               <w:keepLines w:val="0"/>
               <w:ind w:left="709" w:hanging="709"/>
-              <w:jc w:val="both"/>
+              <w:jc w:val="center"/>
+              <w:rPr>
+                <w:sz w:val="18"/>
+              </w:rPr>
+            </w:pPr>
+          </w:p>
+        </w:tc>
+      </w:tr>
+      <w:tr>
+        <w:trPr>
+          <w:cantSplit/>
+          <w:trHeight w:val="249"/>
+          <w:jc w:val="center"/>
+        </w:trPr>
+        <w:tc>
+          <w:tcPr>
+            <w:tcW w:w="346" w:type="pct"/>
+            <w:vMerge/>
+            <w:tcBorders>
+              <w:top w:val="single" w:sz="12" w:space="0" w:color="auto"/>
+              <w:left w:val="single" w:sz="12" w:space="0" w:color="auto"/>
+              <w:bottom w:val="single" w:sz="12" w:space="0" w:color="auto"/>
+              <w:right w:val="single" w:sz="4" w:space="0" w:color="auto"/>
+            </w:tcBorders>
+            <w:vAlign w:val="center"/>
+            <w:hideMark/>
+          </w:tcPr>
+          <w:p>
+            <w:pPr>
+              <w:keepNext w:val="0"/>
+              <w:keepLines w:val="0"/>
+              <w:rPr>
+                <w:sz w:val="18"/>
+              </w:rPr>
+            </w:pPr>
+          </w:p>
+        </w:tc>
+        <w:tc>
+          <w:tcPr>
+            <w:tcW w:w="3847" w:type="pct"/>
+            <w:tcBorders>
+              <w:top w:val="single" w:sz="4" w:space="0" w:color="auto"/>
+              <w:left w:val="single" w:sz="4" w:space="0" w:color="auto"/>
+              <w:bottom w:val="single" w:sz="12" w:space="0" w:color="auto"/>
+              <w:right w:val="single" w:sz="4" w:space="0" w:color="auto"/>
+            </w:tcBorders>
+            <w:hideMark/>
+          </w:tcPr>
+          <w:p>
+            <w:pPr>
+              <w:pStyle w:val="TF-xAvalITEMDETALHE"/>
+            </w:pPr>
+            <w:r>
+              <w:t>As referências contemplam adequadamente os assuntos abordados (são indicadas obras atualizadas e as mais importantes da área)?</w:t>
+            </w:r>
+          </w:p>
+        </w:tc>
+        <w:tc>
+          <w:tcPr>
+            <w:tcW w:w="241" w:type="pct"/>
+            <w:tcBorders>
+              <w:top w:val="single" w:sz="4" w:space="0" w:color="auto"/>
+              <w:left w:val="single" w:sz="4" w:space="0" w:color="auto"/>
+              <w:bottom w:val="single" w:sz="12" w:space="0" w:color="auto"/>
+              <w:right w:val="single" w:sz="4" w:space="0" w:color="auto"/>
+            </w:tcBorders>
+          </w:tcPr>
+          <w:p>
+            <w:pPr>
+              <w:keepNext w:val="0"/>
+              <w:keepLines w:val="0"/>
+              <w:ind w:left="709" w:hanging="709"/>
+              <w:jc w:val="center"/>
+              <w:rPr>
+                <w:sz w:val="18"/>
+              </w:rPr>
+            </w:pPr>
+          </w:p>
+        </w:tc>
+        <w:tc>
+          <w:tcPr>
+            <w:tcW w:w="299" w:type="pct"/>
+            <w:tcBorders>
+              <w:top w:val="single" w:sz="4" w:space="0" w:color="auto"/>
+              <w:left w:val="single" w:sz="4" w:space="0" w:color="auto"/>
+              <w:bottom w:val="single" w:sz="12" w:space="0" w:color="auto"/>
+              <w:right w:val="single" w:sz="4" w:space="0" w:color="auto"/>
+            </w:tcBorders>
+          </w:tcPr>
+          <w:p>
+            <w:pPr>
+              <w:keepNext w:val="0"/>
+              <w:keepLines w:val="0"/>
+              <w:ind w:left="709" w:hanging="709"/>
+              <w:jc w:val="center"/>
+              <w:rPr>
+                <w:sz w:val="18"/>
+              </w:rPr>
+            </w:pPr>
+          </w:p>
+        </w:tc>
+        <w:tc>
+          <w:tcPr>
+            <w:tcW w:w="267" w:type="pct"/>
+            <w:tcBorders>
+              <w:top w:val="single" w:sz="4" w:space="0" w:color="auto"/>
+              <w:left w:val="single" w:sz="4" w:space="0" w:color="auto"/>
+              <w:bottom w:val="single" w:sz="12" w:space="0" w:color="auto"/>
+              <w:right w:val="single" w:sz="12" w:space="0" w:color="auto"/>
+            </w:tcBorders>
+          </w:tcPr>
+          <w:p>
+            <w:pPr>
+              <w:keepNext w:val="0"/>
+              <w:keepLines w:val="0"/>
+              <w:ind w:left="709" w:hanging="709"/>
+              <w:jc w:val="center"/>
               <w:rPr>
                 <w:sz w:val="18"/>
               </w:rPr>
@@ -6720,7 +7269,7 @@
         </w:trPr>
         <w:tc>
           <w:tcPr>
-            <w:tcW w:w="212" w:type="pct"/>
+            <w:tcW w:w="346" w:type="pct"/>
             <w:vMerge w:val="restart"/>
             <w:tcBorders>
               <w:top w:val="single" w:sz="12" w:space="0" w:color="auto"/>
@@ -6743,7 +7292,7 @@
         </w:tc>
         <w:tc>
           <w:tcPr>
-            <w:tcW w:w="3996" w:type="pct"/>
+            <w:tcW w:w="3847" w:type="pct"/>
             <w:tcBorders>
               <w:top w:val="single" w:sz="12" w:space="0" w:color="auto"/>
               <w:left w:val="single" w:sz="4" w:space="0" w:color="auto"/>
@@ -6775,7 +7324,7 @@
         </w:tc>
         <w:tc>
           <w:tcPr>
-            <w:tcW w:w="264" w:type="pct"/>
+            <w:tcW w:w="241" w:type="pct"/>
             <w:tcBorders>
               <w:top w:val="single" w:sz="12" w:space="0" w:color="auto"/>
               <w:left w:val="single" w:sz="4" w:space="0" w:color="auto"/>
@@ -6788,7 +7337,7 @@
               <w:keepNext w:val="0"/>
               <w:keepLines w:val="0"/>
               <w:ind w:left="709" w:hanging="709"/>
-              <w:jc w:val="both"/>
+              <w:jc w:val="center"/>
               <w:rPr>
                 <w:sz w:val="18"/>
               </w:rPr>
@@ -6797,7 +7346,7 @@
         </w:tc>
         <w:tc>
           <w:tcPr>
-            <w:tcW w:w="266" w:type="pct"/>
+            <w:tcW w:w="299" w:type="pct"/>
             <w:tcBorders>
               <w:top w:val="single" w:sz="12" w:space="0" w:color="auto"/>
               <w:left w:val="single" w:sz="4" w:space="0" w:color="auto"/>
@@ -6810,7 +7359,7 @@
               <w:keepNext w:val="0"/>
               <w:keepLines w:val="0"/>
               <w:ind w:left="709" w:hanging="709"/>
-              <w:jc w:val="both"/>
+              <w:jc w:val="center"/>
               <w:rPr>
                 <w:sz w:val="18"/>
               </w:rPr>
@@ -6819,7 +7368,7 @@
         </w:tc>
         <w:tc>
           <w:tcPr>
-            <w:tcW w:w="262" w:type="pct"/>
+            <w:tcW w:w="267" w:type="pct"/>
             <w:tcBorders>
               <w:top w:val="single" w:sz="12" w:space="0" w:color="auto"/>
               <w:left w:val="single" w:sz="4" w:space="0" w:color="auto"/>
@@ -6832,7 +7381,7 @@
               <w:keepNext w:val="0"/>
               <w:keepLines w:val="0"/>
               <w:ind w:left="709" w:hanging="709"/>
-              <w:jc w:val="both"/>
+              <w:jc w:val="center"/>
               <w:rPr>
                 <w:sz w:val="18"/>
               </w:rPr>
@@ -6847,7 +7396,7 @@
         </w:trPr>
         <w:tc>
           <w:tcPr>
-            <w:tcW w:w="212" w:type="pct"/>
+            <w:tcW w:w="346" w:type="pct"/>
             <w:vMerge/>
             <w:tcBorders>
               <w:top w:val="single" w:sz="12" w:space="0" w:color="auto"/>
@@ -6870,623 +7419,7 @@
         </w:tc>
         <w:tc>
           <w:tcPr>
-            <w:tcW w:w="3996" w:type="pct"/>
-            <w:tcBorders>
-              <w:top w:val="single" w:sz="4" w:space="0" w:color="auto"/>
-              <w:left w:val="single" w:sz="4" w:space="0" w:color="auto"/>
-              <w:bottom w:val="single" w:sz="4" w:space="0" w:color="auto"/>
-              <w:right w:val="single" w:sz="4" w:space="0" w:color="auto"/>
-            </w:tcBorders>
-            <w:hideMark/>
-          </w:tcPr>
-          <w:p>
-            <w:pPr>
-              <w:pStyle w:val="TF-xAvalITEMDETALHE"/>
-            </w:pPr>
-            <w:r>
-              <w:t>A exposição do assunto é ordenada (as ideias estão bem encadeadas e a linguagem utilizada é clara)?</w:t>
-            </w:r>
-          </w:p>
-        </w:tc>
-        <w:tc>
-          <w:tcPr>
-            <w:tcW w:w="264" w:type="pct"/>
-            <w:tcBorders>
-              <w:top w:val="single" w:sz="4" w:space="0" w:color="auto"/>
-              <w:left w:val="single" w:sz="4" w:space="0" w:color="auto"/>
-              <w:bottom w:val="single" w:sz="4" w:space="0" w:color="auto"/>
-              <w:right w:val="single" w:sz="4" w:space="0" w:color="auto"/>
-            </w:tcBorders>
-          </w:tcPr>
-          <w:p>
-            <w:pPr>
-              <w:keepNext w:val="0"/>
-              <w:keepLines w:val="0"/>
-              <w:ind w:left="709" w:hanging="709"/>
-              <w:jc w:val="both"/>
-              <w:rPr>
-                <w:sz w:val="18"/>
-              </w:rPr>
-            </w:pPr>
-          </w:p>
-        </w:tc>
-        <w:tc>
-          <w:tcPr>
-            <w:tcW w:w="266" w:type="pct"/>
-            <w:tcBorders>
-              <w:top w:val="single" w:sz="4" w:space="0" w:color="auto"/>
-              <w:left w:val="single" w:sz="4" w:space="0" w:color="auto"/>
-              <w:bottom w:val="single" w:sz="4" w:space="0" w:color="auto"/>
-              <w:right w:val="single" w:sz="4" w:space="0" w:color="auto"/>
-            </w:tcBorders>
-          </w:tcPr>
-          <w:p>
-            <w:pPr>
-              <w:keepNext w:val="0"/>
-              <w:keepLines w:val="0"/>
-              <w:ind w:left="709" w:hanging="709"/>
-              <w:jc w:val="both"/>
-              <w:rPr>
-                <w:sz w:val="18"/>
-              </w:rPr>
-            </w:pPr>
-          </w:p>
-        </w:tc>
-        <w:tc>
-          <w:tcPr>
-            <w:tcW w:w="262" w:type="pct"/>
-            <w:tcBorders>
-              <w:top w:val="single" w:sz="4" w:space="0" w:color="auto"/>
-              <w:left w:val="single" w:sz="4" w:space="0" w:color="auto"/>
-              <w:bottom w:val="single" w:sz="4" w:space="0" w:color="auto"/>
-              <w:right w:val="single" w:sz="12" w:space="0" w:color="auto"/>
-            </w:tcBorders>
-          </w:tcPr>
-          <w:p>
-            <w:pPr>
-              <w:keepNext w:val="0"/>
-              <w:keepLines w:val="0"/>
-              <w:ind w:left="709" w:hanging="709"/>
-              <w:jc w:val="both"/>
-              <w:rPr>
-                <w:sz w:val="18"/>
-              </w:rPr>
-            </w:pPr>
-          </w:p>
-        </w:tc>
-      </w:tr>
-      <w:tr>
-        <w:trPr>
-          <w:cantSplit/>
-          <w:jc w:val="center"/>
-        </w:trPr>
-        <w:tc>
-          <w:tcPr>
-            <w:tcW w:w="212" w:type="pct"/>
-            <w:vMerge/>
-            <w:tcBorders>
-              <w:top w:val="single" w:sz="12" w:space="0" w:color="auto"/>
-              <w:left w:val="single" w:sz="12" w:space="0" w:color="auto"/>
-              <w:bottom w:val="single" w:sz="12" w:space="0" w:color="auto"/>
-              <w:right w:val="single" w:sz="4" w:space="0" w:color="auto"/>
-            </w:tcBorders>
-            <w:vAlign w:val="center"/>
-            <w:hideMark/>
-          </w:tcPr>
-          <w:p>
-            <w:pPr>
-              <w:keepNext w:val="0"/>
-              <w:keepLines w:val="0"/>
-              <w:rPr>
-                <w:sz w:val="18"/>
-              </w:rPr>
-            </w:pPr>
-          </w:p>
-        </w:tc>
-        <w:tc>
-          <w:tcPr>
-            <w:tcW w:w="3996" w:type="pct"/>
-            <w:tcBorders>
-              <w:top w:val="single" w:sz="4" w:space="0" w:color="auto"/>
-              <w:left w:val="single" w:sz="4" w:space="0" w:color="auto"/>
-              <w:bottom w:val="single" w:sz="4" w:space="0" w:color="auto"/>
-              <w:right w:val="single" w:sz="4" w:space="0" w:color="auto"/>
-            </w:tcBorders>
-            <w:hideMark/>
-          </w:tcPr>
-          <w:p>
-            <w:pPr>
-              <w:pStyle w:val="TF-xAvalITEM"/>
-              <w:numPr>
-                <w:ilvl w:val="0"/>
-                <w:numId w:val="13"/>
-              </w:numPr>
-            </w:pPr>
-            <w:r>
-              <w:t>ORGANIZAÇÃO E APRESENTAÇÃO GRÁFICA DO TEXTO</w:t>
-            </w:r>
-          </w:p>
-          <w:p>
-            <w:pPr>
-              <w:pStyle w:val="TF-xAvalITEMDETALHE"/>
-            </w:pPr>
-            <w:r>
-              <w:t>A organização e apresentação dos capítulos, seções, subseções e parágrafos estão de acordo com o modelo estabelecido?</w:t>
-            </w:r>
-          </w:p>
-        </w:tc>
-        <w:tc>
-          <w:tcPr>
-            <w:tcW w:w="264" w:type="pct"/>
-            <w:tcBorders>
-              <w:top w:val="single" w:sz="4" w:space="0" w:color="auto"/>
-              <w:left w:val="single" w:sz="4" w:space="0" w:color="auto"/>
-              <w:bottom w:val="single" w:sz="4" w:space="0" w:color="auto"/>
-              <w:right w:val="single" w:sz="4" w:space="0" w:color="auto"/>
-            </w:tcBorders>
-          </w:tcPr>
-          <w:p>
-            <w:pPr>
-              <w:keepNext w:val="0"/>
-              <w:keepLines w:val="0"/>
-              <w:ind w:left="709" w:hanging="709"/>
-              <w:jc w:val="both"/>
-              <w:rPr>
-                <w:sz w:val="18"/>
-              </w:rPr>
-            </w:pPr>
-          </w:p>
-        </w:tc>
-        <w:tc>
-          <w:tcPr>
-            <w:tcW w:w="266" w:type="pct"/>
-            <w:tcBorders>
-              <w:top w:val="single" w:sz="4" w:space="0" w:color="auto"/>
-              <w:left w:val="single" w:sz="4" w:space="0" w:color="auto"/>
-              <w:bottom w:val="single" w:sz="4" w:space="0" w:color="auto"/>
-              <w:right w:val="single" w:sz="4" w:space="0" w:color="auto"/>
-            </w:tcBorders>
-          </w:tcPr>
-          <w:p>
-            <w:pPr>
-              <w:keepNext w:val="0"/>
-              <w:keepLines w:val="0"/>
-              <w:ind w:left="709" w:hanging="709"/>
-              <w:jc w:val="both"/>
-              <w:rPr>
-                <w:sz w:val="18"/>
-              </w:rPr>
-            </w:pPr>
-          </w:p>
-        </w:tc>
-        <w:tc>
-          <w:tcPr>
-            <w:tcW w:w="262" w:type="pct"/>
-            <w:tcBorders>
-              <w:top w:val="single" w:sz="4" w:space="0" w:color="auto"/>
-              <w:left w:val="single" w:sz="4" w:space="0" w:color="auto"/>
-              <w:bottom w:val="single" w:sz="4" w:space="0" w:color="auto"/>
-              <w:right w:val="single" w:sz="12" w:space="0" w:color="auto"/>
-            </w:tcBorders>
-          </w:tcPr>
-          <w:p>
-            <w:pPr>
-              <w:keepNext w:val="0"/>
-              <w:keepLines w:val="0"/>
-              <w:ind w:left="709" w:hanging="709"/>
-              <w:jc w:val="both"/>
-              <w:rPr>
-                <w:sz w:val="18"/>
-              </w:rPr>
-            </w:pPr>
-          </w:p>
-        </w:tc>
-      </w:tr>
-      <w:tr>
-        <w:trPr>
-          <w:cantSplit/>
-          <w:jc w:val="center"/>
-        </w:trPr>
-        <w:tc>
-          <w:tcPr>
-            <w:tcW w:w="212" w:type="pct"/>
-            <w:vMerge/>
-            <w:tcBorders>
-              <w:top w:val="single" w:sz="12" w:space="0" w:color="auto"/>
-              <w:left w:val="single" w:sz="12" w:space="0" w:color="auto"/>
-              <w:bottom w:val="single" w:sz="12" w:space="0" w:color="auto"/>
-              <w:right w:val="single" w:sz="4" w:space="0" w:color="auto"/>
-            </w:tcBorders>
-            <w:vAlign w:val="center"/>
-            <w:hideMark/>
-          </w:tcPr>
-          <w:p>
-            <w:pPr>
-              <w:keepNext w:val="0"/>
-              <w:keepLines w:val="0"/>
-              <w:rPr>
-                <w:sz w:val="18"/>
-              </w:rPr>
-            </w:pPr>
-          </w:p>
-        </w:tc>
-        <w:tc>
-          <w:tcPr>
-            <w:tcW w:w="3996" w:type="pct"/>
-            <w:tcBorders>
-              <w:top w:val="single" w:sz="4" w:space="0" w:color="auto"/>
-              <w:left w:val="single" w:sz="4" w:space="0" w:color="auto"/>
-              <w:bottom w:val="single" w:sz="4" w:space="0" w:color="auto"/>
-              <w:right w:val="single" w:sz="4" w:space="0" w:color="auto"/>
-            </w:tcBorders>
-            <w:hideMark/>
-          </w:tcPr>
-          <w:p>
-            <w:pPr>
-              <w:pStyle w:val="TF-xAvalITEM"/>
-              <w:numPr>
-                <w:ilvl w:val="0"/>
-                <w:numId w:val="13"/>
-              </w:numPr>
-            </w:pPr>
-            <w:r>
-              <w:t>ILUSTRAÇÕES (figuras, quadros, tabelas)</w:t>
-            </w:r>
-          </w:p>
-          <w:p>
-            <w:pPr>
-              <w:pStyle w:val="TF-xAvalITEMDETALHE"/>
-            </w:pPr>
-            <w:r>
-              <w:t>As ilustrações são legíveis e obedecem às normas da ABNT?</w:t>
-            </w:r>
-          </w:p>
-        </w:tc>
-        <w:tc>
-          <w:tcPr>
-            <w:tcW w:w="264" w:type="pct"/>
-            <w:tcBorders>
-              <w:top w:val="single" w:sz="4" w:space="0" w:color="auto"/>
-              <w:left w:val="single" w:sz="4" w:space="0" w:color="auto"/>
-              <w:bottom w:val="single" w:sz="4" w:space="0" w:color="auto"/>
-              <w:right w:val="single" w:sz="4" w:space="0" w:color="auto"/>
-            </w:tcBorders>
-          </w:tcPr>
-          <w:p>
-            <w:pPr>
-              <w:keepNext w:val="0"/>
-              <w:keepLines w:val="0"/>
-              <w:spacing w:before="80" w:after="80"/>
-              <w:ind w:left="709" w:hanging="709"/>
-              <w:jc w:val="both"/>
-              <w:rPr>
-                <w:sz w:val="18"/>
-              </w:rPr>
-            </w:pPr>
-          </w:p>
-        </w:tc>
-        <w:tc>
-          <w:tcPr>
-            <w:tcW w:w="266" w:type="pct"/>
-            <w:tcBorders>
-              <w:top w:val="single" w:sz="4" w:space="0" w:color="auto"/>
-              <w:left w:val="single" w:sz="4" w:space="0" w:color="auto"/>
-              <w:bottom w:val="single" w:sz="4" w:space="0" w:color="auto"/>
-              <w:right w:val="single" w:sz="4" w:space="0" w:color="auto"/>
-            </w:tcBorders>
-          </w:tcPr>
-          <w:p>
-            <w:pPr>
-              <w:keepNext w:val="0"/>
-              <w:keepLines w:val="0"/>
-              <w:spacing w:before="80" w:after="80"/>
-              <w:ind w:left="709" w:hanging="709"/>
-              <w:jc w:val="both"/>
-              <w:rPr>
-                <w:sz w:val="18"/>
-              </w:rPr>
-            </w:pPr>
-          </w:p>
-        </w:tc>
-        <w:tc>
-          <w:tcPr>
-            <w:tcW w:w="262" w:type="pct"/>
-            <w:tcBorders>
-              <w:top w:val="single" w:sz="4" w:space="0" w:color="auto"/>
-              <w:left w:val="single" w:sz="4" w:space="0" w:color="auto"/>
-              <w:bottom w:val="single" w:sz="4" w:space="0" w:color="auto"/>
-              <w:right w:val="single" w:sz="12" w:space="0" w:color="auto"/>
-            </w:tcBorders>
-          </w:tcPr>
-          <w:p>
-            <w:pPr>
-              <w:keepNext w:val="0"/>
-              <w:keepLines w:val="0"/>
-              <w:spacing w:before="80" w:after="80"/>
-              <w:ind w:left="709" w:hanging="709"/>
-              <w:jc w:val="both"/>
-              <w:rPr>
-                <w:sz w:val="18"/>
-              </w:rPr>
-            </w:pPr>
-          </w:p>
-        </w:tc>
-      </w:tr>
-      <w:tr>
-        <w:trPr>
-          <w:cantSplit/>
-          <w:trHeight w:val="386"/>
-          <w:jc w:val="center"/>
-        </w:trPr>
-        <w:tc>
-          <w:tcPr>
-            <w:tcW w:w="212" w:type="pct"/>
-            <w:vMerge/>
-            <w:tcBorders>
-              <w:top w:val="single" w:sz="12" w:space="0" w:color="auto"/>
-              <w:left w:val="single" w:sz="12" w:space="0" w:color="auto"/>
-              <w:bottom w:val="single" w:sz="12" w:space="0" w:color="auto"/>
-              <w:right w:val="single" w:sz="4" w:space="0" w:color="auto"/>
-            </w:tcBorders>
-            <w:vAlign w:val="center"/>
-            <w:hideMark/>
-          </w:tcPr>
-          <w:p>
-            <w:pPr>
-              <w:keepNext w:val="0"/>
-              <w:keepLines w:val="0"/>
-              <w:rPr>
-                <w:sz w:val="18"/>
-              </w:rPr>
-            </w:pPr>
-          </w:p>
-        </w:tc>
-        <w:tc>
-          <w:tcPr>
-            <w:tcW w:w="3996" w:type="pct"/>
-            <w:tcBorders>
-              <w:top w:val="single" w:sz="4" w:space="0" w:color="auto"/>
-              <w:left w:val="single" w:sz="4" w:space="0" w:color="auto"/>
-              <w:bottom w:val="single" w:sz="4" w:space="0" w:color="auto"/>
-              <w:right w:val="single" w:sz="4" w:space="0" w:color="auto"/>
-            </w:tcBorders>
-            <w:hideMark/>
-          </w:tcPr>
-          <w:p>
-            <w:pPr>
-              <w:pStyle w:val="TF-xAvalITEM"/>
-              <w:numPr>
-                <w:ilvl w:val="0"/>
-                <w:numId w:val="13"/>
-              </w:numPr>
-            </w:pPr>
-            <w:r>
-              <w:t>REFERÊNCIAS E CITAÇÕES</w:t>
-            </w:r>
-          </w:p>
-          <w:p>
-            <w:pPr>
-              <w:pStyle w:val="TF-xAvalITEMDETALHE"/>
-            </w:pPr>
-            <w:r>
-              <w:t>As referências obedecem às normas da ABNT?</w:t>
-            </w:r>
-          </w:p>
-        </w:tc>
-        <w:tc>
-          <w:tcPr>
-            <w:tcW w:w="264" w:type="pct"/>
-            <w:tcBorders>
-              <w:top w:val="single" w:sz="4" w:space="0" w:color="auto"/>
-              <w:left w:val="single" w:sz="4" w:space="0" w:color="auto"/>
-              <w:bottom w:val="single" w:sz="4" w:space="0" w:color="auto"/>
-              <w:right w:val="single" w:sz="4" w:space="0" w:color="auto"/>
-            </w:tcBorders>
-          </w:tcPr>
-          <w:p>
-            <w:pPr>
-              <w:keepNext w:val="0"/>
-              <w:keepLines w:val="0"/>
-              <w:ind w:left="709" w:hanging="709"/>
-              <w:jc w:val="both"/>
-              <w:rPr>
-                <w:sz w:val="18"/>
-              </w:rPr>
-            </w:pPr>
-          </w:p>
-        </w:tc>
-        <w:tc>
-          <w:tcPr>
-            <w:tcW w:w="266" w:type="pct"/>
-            <w:tcBorders>
-              <w:top w:val="single" w:sz="4" w:space="0" w:color="auto"/>
-              <w:left w:val="single" w:sz="4" w:space="0" w:color="auto"/>
-              <w:bottom w:val="single" w:sz="4" w:space="0" w:color="auto"/>
-              <w:right w:val="single" w:sz="4" w:space="0" w:color="auto"/>
-            </w:tcBorders>
-          </w:tcPr>
-          <w:p>
-            <w:pPr>
-              <w:keepNext w:val="0"/>
-              <w:keepLines w:val="0"/>
-              <w:ind w:left="709" w:hanging="709"/>
-              <w:jc w:val="both"/>
-              <w:rPr>
-                <w:sz w:val="18"/>
-              </w:rPr>
-            </w:pPr>
-          </w:p>
-        </w:tc>
-        <w:tc>
-          <w:tcPr>
-            <w:tcW w:w="262" w:type="pct"/>
-            <w:tcBorders>
-              <w:top w:val="single" w:sz="4" w:space="0" w:color="auto"/>
-              <w:left w:val="single" w:sz="4" w:space="0" w:color="auto"/>
-              <w:bottom w:val="single" w:sz="4" w:space="0" w:color="auto"/>
-              <w:right w:val="single" w:sz="12" w:space="0" w:color="auto"/>
-            </w:tcBorders>
-          </w:tcPr>
-          <w:p>
-            <w:pPr>
-              <w:keepNext w:val="0"/>
-              <w:keepLines w:val="0"/>
-              <w:ind w:left="709" w:hanging="709"/>
-              <w:jc w:val="both"/>
-              <w:rPr>
-                <w:sz w:val="18"/>
-              </w:rPr>
-            </w:pPr>
-          </w:p>
-        </w:tc>
-      </w:tr>
-      <w:tr>
-        <w:trPr>
-          <w:cantSplit/>
-          <w:trHeight w:val="386"/>
-          <w:jc w:val="center"/>
-        </w:trPr>
-        <w:tc>
-          <w:tcPr>
-            <w:tcW w:w="212" w:type="pct"/>
-            <w:vMerge/>
-            <w:tcBorders>
-              <w:top w:val="single" w:sz="12" w:space="0" w:color="auto"/>
-              <w:left w:val="single" w:sz="12" w:space="0" w:color="auto"/>
-              <w:bottom w:val="single" w:sz="12" w:space="0" w:color="auto"/>
-              <w:right w:val="single" w:sz="4" w:space="0" w:color="auto"/>
-            </w:tcBorders>
-            <w:vAlign w:val="center"/>
-            <w:hideMark/>
-          </w:tcPr>
-          <w:p>
-            <w:pPr>
-              <w:keepNext w:val="0"/>
-              <w:keepLines w:val="0"/>
-              <w:rPr>
-                <w:sz w:val="18"/>
-              </w:rPr>
-            </w:pPr>
-          </w:p>
-        </w:tc>
-        <w:tc>
-          <w:tcPr>
-            <w:tcW w:w="3996" w:type="pct"/>
-            <w:tcBorders>
-              <w:top w:val="single" w:sz="4" w:space="0" w:color="auto"/>
-              <w:left w:val="single" w:sz="4" w:space="0" w:color="auto"/>
-              <w:bottom w:val="single" w:sz="4" w:space="0" w:color="auto"/>
-              <w:right w:val="single" w:sz="4" w:space="0" w:color="auto"/>
-            </w:tcBorders>
-            <w:hideMark/>
-          </w:tcPr>
-          <w:p>
-            <w:pPr>
-              <w:pStyle w:val="TF-xAvalITEMDETALHE"/>
-            </w:pPr>
-            <w:r>
-              <w:t>As citações obedecem às normas da ABNT?</w:t>
-            </w:r>
-          </w:p>
-        </w:tc>
-        <w:tc>
-          <w:tcPr>
-            <w:tcW w:w="264" w:type="pct"/>
-            <w:tcBorders>
-              <w:top w:val="single" w:sz="4" w:space="0" w:color="auto"/>
-              <w:left w:val="single" w:sz="4" w:space="0" w:color="auto"/>
-              <w:bottom w:val="single" w:sz="4" w:space="0" w:color="auto"/>
-              <w:right w:val="single" w:sz="4" w:space="0" w:color="auto"/>
-            </w:tcBorders>
-          </w:tcPr>
-          <w:p>
-            <w:pPr>
-              <w:keepNext w:val="0"/>
-              <w:keepLines w:val="0"/>
-              <w:ind w:left="709" w:hanging="709"/>
-              <w:jc w:val="both"/>
-              <w:rPr>
-                <w:sz w:val="18"/>
-              </w:rPr>
-            </w:pPr>
-          </w:p>
-        </w:tc>
-        <w:tc>
-          <w:tcPr>
-            <w:tcW w:w="266" w:type="pct"/>
-            <w:tcBorders>
-              <w:top w:val="single" w:sz="4" w:space="0" w:color="auto"/>
-              <w:left w:val="single" w:sz="4" w:space="0" w:color="auto"/>
-              <w:bottom w:val="single" w:sz="4" w:space="0" w:color="auto"/>
-              <w:right w:val="single" w:sz="4" w:space="0" w:color="auto"/>
-            </w:tcBorders>
-          </w:tcPr>
-          <w:p>
-            <w:pPr>
-              <w:keepNext w:val="0"/>
-              <w:keepLines w:val="0"/>
-              <w:ind w:left="709" w:hanging="709"/>
-              <w:jc w:val="both"/>
-              <w:rPr>
-                <w:sz w:val="18"/>
-              </w:rPr>
-            </w:pPr>
-          </w:p>
-        </w:tc>
-        <w:tc>
-          <w:tcPr>
-            <w:tcW w:w="262" w:type="pct"/>
-            <w:tcBorders>
-              <w:top w:val="single" w:sz="4" w:space="0" w:color="auto"/>
-              <w:left w:val="single" w:sz="4" w:space="0" w:color="auto"/>
-              <w:bottom w:val="single" w:sz="4" w:space="0" w:color="auto"/>
-              <w:right w:val="single" w:sz="12" w:space="0" w:color="auto"/>
-            </w:tcBorders>
-          </w:tcPr>
-          <w:p>
-            <w:pPr>
-              <w:keepNext w:val="0"/>
-              <w:keepLines w:val="0"/>
-              <w:ind w:left="709" w:hanging="709"/>
-              <w:jc w:val="both"/>
-              <w:rPr>
-                <w:sz w:val="18"/>
-              </w:rPr>
-            </w:pPr>
-          </w:p>
-        </w:tc>
-      </w:tr>
-      <w:tr>
-        <w:trPr>
-          <w:cantSplit/>
-          <w:jc w:val="center"/>
-        </w:trPr>
-        <w:tc>
-          <w:tcPr>
-            <w:tcW w:w="212" w:type="pct"/>
-            <w:vMerge/>
-            <w:tcBorders>
-              <w:top w:val="single" w:sz="12" w:space="0" w:color="auto"/>
-              <w:left w:val="single" w:sz="12" w:space="0" w:color="auto"/>
-              <w:bottom w:val="single" w:sz="12" w:space="0" w:color="auto"/>
-              <w:right w:val="single" w:sz="4" w:space="0" w:color="auto"/>
-            </w:tcBorders>
-            <w:vAlign w:val="center"/>
-            <w:hideMark/>
-          </w:tcPr>
-          <w:p>
-            <w:pPr>
-              <w:keepNext w:val="0"/>
-              <w:keepLines w:val="0"/>
-              <w:rPr>
-                <w:sz w:val="18"/>
-              </w:rPr>
-            </w:pPr>
-          </w:p>
-        </w:tc>
-        <w:tc>
-          <w:tcPr>
-            <w:tcW w:w="3996" w:type="pct"/>
+            <w:tcW w:w="3847" w:type="pct"/>
             <w:tcBorders>
               <w:top w:val="single" w:sz="4" w:space="0" w:color="auto"/>
               <w:left w:val="single" w:sz="4" w:space="0" w:color="auto"/>
@@ -7500,13 +7433,13 @@
               <w:pStyle w:val="TF-xAvalITEMDETALHE"/>
             </w:pPr>
             <w:r>
-              <w:t>Todos os documentos citados foram referenciados e vice-versa, isto é, as citações e referências são consistentes?</w:t>
+              <w:t>A exposição do assunto é ordenada (as ideias estão bem encadeadas e a linguagem utilizada é clara)?</w:t>
             </w:r>
           </w:p>
         </w:tc>
         <w:tc>
           <w:tcPr>
-            <w:tcW w:w="264" w:type="pct"/>
+            <w:tcW w:w="241" w:type="pct"/>
             <w:tcBorders>
               <w:top w:val="single" w:sz="4" w:space="0" w:color="auto"/>
               <w:left w:val="single" w:sz="4" w:space="0" w:color="auto"/>
@@ -7519,7 +7452,7 @@
               <w:keepNext w:val="0"/>
               <w:keepLines w:val="0"/>
               <w:ind w:left="709" w:hanging="709"/>
-              <w:jc w:val="both"/>
+              <w:jc w:val="center"/>
               <w:rPr>
                 <w:sz w:val="18"/>
               </w:rPr>
@@ -7528,7 +7461,7 @@
         </w:tc>
         <w:tc>
           <w:tcPr>
-            <w:tcW w:w="266" w:type="pct"/>
+            <w:tcW w:w="299" w:type="pct"/>
             <w:tcBorders>
               <w:top w:val="single" w:sz="4" w:space="0" w:color="auto"/>
               <w:left w:val="single" w:sz="4" w:space="0" w:color="auto"/>
@@ -7541,7 +7474,7 @@
               <w:keepNext w:val="0"/>
               <w:keepLines w:val="0"/>
               <w:ind w:left="709" w:hanging="709"/>
-              <w:jc w:val="both"/>
+              <w:jc w:val="center"/>
               <w:rPr>
                 <w:sz w:val="18"/>
               </w:rPr>
@@ -7550,7 +7483,7 @@
         </w:tc>
         <w:tc>
           <w:tcPr>
-            <w:tcW w:w="262" w:type="pct"/>
+            <w:tcW w:w="267" w:type="pct"/>
             <w:tcBorders>
               <w:top w:val="single" w:sz="4" w:space="0" w:color="auto"/>
               <w:left w:val="single" w:sz="4" w:space="0" w:color="auto"/>
@@ -7563,7 +7496,7 @@
               <w:keepNext w:val="0"/>
               <w:keepLines w:val="0"/>
               <w:ind w:left="709" w:hanging="709"/>
-              <w:jc w:val="both"/>
+              <w:jc w:val="center"/>
               <w:rPr>
                 <w:sz w:val="18"/>
               </w:rPr>
@@ -7574,39 +7507,13 @@
     </w:tbl>
     <w:p>
       <w:pPr>
-        <w:pStyle w:val="TF-xAvalITEMDETALHE"/>
-      </w:pPr>
-    </w:p>
-    <w:p>
-      <w:pPr>
         <w:pStyle w:val="TF-xAvalTTULO"/>
-      </w:pPr>
-      <w:r>
-        <w:t>PARECER – PROFESSOR DE TCC I ou COORDENADOR DE TCC</w:t>
-      </w:r>
-      <w:r>
-        <w:t xml:space="preserve"> </w:t>
-      </w:r>
-    </w:p>
-    <w:p>
-      <w:pPr>
-        <w:pStyle w:val="TF-xAvalTTULO"/>
+        <w:ind w:left="0" w:firstLine="0"/>
+        <w:jc w:val="left"/>
         <w:rPr>
           <w:b/>
         </w:rPr>
       </w:pPr>
-      <w:r>
-        <w:rPr>
-          <w:b/>
-        </w:rPr>
-        <w:t>(preencher apenas no projeto)</w:t>
-      </w:r>
-      <w:r>
-        <w:rPr>
-          <w:b/>
-        </w:rPr>
-        <w:t>:</w:t>
-      </w:r>
     </w:p>
     <w:tbl>
       <w:tblPr>
@@ -7887,2300 +7794,28 @@
     </w:tbl>
     <w:p>
       <w:pPr>
-        <w:pStyle w:val="TF-xAvalLINHA"/>
-        <w:tabs>
-          <w:tab w:val="left" w:leader="underscore" w:pos="6237"/>
-        </w:tabs>
-      </w:pPr>
-      <w:r>
-        <w:t xml:space="preserve">Assinatura: </w:t>
-      </w:r>
-      <w:r>
-        <w:tab/>
-      </w:r>
-      <w:r>
-        <w:tab/>
-        <w:t xml:space="preserve"> Data: </w:t>
-      </w:r>
-      <w:r>
-        <w:tab/>
-      </w:r>
+        <w:pStyle w:val="TF-xAvalTTULO"/>
+        <w:ind w:left="0" w:firstLine="0"/>
+        <w:jc w:val="left"/>
+      </w:pPr>
     </w:p>
     <w:p>
       <w:pPr>
         <w:pStyle w:val="TF-xAvalTTULO"/>
-      </w:pPr>
-      <w:r>
-        <w:br w:type="page"/>
-      </w:r>
-      <w:r>
-        <w:lastRenderedPageBreak/>
-        <w:t>FORMULÁRIO  DE  avaliação</w:t>
-      </w:r>
-      <w:r>
-        <w:t xml:space="preserve"> </w:t>
-      </w:r>
-      <w:r>
-        <w:t xml:space="preserve">– PROFESSOR </w:t>
-      </w:r>
-      <w:r>
-        <w:t>AVALIADOR</w:t>
-      </w:r>
+        <w:ind w:left="0" w:firstLine="0"/>
+        <w:jc w:val="left"/>
+      </w:pPr>
     </w:p>
     <w:p>
       <w:pPr>
-        <w:pStyle w:val="TF-xAvalLINHA"/>
-      </w:pPr>
-      <w:r>
-        <w:t>Acadêmico(a):</w:t>
-      </w:r>
-      <w:r>
-        <w:tab/>
-      </w:r>
-    </w:p>
-    <w:p>
-      <w:pPr>
-        <w:pStyle w:val="TF-xAvalLINHA"/>
-      </w:pPr>
-      <w:r>
-        <w:t>Avaliador(a):</w:t>
-      </w:r>
-      <w:r>
-        <w:tab/>
-      </w:r>
-      <w:r>
-        <w:tab/>
-      </w:r>
-    </w:p>
-    <w:tbl>
-      <w:tblPr>
-        <w:tblW w:w="5000" w:type="pct"/>
-        <w:jc w:val="center"/>
-        <w:tblBorders>
-          <w:top w:val="single" w:sz="4" w:space="0" w:color="auto"/>
-          <w:left w:val="single" w:sz="4" w:space="0" w:color="auto"/>
-          <w:bottom w:val="single" w:sz="4" w:space="0" w:color="auto"/>
-          <w:right w:val="single" w:sz="4" w:space="0" w:color="auto"/>
-        </w:tblBorders>
-        <w:tblLayout w:type="fixed"/>
-        <w:tblCellMar>
-          <w:left w:w="70" w:type="dxa"/>
-          <w:right w:w="70" w:type="dxa"/>
-        </w:tblCellMar>
-        <w:tblLook w:val="04A0" w:firstRow="1" w:lastRow="0" w:firstColumn="1" w:lastColumn="0" w:noHBand="0" w:noVBand="1"/>
-      </w:tblPr>
-      <w:tblGrid>
-        <w:gridCol w:w="638"/>
-        <w:gridCol w:w="6953"/>
-        <w:gridCol w:w="433"/>
-        <w:gridCol w:w="538"/>
-        <w:gridCol w:w="480"/>
-      </w:tblGrid>
-      <w:tr>
-        <w:trPr>
-          <w:cantSplit/>
-          <w:trHeight w:val="1071"/>
-          <w:jc w:val="center"/>
-        </w:trPr>
-        <w:tc>
-          <w:tcPr>
-            <w:tcW w:w="4193" w:type="pct"/>
-            <w:gridSpan w:val="2"/>
-            <w:tcBorders>
-              <w:top w:val="single" w:sz="12" w:space="0" w:color="auto"/>
-              <w:left w:val="single" w:sz="12" w:space="0" w:color="auto"/>
-              <w:bottom w:val="single" w:sz="12" w:space="0" w:color="auto"/>
-              <w:right w:val="single" w:sz="4" w:space="0" w:color="auto"/>
-            </w:tcBorders>
-            <w:vAlign w:val="center"/>
-            <w:hideMark/>
-          </w:tcPr>
-          <w:p>
-            <w:pPr>
-              <w:pStyle w:val="TF-xAvalITEMTABELA"/>
-            </w:pPr>
-            <w:r>
-              <w:t>ASPECTOS   AVALIADOS</w:t>
-            </w:r>
-            <w:r>
-              <w:rPr>
-                <w:vertAlign w:val="superscript"/>
-              </w:rPr>
-              <w:t>1</w:t>
-            </w:r>
-          </w:p>
-        </w:tc>
-        <w:tc>
-          <w:tcPr>
-            <w:tcW w:w="241" w:type="pct"/>
-            <w:tcBorders>
-              <w:top w:val="single" w:sz="12" w:space="0" w:color="auto"/>
-              <w:left w:val="single" w:sz="4" w:space="0" w:color="auto"/>
-              <w:bottom w:val="single" w:sz="12" w:space="0" w:color="auto"/>
-              <w:right w:val="single" w:sz="4" w:space="0" w:color="auto"/>
-            </w:tcBorders>
-            <w:textDirection w:val="btLr"/>
-            <w:hideMark/>
-          </w:tcPr>
-          <w:p>
-            <w:pPr>
-              <w:pStyle w:val="TF-xAvalITEMTABELA"/>
-            </w:pPr>
-            <w:r>
-              <w:t>atende</w:t>
-            </w:r>
-          </w:p>
-        </w:tc>
-        <w:tc>
-          <w:tcPr>
-            <w:tcW w:w="299" w:type="pct"/>
-            <w:tcBorders>
-              <w:top w:val="single" w:sz="12" w:space="0" w:color="auto"/>
-              <w:left w:val="single" w:sz="4" w:space="0" w:color="auto"/>
-              <w:bottom w:val="single" w:sz="12" w:space="0" w:color="auto"/>
-              <w:right w:val="single" w:sz="4" w:space="0" w:color="auto"/>
-            </w:tcBorders>
-            <w:textDirection w:val="btLr"/>
-            <w:hideMark/>
-          </w:tcPr>
-          <w:p>
-            <w:pPr>
-              <w:pStyle w:val="TF-xAvalITEMTABELA"/>
-            </w:pPr>
-            <w:r>
-              <w:t>atende parcialmente</w:t>
-            </w:r>
-          </w:p>
-        </w:tc>
-        <w:tc>
-          <w:tcPr>
-            <w:tcW w:w="267" w:type="pct"/>
-            <w:tcBorders>
-              <w:top w:val="single" w:sz="12" w:space="0" w:color="auto"/>
-              <w:left w:val="single" w:sz="4" w:space="0" w:color="auto"/>
-              <w:bottom w:val="single" w:sz="12" w:space="0" w:color="auto"/>
-              <w:right w:val="single" w:sz="12" w:space="0" w:color="auto"/>
-            </w:tcBorders>
-            <w:textDirection w:val="btLr"/>
-            <w:hideMark/>
-          </w:tcPr>
-          <w:p>
-            <w:pPr>
-              <w:pStyle w:val="TF-xAvalITEMTABELA"/>
-            </w:pPr>
-            <w:r>
-              <w:t>não atende</w:t>
-            </w:r>
-          </w:p>
-        </w:tc>
-      </w:tr>
-      <w:tr>
-        <w:trPr>
-          <w:cantSplit/>
-          <w:trHeight w:val="319"/>
-          <w:jc w:val="center"/>
-        </w:trPr>
-        <w:tc>
-          <w:tcPr>
-            <w:tcW w:w="346" w:type="pct"/>
-            <w:vMerge w:val="restart"/>
-            <w:tcBorders>
-              <w:top w:val="single" w:sz="12" w:space="0" w:color="auto"/>
-              <w:left w:val="single" w:sz="12" w:space="0" w:color="auto"/>
-              <w:bottom w:val="single" w:sz="12" w:space="0" w:color="auto"/>
-              <w:right w:val="single" w:sz="4" w:space="0" w:color="auto"/>
-            </w:tcBorders>
-            <w:textDirection w:val="btLr"/>
-            <w:tcFitText/>
-            <w:vAlign w:val="center"/>
-            <w:hideMark/>
-          </w:tcPr>
-          <w:p>
-            <w:pPr>
-              <w:pStyle w:val="TF-xAvalITEMTABELA"/>
-            </w:pPr>
-            <w:r>
-              <w:t>ASPECTOS TÉCNICOS</w:t>
-            </w:r>
-          </w:p>
-        </w:tc>
-        <w:tc>
-          <w:tcPr>
-            <w:tcW w:w="3847" w:type="pct"/>
-            <w:tcBorders>
-              <w:top w:val="single" w:sz="12" w:space="0" w:color="auto"/>
-              <w:left w:val="single" w:sz="4" w:space="0" w:color="auto"/>
-              <w:bottom w:val="single" w:sz="4" w:space="0" w:color="auto"/>
-              <w:right w:val="single" w:sz="4" w:space="0" w:color="auto"/>
-            </w:tcBorders>
-            <w:hideMark/>
-          </w:tcPr>
-          <w:p>
-            <w:pPr>
-              <w:pStyle w:val="TF-xAvalITEM"/>
-              <w:numPr>
-                <w:ilvl w:val="0"/>
-                <w:numId w:val="18"/>
-              </w:numPr>
-            </w:pPr>
-            <w:r>
-              <w:t>INTRODUÇÃO</w:t>
-            </w:r>
-          </w:p>
-          <w:p>
-            <w:pPr>
-              <w:pStyle w:val="TF-xAvalITEMDETALHE"/>
-            </w:pPr>
-            <w:r>
-              <w:t>O tema de pesquisa está devidamente contextualizado/delimitado?</w:t>
-            </w:r>
-          </w:p>
-        </w:tc>
-        <w:tc>
-          <w:tcPr>
-            <w:tcW w:w="241" w:type="pct"/>
-            <w:tcBorders>
-              <w:top w:val="single" w:sz="12" w:space="0" w:color="auto"/>
-              <w:left w:val="single" w:sz="4" w:space="0" w:color="auto"/>
-              <w:bottom w:val="single" w:sz="4" w:space="0" w:color="auto"/>
-              <w:right w:val="single" w:sz="4" w:space="0" w:color="auto"/>
-            </w:tcBorders>
-          </w:tcPr>
-          <w:p>
-            <w:pPr>
-              <w:keepNext w:val="0"/>
-              <w:keepLines w:val="0"/>
-              <w:ind w:left="709" w:hanging="709"/>
-              <w:jc w:val="both"/>
-              <w:rPr>
-                <w:sz w:val="18"/>
-              </w:rPr>
-            </w:pPr>
-          </w:p>
-        </w:tc>
-        <w:tc>
-          <w:tcPr>
-            <w:tcW w:w="299" w:type="pct"/>
-            <w:tcBorders>
-              <w:top w:val="single" w:sz="12" w:space="0" w:color="auto"/>
-              <w:left w:val="single" w:sz="4" w:space="0" w:color="auto"/>
-              <w:bottom w:val="single" w:sz="4" w:space="0" w:color="auto"/>
-              <w:right w:val="single" w:sz="4" w:space="0" w:color="auto"/>
-            </w:tcBorders>
-          </w:tcPr>
-          <w:p>
-            <w:pPr>
-              <w:keepNext w:val="0"/>
-              <w:keepLines w:val="0"/>
-              <w:ind w:left="709" w:hanging="709"/>
-              <w:jc w:val="both"/>
-              <w:rPr>
-                <w:sz w:val="18"/>
-              </w:rPr>
-            </w:pPr>
-          </w:p>
-        </w:tc>
-        <w:tc>
-          <w:tcPr>
-            <w:tcW w:w="267" w:type="pct"/>
-            <w:tcBorders>
-              <w:top w:val="single" w:sz="12" w:space="0" w:color="auto"/>
-              <w:left w:val="single" w:sz="4" w:space="0" w:color="auto"/>
-              <w:bottom w:val="single" w:sz="4" w:space="0" w:color="auto"/>
-              <w:right w:val="single" w:sz="12" w:space="0" w:color="auto"/>
-            </w:tcBorders>
-          </w:tcPr>
-          <w:p>
-            <w:pPr>
-              <w:keepNext w:val="0"/>
-              <w:keepLines w:val="0"/>
-              <w:ind w:left="709" w:hanging="709"/>
-              <w:jc w:val="both"/>
-              <w:rPr>
-                <w:sz w:val="18"/>
-              </w:rPr>
-            </w:pPr>
-          </w:p>
-        </w:tc>
-      </w:tr>
-      <w:tr>
-        <w:trPr>
-          <w:cantSplit/>
-          <w:trHeight w:val="245"/>
-          <w:jc w:val="center"/>
-        </w:trPr>
-        <w:tc>
-          <w:tcPr>
-            <w:tcW w:w="346" w:type="pct"/>
-            <w:vMerge/>
-            <w:tcBorders>
-              <w:top w:val="single" w:sz="12" w:space="0" w:color="auto"/>
-              <w:left w:val="single" w:sz="12" w:space="0" w:color="auto"/>
-              <w:bottom w:val="single" w:sz="12" w:space="0" w:color="auto"/>
-              <w:right w:val="single" w:sz="4" w:space="0" w:color="auto"/>
-            </w:tcBorders>
-            <w:vAlign w:val="center"/>
-            <w:hideMark/>
-          </w:tcPr>
-          <w:p>
-            <w:pPr>
-              <w:keepNext w:val="0"/>
-              <w:keepLines w:val="0"/>
-              <w:rPr>
-                <w:sz w:val="18"/>
-              </w:rPr>
-            </w:pPr>
-          </w:p>
-        </w:tc>
-        <w:tc>
-          <w:tcPr>
-            <w:tcW w:w="3847" w:type="pct"/>
-            <w:tcBorders>
-              <w:top w:val="single" w:sz="4" w:space="0" w:color="auto"/>
-              <w:left w:val="single" w:sz="4" w:space="0" w:color="auto"/>
-              <w:bottom w:val="single" w:sz="4" w:space="0" w:color="auto"/>
-              <w:right w:val="single" w:sz="4" w:space="0" w:color="auto"/>
-            </w:tcBorders>
-            <w:hideMark/>
-          </w:tcPr>
-          <w:p>
-            <w:pPr>
-              <w:pStyle w:val="TF-xAvalITEMDETALHE"/>
-            </w:pPr>
-            <w:r>
-              <w:t>O problema está claramente formulado?</w:t>
-            </w:r>
-          </w:p>
-        </w:tc>
-        <w:tc>
-          <w:tcPr>
-            <w:tcW w:w="241" w:type="pct"/>
-            <w:tcBorders>
-              <w:top w:val="single" w:sz="4" w:space="0" w:color="auto"/>
-              <w:left w:val="single" w:sz="4" w:space="0" w:color="auto"/>
-              <w:bottom w:val="single" w:sz="4" w:space="0" w:color="auto"/>
-              <w:right w:val="single" w:sz="4" w:space="0" w:color="auto"/>
-            </w:tcBorders>
-          </w:tcPr>
-          <w:p>
-            <w:pPr>
-              <w:keepNext w:val="0"/>
-              <w:keepLines w:val="0"/>
-              <w:ind w:left="709" w:hanging="709"/>
-              <w:jc w:val="both"/>
-              <w:rPr>
-                <w:sz w:val="18"/>
-              </w:rPr>
-            </w:pPr>
-          </w:p>
-        </w:tc>
-        <w:tc>
-          <w:tcPr>
-            <w:tcW w:w="299" w:type="pct"/>
-            <w:tcBorders>
-              <w:top w:val="single" w:sz="4" w:space="0" w:color="auto"/>
-              <w:left w:val="single" w:sz="4" w:space="0" w:color="auto"/>
-              <w:bottom w:val="single" w:sz="4" w:space="0" w:color="auto"/>
-              <w:right w:val="single" w:sz="4" w:space="0" w:color="auto"/>
-            </w:tcBorders>
-          </w:tcPr>
-          <w:p>
-            <w:pPr>
-              <w:keepNext w:val="0"/>
-              <w:keepLines w:val="0"/>
-              <w:ind w:left="709" w:hanging="709"/>
-              <w:jc w:val="both"/>
-              <w:rPr>
-                <w:sz w:val="18"/>
-              </w:rPr>
-            </w:pPr>
-          </w:p>
-        </w:tc>
-        <w:tc>
-          <w:tcPr>
-            <w:tcW w:w="267" w:type="pct"/>
-            <w:tcBorders>
-              <w:top w:val="single" w:sz="4" w:space="0" w:color="auto"/>
-              <w:left w:val="single" w:sz="4" w:space="0" w:color="auto"/>
-              <w:bottom w:val="single" w:sz="4" w:space="0" w:color="auto"/>
-              <w:right w:val="single" w:sz="12" w:space="0" w:color="auto"/>
-            </w:tcBorders>
-          </w:tcPr>
-          <w:p>
-            <w:pPr>
-              <w:keepNext w:val="0"/>
-              <w:keepLines w:val="0"/>
-              <w:ind w:left="709" w:hanging="709"/>
-              <w:jc w:val="both"/>
-              <w:rPr>
-                <w:sz w:val="18"/>
-              </w:rPr>
-            </w:pPr>
-          </w:p>
-        </w:tc>
-      </w:tr>
-      <w:tr>
-        <w:trPr>
-          <w:cantSplit/>
-          <w:jc w:val="center"/>
-        </w:trPr>
-        <w:tc>
-          <w:tcPr>
-            <w:tcW w:w="346" w:type="pct"/>
-            <w:vMerge/>
-            <w:tcBorders>
-              <w:top w:val="single" w:sz="12" w:space="0" w:color="auto"/>
-              <w:left w:val="single" w:sz="12" w:space="0" w:color="auto"/>
-              <w:bottom w:val="single" w:sz="12" w:space="0" w:color="auto"/>
-              <w:right w:val="single" w:sz="4" w:space="0" w:color="auto"/>
-            </w:tcBorders>
-            <w:vAlign w:val="center"/>
-            <w:hideMark/>
-          </w:tcPr>
-          <w:p>
-            <w:pPr>
-              <w:keepNext w:val="0"/>
-              <w:keepLines w:val="0"/>
-              <w:rPr>
-                <w:sz w:val="18"/>
-              </w:rPr>
-            </w:pPr>
-          </w:p>
-        </w:tc>
-        <w:tc>
-          <w:tcPr>
-            <w:tcW w:w="3847" w:type="pct"/>
-            <w:tcBorders>
-              <w:top w:val="single" w:sz="4" w:space="0" w:color="auto"/>
-              <w:left w:val="single" w:sz="4" w:space="0" w:color="auto"/>
-              <w:bottom w:val="single" w:sz="4" w:space="0" w:color="auto"/>
-              <w:right w:val="single" w:sz="4" w:space="0" w:color="auto"/>
-            </w:tcBorders>
-            <w:hideMark/>
-          </w:tcPr>
-          <w:p>
-            <w:pPr>
-              <w:pStyle w:val="TF-xAvalITEM"/>
-            </w:pPr>
-            <w:r>
-              <w:t>OBJETIVOS</w:t>
-            </w:r>
-          </w:p>
-          <w:p>
-            <w:pPr>
-              <w:pStyle w:val="TF-xAvalITEMDETALHE"/>
-            </w:pPr>
-            <w:r>
-              <w:t>O objetivo principal está claramente definido e é passível de ser alcançado?</w:t>
-            </w:r>
-          </w:p>
-        </w:tc>
-        <w:tc>
-          <w:tcPr>
-            <w:tcW w:w="241" w:type="pct"/>
-            <w:tcBorders>
-              <w:top w:val="single" w:sz="4" w:space="0" w:color="auto"/>
-              <w:left w:val="single" w:sz="4" w:space="0" w:color="auto"/>
-              <w:bottom w:val="single" w:sz="4" w:space="0" w:color="auto"/>
-              <w:right w:val="single" w:sz="4" w:space="0" w:color="auto"/>
-            </w:tcBorders>
-          </w:tcPr>
-          <w:p>
-            <w:pPr>
-              <w:keepNext w:val="0"/>
-              <w:keepLines w:val="0"/>
-              <w:ind w:left="709" w:hanging="709"/>
-              <w:jc w:val="both"/>
-              <w:rPr>
-                <w:sz w:val="18"/>
-              </w:rPr>
-            </w:pPr>
-          </w:p>
-        </w:tc>
-        <w:tc>
-          <w:tcPr>
-            <w:tcW w:w="299" w:type="pct"/>
-            <w:tcBorders>
-              <w:top w:val="single" w:sz="4" w:space="0" w:color="auto"/>
-              <w:left w:val="single" w:sz="4" w:space="0" w:color="auto"/>
-              <w:bottom w:val="single" w:sz="4" w:space="0" w:color="auto"/>
-              <w:right w:val="single" w:sz="4" w:space="0" w:color="auto"/>
-            </w:tcBorders>
-          </w:tcPr>
-          <w:p>
-            <w:pPr>
-              <w:keepNext w:val="0"/>
-              <w:keepLines w:val="0"/>
-              <w:ind w:left="709" w:hanging="709"/>
-              <w:jc w:val="both"/>
-              <w:rPr>
-                <w:sz w:val="18"/>
-              </w:rPr>
-            </w:pPr>
-          </w:p>
-        </w:tc>
-        <w:tc>
-          <w:tcPr>
-            <w:tcW w:w="267" w:type="pct"/>
-            <w:tcBorders>
-              <w:top w:val="single" w:sz="4" w:space="0" w:color="auto"/>
-              <w:left w:val="single" w:sz="4" w:space="0" w:color="auto"/>
-              <w:bottom w:val="single" w:sz="4" w:space="0" w:color="auto"/>
-              <w:right w:val="single" w:sz="12" w:space="0" w:color="auto"/>
-            </w:tcBorders>
-          </w:tcPr>
-          <w:p>
-            <w:pPr>
-              <w:keepNext w:val="0"/>
-              <w:keepLines w:val="0"/>
-              <w:ind w:left="709" w:hanging="709"/>
-              <w:jc w:val="both"/>
-              <w:rPr>
-                <w:sz w:val="18"/>
-              </w:rPr>
-            </w:pPr>
-          </w:p>
-        </w:tc>
-      </w:tr>
-      <w:tr>
-        <w:trPr>
-          <w:cantSplit/>
-          <w:trHeight w:val="130"/>
-          <w:jc w:val="center"/>
-        </w:trPr>
-        <w:tc>
-          <w:tcPr>
-            <w:tcW w:w="346" w:type="pct"/>
-            <w:vMerge/>
-            <w:tcBorders>
-              <w:top w:val="single" w:sz="12" w:space="0" w:color="auto"/>
-              <w:left w:val="single" w:sz="12" w:space="0" w:color="auto"/>
-              <w:bottom w:val="single" w:sz="12" w:space="0" w:color="auto"/>
-              <w:right w:val="single" w:sz="4" w:space="0" w:color="auto"/>
-            </w:tcBorders>
-            <w:vAlign w:val="center"/>
-            <w:hideMark/>
-          </w:tcPr>
-          <w:p>
-            <w:pPr>
-              <w:keepNext w:val="0"/>
-              <w:keepLines w:val="0"/>
-              <w:rPr>
-                <w:sz w:val="18"/>
-              </w:rPr>
-            </w:pPr>
-          </w:p>
-        </w:tc>
-        <w:tc>
-          <w:tcPr>
-            <w:tcW w:w="3847" w:type="pct"/>
-            <w:tcBorders>
-              <w:top w:val="single" w:sz="4" w:space="0" w:color="auto"/>
-              <w:left w:val="single" w:sz="4" w:space="0" w:color="auto"/>
-              <w:bottom w:val="single" w:sz="4" w:space="0" w:color="auto"/>
-              <w:right w:val="single" w:sz="4" w:space="0" w:color="auto"/>
-            </w:tcBorders>
-            <w:hideMark/>
-          </w:tcPr>
-          <w:p>
-            <w:pPr>
-              <w:pStyle w:val="TF-xAvalITEMDETALHE"/>
-            </w:pPr>
-            <w:r>
-              <w:t xml:space="preserve">Os objetivos específicos são coerentes com o objetivo principal? </w:t>
-            </w:r>
-          </w:p>
-        </w:tc>
-        <w:tc>
-          <w:tcPr>
-            <w:tcW w:w="241" w:type="pct"/>
-            <w:tcBorders>
-              <w:top w:val="single" w:sz="4" w:space="0" w:color="auto"/>
-              <w:left w:val="single" w:sz="4" w:space="0" w:color="auto"/>
-              <w:bottom w:val="single" w:sz="4" w:space="0" w:color="auto"/>
-              <w:right w:val="single" w:sz="4" w:space="0" w:color="auto"/>
-            </w:tcBorders>
-          </w:tcPr>
-          <w:p>
-            <w:pPr>
-              <w:keepNext w:val="0"/>
-              <w:keepLines w:val="0"/>
-              <w:ind w:left="709" w:hanging="709"/>
-              <w:jc w:val="both"/>
-              <w:rPr>
-                <w:sz w:val="18"/>
-              </w:rPr>
-            </w:pPr>
-          </w:p>
-        </w:tc>
-        <w:tc>
-          <w:tcPr>
-            <w:tcW w:w="299" w:type="pct"/>
-            <w:tcBorders>
-              <w:top w:val="single" w:sz="4" w:space="0" w:color="auto"/>
-              <w:left w:val="single" w:sz="4" w:space="0" w:color="auto"/>
-              <w:bottom w:val="single" w:sz="4" w:space="0" w:color="auto"/>
-              <w:right w:val="single" w:sz="4" w:space="0" w:color="auto"/>
-            </w:tcBorders>
-          </w:tcPr>
-          <w:p>
-            <w:pPr>
-              <w:keepNext w:val="0"/>
-              <w:keepLines w:val="0"/>
-              <w:ind w:left="709" w:hanging="709"/>
-              <w:jc w:val="both"/>
-              <w:rPr>
-                <w:sz w:val="18"/>
-              </w:rPr>
-            </w:pPr>
-          </w:p>
-        </w:tc>
-        <w:tc>
-          <w:tcPr>
-            <w:tcW w:w="267" w:type="pct"/>
-            <w:tcBorders>
-              <w:top w:val="single" w:sz="4" w:space="0" w:color="auto"/>
-              <w:left w:val="single" w:sz="4" w:space="0" w:color="auto"/>
-              <w:bottom w:val="single" w:sz="4" w:space="0" w:color="auto"/>
-              <w:right w:val="single" w:sz="12" w:space="0" w:color="auto"/>
-            </w:tcBorders>
-          </w:tcPr>
-          <w:p>
-            <w:pPr>
-              <w:keepNext w:val="0"/>
-              <w:keepLines w:val="0"/>
-              <w:ind w:left="709" w:hanging="709"/>
-              <w:jc w:val="both"/>
-              <w:rPr>
-                <w:sz w:val="18"/>
-              </w:rPr>
-            </w:pPr>
-          </w:p>
-        </w:tc>
-      </w:tr>
-      <w:tr>
-        <w:trPr>
-          <w:cantSplit/>
-          <w:trHeight w:val="413"/>
-          <w:jc w:val="center"/>
-        </w:trPr>
-        <w:tc>
-          <w:tcPr>
-            <w:tcW w:w="346" w:type="pct"/>
-            <w:vMerge/>
-            <w:tcBorders>
-              <w:top w:val="single" w:sz="12" w:space="0" w:color="auto"/>
-              <w:left w:val="single" w:sz="12" w:space="0" w:color="auto"/>
-              <w:bottom w:val="single" w:sz="12" w:space="0" w:color="auto"/>
-              <w:right w:val="single" w:sz="4" w:space="0" w:color="auto"/>
-            </w:tcBorders>
-            <w:vAlign w:val="center"/>
-            <w:hideMark/>
-          </w:tcPr>
-          <w:p>
-            <w:pPr>
-              <w:keepNext w:val="0"/>
-              <w:keepLines w:val="0"/>
-              <w:rPr>
-                <w:sz w:val="18"/>
-              </w:rPr>
-            </w:pPr>
-          </w:p>
-        </w:tc>
-        <w:tc>
-          <w:tcPr>
-            <w:tcW w:w="3847" w:type="pct"/>
-            <w:tcBorders>
-              <w:top w:val="single" w:sz="4" w:space="0" w:color="auto"/>
-              <w:left w:val="single" w:sz="4" w:space="0" w:color="auto"/>
-              <w:bottom w:val="single" w:sz="4" w:space="0" w:color="auto"/>
-              <w:right w:val="single" w:sz="4" w:space="0" w:color="auto"/>
-            </w:tcBorders>
-            <w:hideMark/>
-          </w:tcPr>
-          <w:p>
-            <w:pPr>
-              <w:pStyle w:val="TF-xAvalITEM"/>
-            </w:pPr>
-            <w:r>
-              <w:t>TRABALHOS CORRELATOS</w:t>
-            </w:r>
-          </w:p>
-          <w:p>
-            <w:pPr>
-              <w:pStyle w:val="TF-xAvalITEMDETALHE"/>
-            </w:pPr>
-            <w:r>
-              <w:t>São apresentados trabalhos correlatos, bem como descritas as principais funcionalidades e os pontos fortes e fracos?</w:t>
-            </w:r>
-          </w:p>
-        </w:tc>
-        <w:tc>
-          <w:tcPr>
-            <w:tcW w:w="241" w:type="pct"/>
-            <w:tcBorders>
-              <w:top w:val="single" w:sz="4" w:space="0" w:color="auto"/>
-              <w:left w:val="single" w:sz="4" w:space="0" w:color="auto"/>
-              <w:bottom w:val="single" w:sz="4" w:space="0" w:color="auto"/>
-              <w:right w:val="single" w:sz="4" w:space="0" w:color="auto"/>
-            </w:tcBorders>
-          </w:tcPr>
-          <w:p>
-            <w:pPr>
-              <w:keepNext w:val="0"/>
-              <w:keepLines w:val="0"/>
-              <w:ind w:left="709" w:hanging="709"/>
-              <w:jc w:val="both"/>
-              <w:rPr>
-                <w:sz w:val="18"/>
-              </w:rPr>
-            </w:pPr>
-          </w:p>
-        </w:tc>
-        <w:tc>
-          <w:tcPr>
-            <w:tcW w:w="299" w:type="pct"/>
-            <w:tcBorders>
-              <w:top w:val="single" w:sz="4" w:space="0" w:color="auto"/>
-              <w:left w:val="single" w:sz="4" w:space="0" w:color="auto"/>
-              <w:bottom w:val="single" w:sz="4" w:space="0" w:color="auto"/>
-              <w:right w:val="single" w:sz="4" w:space="0" w:color="auto"/>
-            </w:tcBorders>
-          </w:tcPr>
-          <w:p>
-            <w:pPr>
-              <w:keepNext w:val="0"/>
-              <w:keepLines w:val="0"/>
-              <w:ind w:left="709" w:hanging="709"/>
-              <w:jc w:val="both"/>
-              <w:rPr>
-                <w:sz w:val="18"/>
-              </w:rPr>
-            </w:pPr>
-          </w:p>
-        </w:tc>
-        <w:tc>
-          <w:tcPr>
-            <w:tcW w:w="267" w:type="pct"/>
-            <w:tcBorders>
-              <w:top w:val="single" w:sz="4" w:space="0" w:color="auto"/>
-              <w:left w:val="single" w:sz="4" w:space="0" w:color="auto"/>
-              <w:bottom w:val="single" w:sz="4" w:space="0" w:color="auto"/>
-              <w:right w:val="single" w:sz="12" w:space="0" w:color="auto"/>
-            </w:tcBorders>
-          </w:tcPr>
-          <w:p>
-            <w:pPr>
-              <w:keepNext w:val="0"/>
-              <w:keepLines w:val="0"/>
-              <w:ind w:left="709" w:hanging="709"/>
-              <w:jc w:val="both"/>
-              <w:rPr>
-                <w:sz w:val="18"/>
-              </w:rPr>
-            </w:pPr>
-          </w:p>
-        </w:tc>
-      </w:tr>
-      <w:tr>
-        <w:trPr>
-          <w:cantSplit/>
-          <w:jc w:val="center"/>
-        </w:trPr>
-        <w:tc>
-          <w:tcPr>
-            <w:tcW w:w="346" w:type="pct"/>
-            <w:vMerge/>
-            <w:tcBorders>
-              <w:top w:val="single" w:sz="12" w:space="0" w:color="auto"/>
-              <w:left w:val="single" w:sz="12" w:space="0" w:color="auto"/>
-              <w:bottom w:val="single" w:sz="12" w:space="0" w:color="auto"/>
-              <w:right w:val="single" w:sz="4" w:space="0" w:color="auto"/>
-            </w:tcBorders>
-            <w:vAlign w:val="center"/>
-            <w:hideMark/>
-          </w:tcPr>
-          <w:p>
-            <w:pPr>
-              <w:keepNext w:val="0"/>
-              <w:keepLines w:val="0"/>
-              <w:rPr>
-                <w:sz w:val="18"/>
-              </w:rPr>
-            </w:pPr>
-          </w:p>
-        </w:tc>
-        <w:tc>
-          <w:tcPr>
-            <w:tcW w:w="3847" w:type="pct"/>
-            <w:tcBorders>
-              <w:top w:val="single" w:sz="4" w:space="0" w:color="auto"/>
-              <w:left w:val="single" w:sz="4" w:space="0" w:color="auto"/>
-              <w:bottom w:val="single" w:sz="4" w:space="0" w:color="auto"/>
-              <w:right w:val="single" w:sz="4" w:space="0" w:color="auto"/>
-            </w:tcBorders>
-            <w:hideMark/>
-          </w:tcPr>
-          <w:p>
-            <w:pPr>
-              <w:pStyle w:val="TF-xAvalITEM"/>
-            </w:pPr>
-            <w:r>
-              <w:t>JUSTIFICATIVA</w:t>
-            </w:r>
-          </w:p>
-          <w:p>
-            <w:pPr>
-              <w:pStyle w:val="TF-xAvalITEMDETALHE"/>
-            </w:pPr>
-            <w:r>
-              <w:t>Foi apresentado e discutido um quadro relacionando os trabalhos correlatos e suas principais funcionalidades com a proposta apresentada?</w:t>
-            </w:r>
-          </w:p>
-        </w:tc>
-        <w:tc>
-          <w:tcPr>
-            <w:tcW w:w="241" w:type="pct"/>
-            <w:tcBorders>
-              <w:top w:val="single" w:sz="4" w:space="0" w:color="auto"/>
-              <w:left w:val="single" w:sz="4" w:space="0" w:color="auto"/>
-              <w:bottom w:val="single" w:sz="4" w:space="0" w:color="auto"/>
-              <w:right w:val="single" w:sz="4" w:space="0" w:color="auto"/>
-            </w:tcBorders>
-          </w:tcPr>
-          <w:p>
-            <w:pPr>
-              <w:keepNext w:val="0"/>
-              <w:keepLines w:val="0"/>
-              <w:ind w:left="709" w:hanging="709"/>
-              <w:jc w:val="both"/>
-              <w:rPr>
-                <w:sz w:val="18"/>
-              </w:rPr>
-            </w:pPr>
-          </w:p>
-        </w:tc>
-        <w:tc>
-          <w:tcPr>
-            <w:tcW w:w="299" w:type="pct"/>
-            <w:tcBorders>
-              <w:top w:val="single" w:sz="4" w:space="0" w:color="auto"/>
-              <w:left w:val="single" w:sz="4" w:space="0" w:color="auto"/>
-              <w:bottom w:val="single" w:sz="4" w:space="0" w:color="auto"/>
-              <w:right w:val="single" w:sz="4" w:space="0" w:color="auto"/>
-            </w:tcBorders>
-          </w:tcPr>
-          <w:p>
-            <w:pPr>
-              <w:keepNext w:val="0"/>
-              <w:keepLines w:val="0"/>
-              <w:ind w:left="709" w:hanging="709"/>
-              <w:jc w:val="both"/>
-              <w:rPr>
-                <w:sz w:val="18"/>
-              </w:rPr>
-            </w:pPr>
-          </w:p>
-        </w:tc>
-        <w:tc>
-          <w:tcPr>
-            <w:tcW w:w="267" w:type="pct"/>
-            <w:tcBorders>
-              <w:top w:val="single" w:sz="4" w:space="0" w:color="auto"/>
-              <w:left w:val="single" w:sz="4" w:space="0" w:color="auto"/>
-              <w:bottom w:val="single" w:sz="4" w:space="0" w:color="auto"/>
-              <w:right w:val="single" w:sz="12" w:space="0" w:color="auto"/>
-            </w:tcBorders>
-          </w:tcPr>
-          <w:p>
-            <w:pPr>
-              <w:keepNext w:val="0"/>
-              <w:keepLines w:val="0"/>
-              <w:ind w:left="709" w:hanging="709"/>
-              <w:jc w:val="both"/>
-              <w:rPr>
-                <w:sz w:val="18"/>
-              </w:rPr>
-            </w:pPr>
-          </w:p>
-        </w:tc>
-      </w:tr>
-      <w:tr>
-        <w:trPr>
-          <w:cantSplit/>
-          <w:jc w:val="center"/>
-        </w:trPr>
-        <w:tc>
-          <w:tcPr>
-            <w:tcW w:w="346" w:type="pct"/>
-            <w:vMerge/>
-            <w:tcBorders>
-              <w:top w:val="single" w:sz="12" w:space="0" w:color="auto"/>
-              <w:left w:val="single" w:sz="12" w:space="0" w:color="auto"/>
-              <w:bottom w:val="single" w:sz="12" w:space="0" w:color="auto"/>
-              <w:right w:val="single" w:sz="4" w:space="0" w:color="auto"/>
-            </w:tcBorders>
-            <w:vAlign w:val="center"/>
-            <w:hideMark/>
-          </w:tcPr>
-          <w:p>
-            <w:pPr>
-              <w:keepNext w:val="0"/>
-              <w:keepLines w:val="0"/>
-              <w:rPr>
-                <w:sz w:val="18"/>
-              </w:rPr>
-            </w:pPr>
-          </w:p>
-        </w:tc>
-        <w:tc>
-          <w:tcPr>
-            <w:tcW w:w="3847" w:type="pct"/>
-            <w:tcBorders>
-              <w:top w:val="single" w:sz="4" w:space="0" w:color="auto"/>
-              <w:left w:val="single" w:sz="4" w:space="0" w:color="auto"/>
-              <w:bottom w:val="single" w:sz="4" w:space="0" w:color="auto"/>
-              <w:right w:val="single" w:sz="4" w:space="0" w:color="auto"/>
-            </w:tcBorders>
-            <w:hideMark/>
-          </w:tcPr>
-          <w:p>
-            <w:pPr>
-              <w:pStyle w:val="TF-xAvalITEMDETALHE"/>
-            </w:pPr>
-            <w:r>
-              <w:t>São apresentados argumentos científicos, técnicos ou metodológicos que justificam a proposta?</w:t>
-            </w:r>
-          </w:p>
-        </w:tc>
-        <w:tc>
-          <w:tcPr>
-            <w:tcW w:w="241" w:type="pct"/>
-            <w:tcBorders>
-              <w:top w:val="single" w:sz="4" w:space="0" w:color="auto"/>
-              <w:left w:val="single" w:sz="4" w:space="0" w:color="auto"/>
-              <w:bottom w:val="single" w:sz="4" w:space="0" w:color="auto"/>
-              <w:right w:val="single" w:sz="4" w:space="0" w:color="auto"/>
-            </w:tcBorders>
-          </w:tcPr>
-          <w:p>
-            <w:pPr>
-              <w:keepNext w:val="0"/>
-              <w:keepLines w:val="0"/>
-              <w:ind w:left="709" w:hanging="709"/>
-              <w:jc w:val="both"/>
-              <w:rPr>
-                <w:sz w:val="18"/>
-              </w:rPr>
-            </w:pPr>
-          </w:p>
-        </w:tc>
-        <w:tc>
-          <w:tcPr>
-            <w:tcW w:w="299" w:type="pct"/>
-            <w:tcBorders>
-              <w:top w:val="single" w:sz="4" w:space="0" w:color="auto"/>
-              <w:left w:val="single" w:sz="4" w:space="0" w:color="auto"/>
-              <w:bottom w:val="single" w:sz="4" w:space="0" w:color="auto"/>
-              <w:right w:val="single" w:sz="4" w:space="0" w:color="auto"/>
-            </w:tcBorders>
-          </w:tcPr>
-          <w:p>
-            <w:pPr>
-              <w:keepNext w:val="0"/>
-              <w:keepLines w:val="0"/>
-              <w:ind w:left="709" w:hanging="709"/>
-              <w:jc w:val="both"/>
-              <w:rPr>
-                <w:sz w:val="18"/>
-              </w:rPr>
-            </w:pPr>
-          </w:p>
-        </w:tc>
-        <w:tc>
-          <w:tcPr>
-            <w:tcW w:w="267" w:type="pct"/>
-            <w:tcBorders>
-              <w:top w:val="single" w:sz="4" w:space="0" w:color="auto"/>
-              <w:left w:val="single" w:sz="4" w:space="0" w:color="auto"/>
-              <w:bottom w:val="single" w:sz="4" w:space="0" w:color="auto"/>
-              <w:right w:val="single" w:sz="12" w:space="0" w:color="auto"/>
-            </w:tcBorders>
-          </w:tcPr>
-          <w:p>
-            <w:pPr>
-              <w:keepNext w:val="0"/>
-              <w:keepLines w:val="0"/>
-              <w:ind w:left="709" w:hanging="709"/>
-              <w:jc w:val="both"/>
-              <w:rPr>
-                <w:sz w:val="18"/>
-              </w:rPr>
-            </w:pPr>
-          </w:p>
-        </w:tc>
-      </w:tr>
-      <w:tr>
-        <w:trPr>
-          <w:cantSplit/>
-          <w:jc w:val="center"/>
-        </w:trPr>
-        <w:tc>
-          <w:tcPr>
-            <w:tcW w:w="346" w:type="pct"/>
-            <w:vMerge/>
-            <w:tcBorders>
-              <w:top w:val="single" w:sz="12" w:space="0" w:color="auto"/>
-              <w:left w:val="single" w:sz="12" w:space="0" w:color="auto"/>
-              <w:bottom w:val="single" w:sz="12" w:space="0" w:color="auto"/>
-              <w:right w:val="single" w:sz="4" w:space="0" w:color="auto"/>
-            </w:tcBorders>
-            <w:vAlign w:val="center"/>
-            <w:hideMark/>
-          </w:tcPr>
-          <w:p>
-            <w:pPr>
-              <w:keepNext w:val="0"/>
-              <w:keepLines w:val="0"/>
-              <w:rPr>
-                <w:sz w:val="18"/>
-              </w:rPr>
-            </w:pPr>
-          </w:p>
-        </w:tc>
-        <w:tc>
-          <w:tcPr>
-            <w:tcW w:w="3847" w:type="pct"/>
-            <w:tcBorders>
-              <w:top w:val="single" w:sz="4" w:space="0" w:color="auto"/>
-              <w:left w:val="single" w:sz="4" w:space="0" w:color="auto"/>
-              <w:bottom w:val="single" w:sz="4" w:space="0" w:color="auto"/>
-              <w:right w:val="single" w:sz="4" w:space="0" w:color="auto"/>
-            </w:tcBorders>
-            <w:hideMark/>
-          </w:tcPr>
-          <w:p>
-            <w:pPr>
-              <w:pStyle w:val="TF-xAvalITEMDETALHE"/>
-            </w:pPr>
-            <w:r>
-              <w:t>São apresentadas as contribuições teóricas, práticas ou sociais que justificam a proposta?</w:t>
-            </w:r>
-          </w:p>
-        </w:tc>
-        <w:tc>
-          <w:tcPr>
-            <w:tcW w:w="241" w:type="pct"/>
-            <w:tcBorders>
-              <w:top w:val="single" w:sz="4" w:space="0" w:color="auto"/>
-              <w:left w:val="single" w:sz="4" w:space="0" w:color="auto"/>
-              <w:bottom w:val="single" w:sz="4" w:space="0" w:color="auto"/>
-              <w:right w:val="single" w:sz="4" w:space="0" w:color="auto"/>
-            </w:tcBorders>
-          </w:tcPr>
-          <w:p>
-            <w:pPr>
-              <w:keepNext w:val="0"/>
-              <w:keepLines w:val="0"/>
-              <w:ind w:left="709" w:hanging="709"/>
-              <w:jc w:val="both"/>
-              <w:rPr>
-                <w:sz w:val="18"/>
-              </w:rPr>
-            </w:pPr>
-          </w:p>
-        </w:tc>
-        <w:tc>
-          <w:tcPr>
-            <w:tcW w:w="299" w:type="pct"/>
-            <w:tcBorders>
-              <w:top w:val="single" w:sz="4" w:space="0" w:color="auto"/>
-              <w:left w:val="single" w:sz="4" w:space="0" w:color="auto"/>
-              <w:bottom w:val="single" w:sz="4" w:space="0" w:color="auto"/>
-              <w:right w:val="single" w:sz="4" w:space="0" w:color="auto"/>
-            </w:tcBorders>
-          </w:tcPr>
-          <w:p>
-            <w:pPr>
-              <w:keepNext w:val="0"/>
-              <w:keepLines w:val="0"/>
-              <w:ind w:left="709" w:hanging="709"/>
-              <w:jc w:val="both"/>
-              <w:rPr>
-                <w:sz w:val="18"/>
-              </w:rPr>
-            </w:pPr>
-          </w:p>
-        </w:tc>
-        <w:tc>
-          <w:tcPr>
-            <w:tcW w:w="267" w:type="pct"/>
-            <w:tcBorders>
-              <w:top w:val="single" w:sz="4" w:space="0" w:color="auto"/>
-              <w:left w:val="single" w:sz="4" w:space="0" w:color="auto"/>
-              <w:bottom w:val="single" w:sz="4" w:space="0" w:color="auto"/>
-              <w:right w:val="single" w:sz="12" w:space="0" w:color="auto"/>
-            </w:tcBorders>
-          </w:tcPr>
-          <w:p>
-            <w:pPr>
-              <w:keepNext w:val="0"/>
-              <w:keepLines w:val="0"/>
-              <w:ind w:left="709" w:hanging="709"/>
-              <w:jc w:val="both"/>
-              <w:rPr>
-                <w:sz w:val="18"/>
-              </w:rPr>
-            </w:pPr>
-          </w:p>
-        </w:tc>
-      </w:tr>
-      <w:tr>
-        <w:trPr>
-          <w:cantSplit/>
-          <w:jc w:val="center"/>
-        </w:trPr>
-        <w:tc>
-          <w:tcPr>
-            <w:tcW w:w="346" w:type="pct"/>
-            <w:vMerge/>
-            <w:tcBorders>
-              <w:top w:val="single" w:sz="12" w:space="0" w:color="auto"/>
-              <w:left w:val="single" w:sz="12" w:space="0" w:color="auto"/>
-              <w:bottom w:val="single" w:sz="12" w:space="0" w:color="auto"/>
-              <w:right w:val="single" w:sz="4" w:space="0" w:color="auto"/>
-            </w:tcBorders>
-            <w:vAlign w:val="center"/>
-            <w:hideMark/>
-          </w:tcPr>
-          <w:p>
-            <w:pPr>
-              <w:keepNext w:val="0"/>
-              <w:keepLines w:val="0"/>
-              <w:rPr>
-                <w:sz w:val="18"/>
-              </w:rPr>
-            </w:pPr>
-          </w:p>
-        </w:tc>
-        <w:tc>
-          <w:tcPr>
-            <w:tcW w:w="3847" w:type="pct"/>
-            <w:tcBorders>
-              <w:top w:val="single" w:sz="4" w:space="0" w:color="auto"/>
-              <w:left w:val="single" w:sz="4" w:space="0" w:color="auto"/>
-              <w:bottom w:val="single" w:sz="4" w:space="0" w:color="auto"/>
-              <w:right w:val="single" w:sz="4" w:space="0" w:color="auto"/>
-            </w:tcBorders>
-            <w:hideMark/>
-          </w:tcPr>
-          <w:p>
-            <w:pPr>
-              <w:pStyle w:val="TF-xAvalITEM"/>
-            </w:pPr>
-            <w:r>
-              <w:t>REQUISITOS PRINCIPAIS DO PROBLEMA A SER TRABALHADO</w:t>
-            </w:r>
-          </w:p>
-          <w:p>
-            <w:pPr>
-              <w:pStyle w:val="TF-xAvalITEMDETALHE"/>
-            </w:pPr>
-            <w:r>
-              <w:t xml:space="preserve">Os requisitos funcionais e não funcionais foram claramente descritos?  </w:t>
-            </w:r>
-          </w:p>
-        </w:tc>
-        <w:tc>
-          <w:tcPr>
-            <w:tcW w:w="241" w:type="pct"/>
-            <w:tcBorders>
-              <w:top w:val="single" w:sz="4" w:space="0" w:color="auto"/>
-              <w:left w:val="single" w:sz="4" w:space="0" w:color="auto"/>
-              <w:bottom w:val="single" w:sz="4" w:space="0" w:color="auto"/>
-              <w:right w:val="single" w:sz="4" w:space="0" w:color="auto"/>
-            </w:tcBorders>
-          </w:tcPr>
-          <w:p>
-            <w:pPr>
-              <w:keepNext w:val="0"/>
-              <w:keepLines w:val="0"/>
-              <w:ind w:left="709" w:hanging="709"/>
-              <w:jc w:val="both"/>
-              <w:rPr>
-                <w:sz w:val="18"/>
-              </w:rPr>
-            </w:pPr>
-          </w:p>
-        </w:tc>
-        <w:tc>
-          <w:tcPr>
-            <w:tcW w:w="299" w:type="pct"/>
-            <w:tcBorders>
-              <w:top w:val="single" w:sz="4" w:space="0" w:color="auto"/>
-              <w:left w:val="single" w:sz="4" w:space="0" w:color="auto"/>
-              <w:bottom w:val="single" w:sz="4" w:space="0" w:color="auto"/>
-              <w:right w:val="single" w:sz="4" w:space="0" w:color="auto"/>
-            </w:tcBorders>
-          </w:tcPr>
-          <w:p>
-            <w:pPr>
-              <w:keepNext w:val="0"/>
-              <w:keepLines w:val="0"/>
-              <w:ind w:left="709" w:hanging="709"/>
-              <w:jc w:val="both"/>
-              <w:rPr>
-                <w:sz w:val="18"/>
-              </w:rPr>
-            </w:pPr>
-          </w:p>
-        </w:tc>
-        <w:tc>
-          <w:tcPr>
-            <w:tcW w:w="267" w:type="pct"/>
-            <w:tcBorders>
-              <w:top w:val="single" w:sz="4" w:space="0" w:color="auto"/>
-              <w:left w:val="single" w:sz="4" w:space="0" w:color="auto"/>
-              <w:bottom w:val="single" w:sz="4" w:space="0" w:color="auto"/>
-              <w:right w:val="single" w:sz="12" w:space="0" w:color="auto"/>
-            </w:tcBorders>
-          </w:tcPr>
-          <w:p>
-            <w:pPr>
-              <w:keepNext w:val="0"/>
-              <w:keepLines w:val="0"/>
-              <w:ind w:left="709" w:hanging="709"/>
-              <w:jc w:val="both"/>
-              <w:rPr>
-                <w:sz w:val="18"/>
-              </w:rPr>
-            </w:pPr>
-          </w:p>
-        </w:tc>
-      </w:tr>
-      <w:tr>
-        <w:trPr>
-          <w:cantSplit/>
-          <w:trHeight w:val="447"/>
-          <w:jc w:val="center"/>
-        </w:trPr>
-        <w:tc>
-          <w:tcPr>
-            <w:tcW w:w="346" w:type="pct"/>
-            <w:vMerge/>
-            <w:tcBorders>
-              <w:top w:val="single" w:sz="12" w:space="0" w:color="auto"/>
-              <w:left w:val="single" w:sz="12" w:space="0" w:color="auto"/>
-              <w:bottom w:val="single" w:sz="12" w:space="0" w:color="auto"/>
-              <w:right w:val="single" w:sz="4" w:space="0" w:color="auto"/>
-            </w:tcBorders>
-            <w:vAlign w:val="center"/>
-            <w:hideMark/>
-          </w:tcPr>
-          <w:p>
-            <w:pPr>
-              <w:keepNext w:val="0"/>
-              <w:keepLines w:val="0"/>
-              <w:rPr>
-                <w:sz w:val="18"/>
-              </w:rPr>
-            </w:pPr>
-          </w:p>
-        </w:tc>
-        <w:tc>
-          <w:tcPr>
-            <w:tcW w:w="3847" w:type="pct"/>
-            <w:tcBorders>
-              <w:top w:val="single" w:sz="4" w:space="0" w:color="auto"/>
-              <w:left w:val="single" w:sz="4" w:space="0" w:color="auto"/>
-              <w:bottom w:val="single" w:sz="4" w:space="0" w:color="auto"/>
-              <w:right w:val="single" w:sz="4" w:space="0" w:color="auto"/>
-            </w:tcBorders>
-            <w:hideMark/>
-          </w:tcPr>
-          <w:p>
-            <w:pPr>
-              <w:pStyle w:val="TF-xAvalITEM"/>
-            </w:pPr>
-            <w:r>
-              <w:t>METODOLOGIA</w:t>
-            </w:r>
-          </w:p>
-          <w:p>
-            <w:pPr>
-              <w:pStyle w:val="TF-xAvalITEMDETALHE"/>
-            </w:pPr>
-            <w:r>
-              <w:t>Foram relacionadas todas as etapas necessárias para o desenvolvimento do TCC?</w:t>
-            </w:r>
-          </w:p>
-        </w:tc>
-        <w:tc>
-          <w:tcPr>
-            <w:tcW w:w="241" w:type="pct"/>
-            <w:tcBorders>
-              <w:top w:val="single" w:sz="4" w:space="0" w:color="auto"/>
-              <w:left w:val="single" w:sz="4" w:space="0" w:color="auto"/>
-              <w:bottom w:val="single" w:sz="4" w:space="0" w:color="auto"/>
-              <w:right w:val="single" w:sz="4" w:space="0" w:color="auto"/>
-            </w:tcBorders>
-          </w:tcPr>
-          <w:p>
-            <w:pPr>
-              <w:keepNext w:val="0"/>
-              <w:keepLines w:val="0"/>
-              <w:ind w:left="709" w:hanging="709"/>
-              <w:jc w:val="both"/>
-              <w:rPr>
-                <w:sz w:val="18"/>
-              </w:rPr>
-            </w:pPr>
-          </w:p>
-        </w:tc>
-        <w:tc>
-          <w:tcPr>
-            <w:tcW w:w="299" w:type="pct"/>
-            <w:tcBorders>
-              <w:top w:val="single" w:sz="4" w:space="0" w:color="auto"/>
-              <w:left w:val="single" w:sz="4" w:space="0" w:color="auto"/>
-              <w:bottom w:val="single" w:sz="4" w:space="0" w:color="auto"/>
-              <w:right w:val="single" w:sz="4" w:space="0" w:color="auto"/>
-            </w:tcBorders>
-          </w:tcPr>
-          <w:p>
-            <w:pPr>
-              <w:keepNext w:val="0"/>
-              <w:keepLines w:val="0"/>
-              <w:ind w:left="709" w:hanging="709"/>
-              <w:jc w:val="both"/>
-              <w:rPr>
-                <w:sz w:val="18"/>
-              </w:rPr>
-            </w:pPr>
-          </w:p>
-        </w:tc>
-        <w:tc>
-          <w:tcPr>
-            <w:tcW w:w="267" w:type="pct"/>
-            <w:tcBorders>
-              <w:top w:val="single" w:sz="4" w:space="0" w:color="auto"/>
-              <w:left w:val="single" w:sz="4" w:space="0" w:color="auto"/>
-              <w:bottom w:val="single" w:sz="4" w:space="0" w:color="auto"/>
-              <w:right w:val="single" w:sz="12" w:space="0" w:color="auto"/>
-            </w:tcBorders>
-          </w:tcPr>
-          <w:p>
-            <w:pPr>
-              <w:keepNext w:val="0"/>
-              <w:keepLines w:val="0"/>
-              <w:ind w:left="709" w:hanging="709"/>
-              <w:jc w:val="both"/>
-              <w:rPr>
-                <w:sz w:val="18"/>
-              </w:rPr>
-            </w:pPr>
-          </w:p>
-        </w:tc>
-      </w:tr>
-      <w:tr>
-        <w:trPr>
-          <w:cantSplit/>
-          <w:trHeight w:val="249"/>
-          <w:jc w:val="center"/>
-        </w:trPr>
-        <w:tc>
-          <w:tcPr>
-            <w:tcW w:w="346" w:type="pct"/>
-            <w:vMerge/>
-            <w:tcBorders>
-              <w:top w:val="single" w:sz="12" w:space="0" w:color="auto"/>
-              <w:left w:val="single" w:sz="12" w:space="0" w:color="auto"/>
-              <w:bottom w:val="single" w:sz="12" w:space="0" w:color="auto"/>
-              <w:right w:val="single" w:sz="4" w:space="0" w:color="auto"/>
-            </w:tcBorders>
-            <w:vAlign w:val="center"/>
-            <w:hideMark/>
-          </w:tcPr>
-          <w:p>
-            <w:pPr>
-              <w:keepNext w:val="0"/>
-              <w:keepLines w:val="0"/>
-              <w:rPr>
-                <w:sz w:val="18"/>
-              </w:rPr>
-            </w:pPr>
-          </w:p>
-        </w:tc>
-        <w:tc>
-          <w:tcPr>
-            <w:tcW w:w="3847" w:type="pct"/>
-            <w:tcBorders>
-              <w:top w:val="single" w:sz="4" w:space="0" w:color="auto"/>
-              <w:left w:val="single" w:sz="4" w:space="0" w:color="auto"/>
-              <w:bottom w:val="single" w:sz="4" w:space="0" w:color="auto"/>
-              <w:right w:val="single" w:sz="4" w:space="0" w:color="auto"/>
-            </w:tcBorders>
-            <w:hideMark/>
-          </w:tcPr>
-          <w:p>
-            <w:pPr>
-              <w:pStyle w:val="TF-xAvalITEMDETALHE"/>
-            </w:pPr>
-            <w:r>
-              <w:t>Os métodos, recursos e o cronograma estão devidamente apresentados e são compatíveis com a metodologia proposta?</w:t>
-            </w:r>
-          </w:p>
-        </w:tc>
-        <w:tc>
-          <w:tcPr>
-            <w:tcW w:w="241" w:type="pct"/>
-            <w:tcBorders>
-              <w:top w:val="single" w:sz="4" w:space="0" w:color="auto"/>
-              <w:left w:val="single" w:sz="4" w:space="0" w:color="auto"/>
-              <w:bottom w:val="single" w:sz="4" w:space="0" w:color="auto"/>
-              <w:right w:val="single" w:sz="4" w:space="0" w:color="auto"/>
-            </w:tcBorders>
-          </w:tcPr>
-          <w:p>
-            <w:pPr>
-              <w:keepNext w:val="0"/>
-              <w:keepLines w:val="0"/>
-              <w:ind w:left="709" w:hanging="709"/>
-              <w:jc w:val="both"/>
-              <w:rPr>
-                <w:sz w:val="18"/>
-              </w:rPr>
-            </w:pPr>
-          </w:p>
-        </w:tc>
-        <w:tc>
-          <w:tcPr>
-            <w:tcW w:w="299" w:type="pct"/>
-            <w:tcBorders>
-              <w:top w:val="single" w:sz="4" w:space="0" w:color="auto"/>
-              <w:left w:val="single" w:sz="4" w:space="0" w:color="auto"/>
-              <w:bottom w:val="single" w:sz="4" w:space="0" w:color="auto"/>
-              <w:right w:val="single" w:sz="4" w:space="0" w:color="auto"/>
-            </w:tcBorders>
-          </w:tcPr>
-          <w:p>
-            <w:pPr>
-              <w:keepNext w:val="0"/>
-              <w:keepLines w:val="0"/>
-              <w:ind w:left="709" w:hanging="709"/>
-              <w:jc w:val="both"/>
-              <w:rPr>
-                <w:sz w:val="18"/>
-              </w:rPr>
-            </w:pPr>
-          </w:p>
-        </w:tc>
-        <w:tc>
-          <w:tcPr>
-            <w:tcW w:w="267" w:type="pct"/>
-            <w:tcBorders>
-              <w:top w:val="single" w:sz="4" w:space="0" w:color="auto"/>
-              <w:left w:val="single" w:sz="4" w:space="0" w:color="auto"/>
-              <w:bottom w:val="single" w:sz="4" w:space="0" w:color="auto"/>
-              <w:right w:val="single" w:sz="12" w:space="0" w:color="auto"/>
-            </w:tcBorders>
-          </w:tcPr>
-          <w:p>
-            <w:pPr>
-              <w:keepNext w:val="0"/>
-              <w:keepLines w:val="0"/>
-              <w:ind w:left="709" w:hanging="709"/>
-              <w:jc w:val="both"/>
-              <w:rPr>
-                <w:sz w:val="18"/>
-              </w:rPr>
-            </w:pPr>
-          </w:p>
-        </w:tc>
-      </w:tr>
-      <w:tr>
-        <w:trPr>
-          <w:cantSplit/>
-          <w:trHeight w:val="249"/>
-          <w:jc w:val="center"/>
-        </w:trPr>
-        <w:tc>
-          <w:tcPr>
-            <w:tcW w:w="346" w:type="pct"/>
-            <w:vMerge/>
-            <w:tcBorders>
-              <w:top w:val="single" w:sz="12" w:space="0" w:color="auto"/>
-              <w:left w:val="single" w:sz="12" w:space="0" w:color="auto"/>
-              <w:bottom w:val="single" w:sz="12" w:space="0" w:color="auto"/>
-              <w:right w:val="single" w:sz="4" w:space="0" w:color="auto"/>
-            </w:tcBorders>
-            <w:vAlign w:val="center"/>
-            <w:hideMark/>
-          </w:tcPr>
-          <w:p>
-            <w:pPr>
-              <w:keepNext w:val="0"/>
-              <w:keepLines w:val="0"/>
-              <w:rPr>
-                <w:sz w:val="18"/>
-              </w:rPr>
-            </w:pPr>
-          </w:p>
-        </w:tc>
-        <w:tc>
-          <w:tcPr>
-            <w:tcW w:w="3847" w:type="pct"/>
-            <w:tcBorders>
-              <w:top w:val="single" w:sz="4" w:space="0" w:color="auto"/>
-              <w:left w:val="single" w:sz="4" w:space="0" w:color="auto"/>
-              <w:bottom w:val="single" w:sz="4" w:space="0" w:color="auto"/>
-              <w:right w:val="single" w:sz="4" w:space="0" w:color="auto"/>
-            </w:tcBorders>
-            <w:hideMark/>
-          </w:tcPr>
-          <w:p>
-            <w:pPr>
-              <w:pStyle w:val="TF-xAvalITEM"/>
-            </w:pPr>
-            <w:r>
-              <w:t>REVISÃO BIBLIOGRÁFICA</w:t>
-            </w:r>
-            <w:r>
-              <w:t xml:space="preserve"> (atenção para a diferença de conteúdo entre projeto e pré-projeto)</w:t>
-            </w:r>
-          </w:p>
-          <w:p>
-            <w:pPr>
-              <w:pStyle w:val="TF-xAvalITEMDETALHE"/>
-            </w:pPr>
-            <w:r>
-              <w:t>Os assuntos apresentados são suficientes e têm relação com o tema do TCC?</w:t>
-            </w:r>
-          </w:p>
-        </w:tc>
-        <w:tc>
-          <w:tcPr>
-            <w:tcW w:w="241" w:type="pct"/>
-            <w:tcBorders>
-              <w:top w:val="single" w:sz="4" w:space="0" w:color="auto"/>
-              <w:left w:val="single" w:sz="4" w:space="0" w:color="auto"/>
-              <w:bottom w:val="single" w:sz="4" w:space="0" w:color="auto"/>
-              <w:right w:val="single" w:sz="4" w:space="0" w:color="auto"/>
-            </w:tcBorders>
-          </w:tcPr>
-          <w:p>
-            <w:pPr>
-              <w:keepNext w:val="0"/>
-              <w:keepLines w:val="0"/>
-              <w:ind w:left="709" w:hanging="709"/>
-              <w:jc w:val="both"/>
-              <w:rPr>
-                <w:sz w:val="18"/>
-              </w:rPr>
-            </w:pPr>
-          </w:p>
-        </w:tc>
-        <w:tc>
-          <w:tcPr>
-            <w:tcW w:w="299" w:type="pct"/>
-            <w:tcBorders>
-              <w:top w:val="single" w:sz="4" w:space="0" w:color="auto"/>
-              <w:left w:val="single" w:sz="4" w:space="0" w:color="auto"/>
-              <w:bottom w:val="single" w:sz="4" w:space="0" w:color="auto"/>
-              <w:right w:val="single" w:sz="4" w:space="0" w:color="auto"/>
-            </w:tcBorders>
-          </w:tcPr>
-          <w:p>
-            <w:pPr>
-              <w:keepNext w:val="0"/>
-              <w:keepLines w:val="0"/>
-              <w:ind w:left="709" w:hanging="709"/>
-              <w:jc w:val="both"/>
-              <w:rPr>
-                <w:sz w:val="18"/>
-              </w:rPr>
-            </w:pPr>
-          </w:p>
-        </w:tc>
-        <w:tc>
-          <w:tcPr>
-            <w:tcW w:w="267" w:type="pct"/>
-            <w:tcBorders>
-              <w:top w:val="single" w:sz="4" w:space="0" w:color="auto"/>
-              <w:left w:val="single" w:sz="4" w:space="0" w:color="auto"/>
-              <w:bottom w:val="single" w:sz="4" w:space="0" w:color="auto"/>
-              <w:right w:val="single" w:sz="12" w:space="0" w:color="auto"/>
-            </w:tcBorders>
-          </w:tcPr>
-          <w:p>
-            <w:pPr>
-              <w:keepNext w:val="0"/>
-              <w:keepLines w:val="0"/>
-              <w:ind w:left="709" w:hanging="709"/>
-              <w:jc w:val="both"/>
-              <w:rPr>
-                <w:sz w:val="18"/>
-              </w:rPr>
-            </w:pPr>
-          </w:p>
-        </w:tc>
-      </w:tr>
-      <w:tr>
-        <w:trPr>
-          <w:cantSplit/>
-          <w:trHeight w:val="249"/>
-          <w:jc w:val="center"/>
-        </w:trPr>
-        <w:tc>
-          <w:tcPr>
-            <w:tcW w:w="346" w:type="pct"/>
-            <w:vMerge/>
-            <w:tcBorders>
-              <w:top w:val="single" w:sz="12" w:space="0" w:color="auto"/>
-              <w:left w:val="single" w:sz="12" w:space="0" w:color="auto"/>
-              <w:bottom w:val="single" w:sz="12" w:space="0" w:color="auto"/>
-              <w:right w:val="single" w:sz="4" w:space="0" w:color="auto"/>
-            </w:tcBorders>
-            <w:vAlign w:val="center"/>
-            <w:hideMark/>
-          </w:tcPr>
-          <w:p>
-            <w:pPr>
-              <w:keepNext w:val="0"/>
-              <w:keepLines w:val="0"/>
-              <w:rPr>
-                <w:sz w:val="18"/>
-              </w:rPr>
-            </w:pPr>
-          </w:p>
-        </w:tc>
-        <w:tc>
-          <w:tcPr>
-            <w:tcW w:w="3847" w:type="pct"/>
-            <w:tcBorders>
-              <w:top w:val="single" w:sz="4" w:space="0" w:color="auto"/>
-              <w:left w:val="single" w:sz="4" w:space="0" w:color="auto"/>
-              <w:bottom w:val="single" w:sz="12" w:space="0" w:color="auto"/>
-              <w:right w:val="single" w:sz="4" w:space="0" w:color="auto"/>
-            </w:tcBorders>
-            <w:hideMark/>
-          </w:tcPr>
-          <w:p>
-            <w:pPr>
-              <w:pStyle w:val="TF-xAvalITEMDETALHE"/>
-            </w:pPr>
-            <w:r>
-              <w:t>As referências contemplam adequadamente os assuntos abordados (são indicadas obras atualizadas e as mais importantes da área)?</w:t>
-            </w:r>
-          </w:p>
-        </w:tc>
-        <w:tc>
-          <w:tcPr>
-            <w:tcW w:w="241" w:type="pct"/>
-            <w:tcBorders>
-              <w:top w:val="single" w:sz="4" w:space="0" w:color="auto"/>
-              <w:left w:val="single" w:sz="4" w:space="0" w:color="auto"/>
-              <w:bottom w:val="single" w:sz="12" w:space="0" w:color="auto"/>
-              <w:right w:val="single" w:sz="4" w:space="0" w:color="auto"/>
-            </w:tcBorders>
-          </w:tcPr>
-          <w:p>
-            <w:pPr>
-              <w:keepNext w:val="0"/>
-              <w:keepLines w:val="0"/>
-              <w:ind w:left="709" w:hanging="709"/>
-              <w:jc w:val="both"/>
-              <w:rPr>
-                <w:sz w:val="18"/>
-              </w:rPr>
-            </w:pPr>
-          </w:p>
-        </w:tc>
-        <w:tc>
-          <w:tcPr>
-            <w:tcW w:w="299" w:type="pct"/>
-            <w:tcBorders>
-              <w:top w:val="single" w:sz="4" w:space="0" w:color="auto"/>
-              <w:left w:val="single" w:sz="4" w:space="0" w:color="auto"/>
-              <w:bottom w:val="single" w:sz="12" w:space="0" w:color="auto"/>
-              <w:right w:val="single" w:sz="4" w:space="0" w:color="auto"/>
-            </w:tcBorders>
-          </w:tcPr>
-          <w:p>
-            <w:pPr>
-              <w:keepNext w:val="0"/>
-              <w:keepLines w:val="0"/>
-              <w:ind w:left="709" w:hanging="709"/>
-              <w:jc w:val="both"/>
-              <w:rPr>
-                <w:sz w:val="18"/>
-              </w:rPr>
-            </w:pPr>
-          </w:p>
-        </w:tc>
-        <w:tc>
-          <w:tcPr>
-            <w:tcW w:w="267" w:type="pct"/>
-            <w:tcBorders>
-              <w:top w:val="single" w:sz="4" w:space="0" w:color="auto"/>
-              <w:left w:val="single" w:sz="4" w:space="0" w:color="auto"/>
-              <w:bottom w:val="single" w:sz="12" w:space="0" w:color="auto"/>
-              <w:right w:val="single" w:sz="12" w:space="0" w:color="auto"/>
-            </w:tcBorders>
-          </w:tcPr>
-          <w:p>
-            <w:pPr>
-              <w:keepNext w:val="0"/>
-              <w:keepLines w:val="0"/>
-              <w:ind w:left="709" w:hanging="709"/>
-              <w:jc w:val="both"/>
-              <w:rPr>
-                <w:sz w:val="18"/>
-              </w:rPr>
-            </w:pPr>
-          </w:p>
-        </w:tc>
-      </w:tr>
-      <w:tr>
-        <w:trPr>
-          <w:cantSplit/>
-          <w:trHeight w:val="451"/>
-          <w:jc w:val="center"/>
-        </w:trPr>
-        <w:tc>
-          <w:tcPr>
-            <w:tcW w:w="346" w:type="pct"/>
-            <w:vMerge w:val="restart"/>
-            <w:tcBorders>
-              <w:top w:val="single" w:sz="12" w:space="0" w:color="auto"/>
-              <w:left w:val="single" w:sz="12" w:space="0" w:color="auto"/>
-              <w:bottom w:val="single" w:sz="12" w:space="0" w:color="auto"/>
-              <w:right w:val="single" w:sz="4" w:space="0" w:color="auto"/>
-            </w:tcBorders>
-            <w:textDirection w:val="btLr"/>
-            <w:vAlign w:val="center"/>
-            <w:hideMark/>
-          </w:tcPr>
-          <w:p>
-            <w:pPr>
-              <w:pStyle w:val="TF-xAvalITEMTABELA"/>
-            </w:pPr>
-            <w:r>
-              <w:t>ASPECTOS METODOLÓGICOS</w:t>
-            </w:r>
-          </w:p>
-        </w:tc>
-        <w:tc>
-          <w:tcPr>
-            <w:tcW w:w="3847" w:type="pct"/>
-            <w:tcBorders>
-              <w:top w:val="single" w:sz="12" w:space="0" w:color="auto"/>
-              <w:left w:val="single" w:sz="4" w:space="0" w:color="auto"/>
-              <w:bottom w:val="single" w:sz="4" w:space="0" w:color="auto"/>
-              <w:right w:val="single" w:sz="4" w:space="0" w:color="auto"/>
-            </w:tcBorders>
-            <w:hideMark/>
-          </w:tcPr>
-          <w:p>
-            <w:pPr>
-              <w:pStyle w:val="TF-xAvalITEM"/>
-            </w:pPr>
-            <w:r>
-              <w:t>LINGUAGEM USADA (redação)</w:t>
-            </w:r>
-          </w:p>
-          <w:p>
-            <w:pPr>
-              <w:pStyle w:val="TF-xAvalITEMDETALHE"/>
-            </w:pPr>
-            <w:r>
-              <w:t>O texto completo é coerente e redigido corretamente em língua portuguesa, usando linguagem formal/científica?</w:t>
-            </w:r>
-          </w:p>
-        </w:tc>
-        <w:tc>
-          <w:tcPr>
-            <w:tcW w:w="241" w:type="pct"/>
-            <w:tcBorders>
-              <w:top w:val="single" w:sz="12" w:space="0" w:color="auto"/>
-              <w:left w:val="single" w:sz="4" w:space="0" w:color="auto"/>
-              <w:bottom w:val="single" w:sz="4" w:space="0" w:color="auto"/>
-              <w:right w:val="single" w:sz="4" w:space="0" w:color="auto"/>
-            </w:tcBorders>
-          </w:tcPr>
-          <w:p>
-            <w:pPr>
-              <w:keepNext w:val="0"/>
-              <w:keepLines w:val="0"/>
-              <w:ind w:left="709" w:hanging="709"/>
-              <w:jc w:val="both"/>
-              <w:rPr>
-                <w:sz w:val="18"/>
-              </w:rPr>
-            </w:pPr>
-          </w:p>
-        </w:tc>
-        <w:tc>
-          <w:tcPr>
-            <w:tcW w:w="299" w:type="pct"/>
-            <w:tcBorders>
-              <w:top w:val="single" w:sz="12" w:space="0" w:color="auto"/>
-              <w:left w:val="single" w:sz="4" w:space="0" w:color="auto"/>
-              <w:bottom w:val="single" w:sz="4" w:space="0" w:color="auto"/>
-              <w:right w:val="single" w:sz="4" w:space="0" w:color="auto"/>
-            </w:tcBorders>
-          </w:tcPr>
-          <w:p>
-            <w:pPr>
-              <w:keepNext w:val="0"/>
-              <w:keepLines w:val="0"/>
-              <w:ind w:left="709" w:hanging="709"/>
-              <w:jc w:val="both"/>
-              <w:rPr>
-                <w:sz w:val="18"/>
-              </w:rPr>
-            </w:pPr>
-          </w:p>
-        </w:tc>
-        <w:tc>
-          <w:tcPr>
-            <w:tcW w:w="267" w:type="pct"/>
-            <w:tcBorders>
-              <w:top w:val="single" w:sz="12" w:space="0" w:color="auto"/>
-              <w:left w:val="single" w:sz="4" w:space="0" w:color="auto"/>
-              <w:bottom w:val="single" w:sz="4" w:space="0" w:color="auto"/>
-              <w:right w:val="single" w:sz="12" w:space="0" w:color="auto"/>
-            </w:tcBorders>
-          </w:tcPr>
-          <w:p>
-            <w:pPr>
-              <w:keepNext w:val="0"/>
-              <w:keepLines w:val="0"/>
-              <w:ind w:left="709" w:hanging="709"/>
-              <w:jc w:val="both"/>
-              <w:rPr>
-                <w:sz w:val="18"/>
-              </w:rPr>
-            </w:pPr>
-          </w:p>
-        </w:tc>
-      </w:tr>
-      <w:tr>
-        <w:trPr>
-          <w:cantSplit/>
-          <w:jc w:val="center"/>
-        </w:trPr>
-        <w:tc>
-          <w:tcPr>
-            <w:tcW w:w="346" w:type="pct"/>
-            <w:vMerge/>
-            <w:tcBorders>
-              <w:top w:val="single" w:sz="12" w:space="0" w:color="auto"/>
-              <w:left w:val="single" w:sz="12" w:space="0" w:color="auto"/>
-              <w:bottom w:val="single" w:sz="12" w:space="0" w:color="auto"/>
-              <w:right w:val="single" w:sz="4" w:space="0" w:color="auto"/>
-            </w:tcBorders>
-            <w:vAlign w:val="center"/>
-            <w:hideMark/>
-          </w:tcPr>
-          <w:p>
-            <w:pPr>
-              <w:keepNext w:val="0"/>
-              <w:keepLines w:val="0"/>
-              <w:rPr>
-                <w:sz w:val="18"/>
-              </w:rPr>
-            </w:pPr>
-          </w:p>
-        </w:tc>
-        <w:tc>
-          <w:tcPr>
-            <w:tcW w:w="3847" w:type="pct"/>
-            <w:tcBorders>
-              <w:top w:val="single" w:sz="4" w:space="0" w:color="auto"/>
-              <w:left w:val="single" w:sz="4" w:space="0" w:color="auto"/>
-              <w:bottom w:val="single" w:sz="12" w:space="0" w:color="auto"/>
-              <w:right w:val="single" w:sz="4" w:space="0" w:color="auto"/>
-            </w:tcBorders>
-            <w:hideMark/>
-          </w:tcPr>
-          <w:p>
-            <w:pPr>
-              <w:pStyle w:val="TF-xAvalITEMDETALHE"/>
-            </w:pPr>
-            <w:r>
-              <w:t>A exposição do assunto é ordenada (as ideias estão bem encadeadas e a linguagem utilizada é clara)?</w:t>
-            </w:r>
-          </w:p>
-        </w:tc>
-        <w:tc>
-          <w:tcPr>
-            <w:tcW w:w="241" w:type="pct"/>
-            <w:tcBorders>
-              <w:top w:val="single" w:sz="4" w:space="0" w:color="auto"/>
-              <w:left w:val="single" w:sz="4" w:space="0" w:color="auto"/>
-              <w:bottom w:val="single" w:sz="12" w:space="0" w:color="auto"/>
-              <w:right w:val="single" w:sz="4" w:space="0" w:color="auto"/>
-            </w:tcBorders>
-          </w:tcPr>
-          <w:p>
-            <w:pPr>
-              <w:keepNext w:val="0"/>
-              <w:keepLines w:val="0"/>
-              <w:ind w:left="709" w:hanging="709"/>
-              <w:jc w:val="both"/>
-              <w:rPr>
-                <w:sz w:val="18"/>
-              </w:rPr>
-            </w:pPr>
-          </w:p>
-        </w:tc>
-        <w:tc>
-          <w:tcPr>
-            <w:tcW w:w="299" w:type="pct"/>
-            <w:tcBorders>
-              <w:top w:val="single" w:sz="4" w:space="0" w:color="auto"/>
-              <w:left w:val="single" w:sz="4" w:space="0" w:color="auto"/>
-              <w:bottom w:val="single" w:sz="12" w:space="0" w:color="auto"/>
-              <w:right w:val="single" w:sz="4" w:space="0" w:color="auto"/>
-            </w:tcBorders>
-          </w:tcPr>
-          <w:p>
-            <w:pPr>
-              <w:keepNext w:val="0"/>
-              <w:keepLines w:val="0"/>
-              <w:ind w:left="709" w:hanging="709"/>
-              <w:jc w:val="both"/>
-              <w:rPr>
-                <w:sz w:val="18"/>
-              </w:rPr>
-            </w:pPr>
-          </w:p>
-        </w:tc>
-        <w:tc>
-          <w:tcPr>
-            <w:tcW w:w="267" w:type="pct"/>
-            <w:tcBorders>
-              <w:top w:val="single" w:sz="4" w:space="0" w:color="auto"/>
-              <w:left w:val="single" w:sz="4" w:space="0" w:color="auto"/>
-              <w:bottom w:val="single" w:sz="12" w:space="0" w:color="auto"/>
-              <w:right w:val="single" w:sz="12" w:space="0" w:color="auto"/>
-            </w:tcBorders>
-          </w:tcPr>
-          <w:p>
-            <w:pPr>
-              <w:keepNext w:val="0"/>
-              <w:keepLines w:val="0"/>
-              <w:ind w:left="709" w:hanging="709"/>
-              <w:jc w:val="both"/>
-              <w:rPr>
-                <w:sz w:val="18"/>
-              </w:rPr>
-            </w:pPr>
-          </w:p>
-        </w:tc>
-      </w:tr>
-    </w:tbl>
-    <w:p>
-      <w:pPr>
-        <w:pStyle w:val="TF-xAvalTTULO"/>
-      </w:pPr>
-    </w:p>
-    <w:p>
-      <w:pPr>
-        <w:pStyle w:val="TF-xAvalTTULO"/>
-      </w:pPr>
-      <w:r>
-        <w:t xml:space="preserve">PARECER – PROFESSOR </w:t>
-      </w:r>
-      <w:r>
-        <w:t>AVALIADOR</w:t>
-      </w:r>
-      <w:r>
-        <w:t>:</w:t>
-      </w:r>
-    </w:p>
-    <w:p>
-      <w:pPr>
-        <w:pStyle w:val="TF-xAvalTTULO"/>
-        <w:rPr>
-          <w:b/>
-        </w:rPr>
-      </w:pPr>
-      <w:r>
-        <w:rPr>
-          <w:b/>
-        </w:rPr>
-        <w:t>(preencher apenas no projeto)</w:t>
-      </w:r>
-    </w:p>
-    <w:tbl>
-      <w:tblPr>
-        <w:tblW w:w="9168" w:type="dxa"/>
-        <w:jc w:val="center"/>
-        <w:tblBorders>
-          <w:top w:val="single" w:sz="4" w:space="0" w:color="auto"/>
-          <w:left w:val="single" w:sz="4" w:space="0" w:color="auto"/>
-          <w:bottom w:val="single" w:sz="4" w:space="0" w:color="auto"/>
-          <w:right w:val="single" w:sz="4" w:space="0" w:color="auto"/>
-        </w:tblBorders>
-        <w:tblLayout w:type="fixed"/>
-        <w:tblCellMar>
-          <w:left w:w="70" w:type="dxa"/>
-          <w:right w:w="70" w:type="dxa"/>
-        </w:tblCellMar>
-        <w:tblLook w:val="04A0" w:firstRow="1" w:lastRow="0" w:firstColumn="1" w:lastColumn="0" w:noHBand="0" w:noVBand="1"/>
-      </w:tblPr>
-      <w:tblGrid>
-        <w:gridCol w:w="1323"/>
-        <w:gridCol w:w="3646"/>
-        <w:gridCol w:w="4199"/>
-      </w:tblGrid>
-      <w:tr>
-        <w:trPr>
-          <w:cantSplit/>
-          <w:jc w:val="center"/>
-        </w:trPr>
-        <w:tc>
-          <w:tcPr>
-            <w:tcW w:w="9163" w:type="dxa"/>
-            <w:gridSpan w:val="3"/>
-            <w:tcBorders>
-              <w:top w:val="single" w:sz="12" w:space="0" w:color="auto"/>
-              <w:left w:val="single" w:sz="12" w:space="0" w:color="auto"/>
-              <w:bottom w:val="nil"/>
-              <w:right w:val="single" w:sz="12" w:space="0" w:color="auto"/>
-            </w:tcBorders>
-            <w:hideMark/>
-          </w:tcPr>
-          <w:p>
-            <w:pPr>
-              <w:keepNext w:val="0"/>
-              <w:keepLines w:val="0"/>
-              <w:spacing w:before="60"/>
-              <w:jc w:val="both"/>
-              <w:rPr>
-                <w:sz w:val="18"/>
-              </w:rPr>
-            </w:pPr>
-            <w:r>
-              <w:rPr>
-                <w:sz w:val="18"/>
-              </w:rPr>
-              <w:t>O projeto de TCC ser</w:t>
-            </w:r>
-            <w:r>
-              <w:rPr>
-                <w:sz w:val="18"/>
-              </w:rPr>
-              <w:t xml:space="preserve"> </w:t>
-            </w:r>
-            <w:r>
-              <w:rPr>
-                <w:sz w:val="18"/>
-              </w:rPr>
-              <w:t>deverá ser revisado, isto é, necessita de complementação, se:</w:t>
-            </w:r>
-          </w:p>
-          <w:p>
-            <w:pPr>
-              <w:keepNext w:val="0"/>
-              <w:keepLines w:val="0"/>
-              <w:numPr>
-                <w:ilvl w:val="0"/>
-                <w:numId w:val="15"/>
-              </w:numPr>
-              <w:ind w:left="357" w:hanging="357"/>
-              <w:jc w:val="both"/>
-              <w:rPr>
-                <w:sz w:val="18"/>
-              </w:rPr>
-            </w:pPr>
-            <w:r>
-              <w:rPr>
-                <w:sz w:val="18"/>
-              </w:rPr>
-              <w:t>qualquer um dos itens tiver resposta NÃO ATENDE;</w:t>
-            </w:r>
-          </w:p>
-          <w:p>
-            <w:pPr>
-              <w:keepNext w:val="0"/>
-              <w:keepLines w:val="0"/>
-              <w:numPr>
-                <w:ilvl w:val="0"/>
-                <w:numId w:val="15"/>
-              </w:numPr>
-              <w:ind w:left="357" w:hanging="357"/>
-              <w:jc w:val="both"/>
-              <w:rPr>
-                <w:sz w:val="18"/>
-              </w:rPr>
-            </w:pPr>
-            <w:r>
-              <w:rPr>
-                <w:sz w:val="18"/>
-              </w:rPr>
-              <w:t xml:space="preserve">pelo menos </w:t>
-            </w:r>
-            <w:r>
-              <w:rPr>
-                <w:b/>
-                <w:sz w:val="18"/>
-              </w:rPr>
-              <w:t>5</w:t>
-            </w:r>
-            <w:r>
-              <w:rPr>
-                <w:b/>
-                <w:bCs/>
-                <w:sz w:val="18"/>
-              </w:rPr>
-              <w:t xml:space="preserve"> (cinco)</w:t>
-            </w:r>
-            <w:r>
-              <w:rPr>
-                <w:sz w:val="18"/>
-              </w:rPr>
-              <w:t xml:space="preserve"> tiverem resposta ATENDE PARCIALMENTE.</w:t>
-            </w:r>
-          </w:p>
-        </w:tc>
-      </w:tr>
-      <w:tr>
-        <w:trPr>
-          <w:cantSplit/>
-          <w:jc w:val="center"/>
-        </w:trPr>
-        <w:tc>
-          <w:tcPr>
-            <w:tcW w:w="1322" w:type="dxa"/>
-            <w:tcBorders>
-              <w:top w:val="nil"/>
-              <w:left w:val="single" w:sz="12" w:space="0" w:color="auto"/>
-              <w:bottom w:val="single" w:sz="12" w:space="0" w:color="auto"/>
-              <w:right w:val="nil"/>
-            </w:tcBorders>
-            <w:hideMark/>
-          </w:tcPr>
-          <w:p>
-            <w:pPr>
-              <w:keepNext w:val="0"/>
-              <w:keepLines w:val="0"/>
-              <w:spacing w:before="60" w:after="60"/>
-              <w:rPr>
-                <w:sz w:val="18"/>
-              </w:rPr>
-            </w:pPr>
-            <w:r>
-              <w:rPr>
-                <w:b/>
-                <w:bCs/>
-                <w:sz w:val="20"/>
-              </w:rPr>
-              <w:t>PARECER</w:t>
-            </w:r>
-            <w:r>
-              <w:rPr>
-                <w:sz w:val="18"/>
-              </w:rPr>
-              <w:t>:</w:t>
-            </w:r>
-          </w:p>
-        </w:tc>
-        <w:tc>
-          <w:tcPr>
-            <w:tcW w:w="3644" w:type="dxa"/>
-            <w:tcBorders>
-              <w:top w:val="nil"/>
-              <w:left w:val="nil"/>
-              <w:bottom w:val="single" w:sz="12" w:space="0" w:color="auto"/>
-              <w:right w:val="nil"/>
-            </w:tcBorders>
-            <w:hideMark/>
-          </w:tcPr>
-          <w:p>
-            <w:pPr>
-              <w:keepNext w:val="0"/>
-              <w:keepLines w:val="0"/>
-              <w:spacing w:before="60" w:after="60"/>
-              <w:jc w:val="center"/>
-              <w:rPr>
-                <w:sz w:val="18"/>
-              </w:rPr>
-            </w:pPr>
-            <w:r>
-              <w:rPr>
-                <w:sz w:val="20"/>
-              </w:rPr>
-              <w:t>(      ) APROVADO</w:t>
-            </w:r>
-          </w:p>
-        </w:tc>
-        <w:tc>
-          <w:tcPr>
-            <w:tcW w:w="4197" w:type="dxa"/>
-            <w:tcBorders>
-              <w:top w:val="nil"/>
-              <w:left w:val="nil"/>
-              <w:bottom w:val="single" w:sz="12" w:space="0" w:color="auto"/>
-              <w:right w:val="single" w:sz="12" w:space="0" w:color="auto"/>
-            </w:tcBorders>
-            <w:hideMark/>
-          </w:tcPr>
-          <w:p>
-            <w:pPr>
-              <w:keepNext w:val="0"/>
-              <w:keepLines w:val="0"/>
-              <w:spacing w:before="60" w:after="60"/>
-              <w:jc w:val="center"/>
-              <w:rPr>
-                <w:sz w:val="20"/>
-              </w:rPr>
-            </w:pPr>
-            <w:r>
-              <w:rPr>
-                <w:sz w:val="20"/>
-              </w:rPr>
-              <w:t>(      ) REPROVADO</w:t>
-            </w:r>
-          </w:p>
-        </w:tc>
-      </w:tr>
-    </w:tbl>
-    <w:p>
-      <w:pPr>
-        <w:pStyle w:val="TF-xAvalLINHA"/>
-        <w:tabs>
-          <w:tab w:val="left" w:leader="underscore" w:pos="6237"/>
-        </w:tabs>
-      </w:pPr>
-    </w:p>
-    <w:p>
-      <w:pPr>
-        <w:pStyle w:val="TF-xAvalLINHA"/>
-        <w:tabs>
-          <w:tab w:val="left" w:leader="underscore" w:pos="6237"/>
-        </w:tabs>
-      </w:pPr>
-      <w:r>
-        <w:t xml:space="preserve">Assinatura: </w:t>
-      </w:r>
-      <w:r>
-        <w:tab/>
-      </w:r>
-      <w:r>
-        <w:tab/>
-        <w:t xml:space="preserve"> Data: </w:t>
-      </w:r>
-      <w:r>
-        <w:tab/>
-      </w:r>
+        <w:pStyle w:val="TF-refernciasbibliogrficasTTULO"/>
+      </w:pPr>
     </w:p>
     <w:sectPr>
-      <w:headerReference w:type="default" r:id="rId16"/>
-      <w:footerReference w:type="default" r:id="rId17"/>
-      <w:headerReference w:type="first" r:id="rId18"/>
+      <w:headerReference w:type="default" r:id="rId14"/>
+      <w:footerReference w:type="even" r:id="rId15"/>
+      <w:footerReference w:type="default" r:id="rId16"/>
+      <w:headerReference w:type="first" r:id="rId17"/>
       <w:pgSz w:w="11907" w:h="16840" w:code="9"/>
       <w:pgMar w:top="1701" w:right="1134" w:bottom="1134" w:left="1701" w:header="720" w:footer="720" w:gutter="0"/>
       <w:pgNumType w:start="1"/>
@@ -10192,7 +7827,7 @@
 </file>
 
 <file path=word/endnotes.xml><?xml version="1.0" encoding="utf-8"?>
-<w:endnotes xmlns:wpc="http://schemas.microsoft.com/office/word/2010/wordprocessingCanvas" xmlns:cx="http://schemas.microsoft.com/office/drawing/2014/chartex" xmlns:cx1="http://schemas.microsoft.com/office/drawing/2015/9/8/chartex" xmlns:cx2="http://schemas.microsoft.com/office/drawing/2015/10/21/chartex" xmlns:cx3="http://schemas.microsoft.com/office/drawing/2016/5/9/chartex" xmlns:cx4="http://schemas.microsoft.com/office/drawing/2016/5/10/chartex" xmlns:cx5="http://schemas.microsoft.com/office/drawing/2016/5/11/chartex" xmlns:cx6="http://schemas.microsoft.com/office/drawing/2016/5/12/chartex" xmlns:cx7="http://schemas.microsoft.com/office/drawing/2016/5/13/chartex" xmlns:cx8="http://schemas.microsoft.com/office/drawing/2016/5/14/chartex" xmlns:mc="http://schemas.openxmlformats.org/markup-compatibility/2006" xmlns:aink="http://schemas.microsoft.com/office/drawing/2016/ink" xmlns:am3d="http://schemas.microsoft.com/office/drawing/2017/model3d" xmlns:o="urn:schemas-microsoft-com:office:office" xmlns:r="http://schemas.openxmlformats.org/officeDocument/2006/relationships" xmlns:m="http://schemas.openxmlformats.org/officeDocument/2006/math" xmlns:v="urn:schemas-microsoft-com:vml" xmlns:wp14="http://schemas.microsoft.com/office/word/2010/wordprocessingDrawing" xmlns:wp="http://schemas.openxmlformats.org/drawingml/2006/wordprocessingDrawing" xmlns:w10="urn:schemas-microsoft-com:office:word" xmlns:w="http://schemas.openxmlformats.org/wordprocessingml/2006/main" xmlns:w14="http://schemas.microsoft.com/office/word/2010/wordml" xmlns:w15="http://schemas.microsoft.com/office/word/2012/wordml" xmlns:w16cex="http://schemas.microsoft.com/office/word/2018/wordml/cex" xmlns:w16cid="http://schemas.microsoft.com/office/word/2016/wordml/cid" xmlns:w16="http://schemas.microsoft.com/office/word/2018/wordml" xmlns:w16se="http://schemas.microsoft.com/office/word/2015/wordml/symex" xmlns:wpg="http://schemas.microsoft.com/office/word/2010/wordprocessingGroup" xmlns:wpi="http://schemas.microsoft.com/office/word/2010/wordprocessingInk" xmlns:wne="http://schemas.microsoft.com/office/word/2006/wordml" xmlns:wps="http://schemas.microsoft.com/office/word/2010/wordprocessingShape" mc:Ignorable="w14 w15 w16se w16cid w16 w16cex wp14">
+<w:endnotes xmlns:wpc="http://schemas.microsoft.com/office/word/2010/wordprocessingCanvas" xmlns:cx="http://schemas.microsoft.com/office/drawing/2014/chartex" xmlns:cx1="http://schemas.microsoft.com/office/drawing/2015/9/8/chartex" xmlns:cx2="http://schemas.microsoft.com/office/drawing/2015/10/21/chartex" xmlns:cx3="http://schemas.microsoft.com/office/drawing/2016/5/9/chartex" xmlns:cx4="http://schemas.microsoft.com/office/drawing/2016/5/10/chartex" xmlns:cx5="http://schemas.microsoft.com/office/drawing/2016/5/11/chartex" xmlns:cx6="http://schemas.microsoft.com/office/drawing/2016/5/12/chartex" xmlns:cx7="http://schemas.microsoft.com/office/drawing/2016/5/13/chartex" xmlns:cx8="http://schemas.microsoft.com/office/drawing/2016/5/14/chartex" xmlns:mc="http://schemas.openxmlformats.org/markup-compatibility/2006" xmlns:aink="http://schemas.microsoft.com/office/drawing/2016/ink" xmlns:am3d="http://schemas.microsoft.com/office/drawing/2017/model3d" xmlns:o="urn:schemas-microsoft-com:office:office" xmlns:r="http://schemas.openxmlformats.org/officeDocument/2006/relationships" xmlns:m="http://schemas.openxmlformats.org/officeDocument/2006/math" xmlns:v="urn:schemas-microsoft-com:vml" xmlns:wp14="http://schemas.microsoft.com/office/word/2010/wordprocessingDrawing" xmlns:wp="http://schemas.openxmlformats.org/drawingml/2006/wordprocessingDrawing" xmlns:w10="urn:schemas-microsoft-com:office:word" xmlns:w="http://schemas.openxmlformats.org/wordprocessingml/2006/main" xmlns:w14="http://schemas.microsoft.com/office/word/2010/wordml" xmlns:w15="http://schemas.microsoft.com/office/word/2012/wordml" xmlns:w16cex="http://schemas.microsoft.com/office/word/2018/wordml/cex" xmlns:w16cid="http://schemas.microsoft.com/office/word/2016/wordml/cid" xmlns:w16="http://schemas.microsoft.com/office/word/2018/wordml" xmlns:w16sdtdh="http://schemas.microsoft.com/office/word/2020/wordml/sdtdatahash" xmlns:w16se="http://schemas.microsoft.com/office/word/2015/wordml/symex" xmlns:wpg="http://schemas.microsoft.com/office/word/2010/wordprocessingGroup" xmlns:wpi="http://schemas.microsoft.com/office/word/2010/wordprocessingInk" xmlns:wne="http://schemas.microsoft.com/office/word/2006/wordml" xmlns:wps="http://schemas.microsoft.com/office/word/2010/wordprocessingShape" mc:Ignorable="w14 w15 w16se w16cid w16 w16cex w16sdtdh wp14">
   <w:endnote w:type="separator" w:id="-1">
     <w:p>
       <w:r>
@@ -10211,59 +7846,124 @@
 </file>
 
 <file path=word/footer1.xml><?xml version="1.0" encoding="utf-8"?>
-<w:ftr xmlns:wpc="http://schemas.microsoft.com/office/word/2010/wordprocessingCanvas" xmlns:cx="http://schemas.microsoft.com/office/drawing/2014/chartex" xmlns:cx1="http://schemas.microsoft.com/office/drawing/2015/9/8/chartex" xmlns:cx2="http://schemas.microsoft.com/office/drawing/2015/10/21/chartex" xmlns:cx3="http://schemas.microsoft.com/office/drawing/2016/5/9/chartex" xmlns:cx4="http://schemas.microsoft.com/office/drawing/2016/5/10/chartex" xmlns:cx5="http://schemas.microsoft.com/office/drawing/2016/5/11/chartex" xmlns:cx6="http://schemas.microsoft.com/office/drawing/2016/5/12/chartex" xmlns:cx7="http://schemas.microsoft.com/office/drawing/2016/5/13/chartex" xmlns:cx8="http://schemas.microsoft.com/office/drawing/2016/5/14/chartex" xmlns:mc="http://schemas.openxmlformats.org/markup-compatibility/2006" xmlns:aink="http://schemas.microsoft.com/office/drawing/2016/ink" xmlns:am3d="http://schemas.microsoft.com/office/drawing/2017/model3d" xmlns:o="urn:schemas-microsoft-com:office:office" xmlns:r="http://schemas.openxmlformats.org/officeDocument/2006/relationships" xmlns:m="http://schemas.openxmlformats.org/officeDocument/2006/math" xmlns:v="urn:schemas-microsoft-com:vml" xmlns:wp14="http://schemas.microsoft.com/office/word/2010/wordprocessingDrawing" xmlns:wp="http://schemas.openxmlformats.org/drawingml/2006/wordprocessingDrawing" xmlns:w10="urn:schemas-microsoft-com:office:word" xmlns:w="http://schemas.openxmlformats.org/wordprocessingml/2006/main" xmlns:w14="http://schemas.microsoft.com/office/word/2010/wordml" xmlns:w15="http://schemas.microsoft.com/office/word/2012/wordml" xmlns:w16cex="http://schemas.microsoft.com/office/word/2018/wordml/cex" xmlns:w16cid="http://schemas.microsoft.com/office/word/2016/wordml/cid" xmlns:w16="http://schemas.microsoft.com/office/word/2018/wordml" xmlns:w16se="http://schemas.microsoft.com/office/word/2015/wordml/symex" xmlns:wpg="http://schemas.microsoft.com/office/word/2010/wordprocessingGroup" xmlns:wpi="http://schemas.microsoft.com/office/word/2010/wordprocessingInk" xmlns:wne="http://schemas.microsoft.com/office/word/2006/wordml" xmlns:wps="http://schemas.microsoft.com/office/word/2010/wordprocessingShape" mc:Ignorable="w14 w15 w16se w16cid w16 w16cex wp14">
+<w:ftr xmlns:wpc="http://schemas.microsoft.com/office/word/2010/wordprocessingCanvas" xmlns:cx="http://schemas.microsoft.com/office/drawing/2014/chartex" xmlns:cx1="http://schemas.microsoft.com/office/drawing/2015/9/8/chartex" xmlns:cx2="http://schemas.microsoft.com/office/drawing/2015/10/21/chartex" xmlns:cx3="http://schemas.microsoft.com/office/drawing/2016/5/9/chartex" xmlns:cx4="http://schemas.microsoft.com/office/drawing/2016/5/10/chartex" xmlns:cx5="http://schemas.microsoft.com/office/drawing/2016/5/11/chartex" xmlns:cx6="http://schemas.microsoft.com/office/drawing/2016/5/12/chartex" xmlns:cx7="http://schemas.microsoft.com/office/drawing/2016/5/13/chartex" xmlns:cx8="http://schemas.microsoft.com/office/drawing/2016/5/14/chartex" xmlns:mc="http://schemas.openxmlformats.org/markup-compatibility/2006" xmlns:aink="http://schemas.microsoft.com/office/drawing/2016/ink" xmlns:am3d="http://schemas.microsoft.com/office/drawing/2017/model3d" xmlns:o="urn:schemas-microsoft-com:office:office" xmlns:r="http://schemas.openxmlformats.org/officeDocument/2006/relationships" xmlns:m="http://schemas.openxmlformats.org/officeDocument/2006/math" xmlns:v="urn:schemas-microsoft-com:vml" xmlns:wp14="http://schemas.microsoft.com/office/word/2010/wordprocessingDrawing" xmlns:wp="http://schemas.openxmlformats.org/drawingml/2006/wordprocessingDrawing" xmlns:w10="urn:schemas-microsoft-com:office:word" xmlns:w="http://schemas.openxmlformats.org/wordprocessingml/2006/main" xmlns:w14="http://schemas.microsoft.com/office/word/2010/wordml" xmlns:w15="http://schemas.microsoft.com/office/word/2012/wordml" xmlns:w16cex="http://schemas.microsoft.com/office/word/2018/wordml/cex" xmlns:w16cid="http://schemas.microsoft.com/office/word/2016/wordml/cid" xmlns:w16="http://schemas.microsoft.com/office/word/2018/wordml" xmlns:w16sdtdh="http://schemas.microsoft.com/office/word/2020/wordml/sdtdatahash" xmlns:w16se="http://schemas.microsoft.com/office/word/2015/wordml/symex" xmlns:wpg="http://schemas.microsoft.com/office/word/2010/wordprocessingGroup" xmlns:wpi="http://schemas.microsoft.com/office/word/2010/wordprocessingInk" xmlns:wne="http://schemas.microsoft.com/office/word/2006/wordml" xmlns:wps="http://schemas.microsoft.com/office/word/2010/wordprocessingShape" mc:Ignorable="w14 w15 w16se w16cid w16 w16cex w16sdtdh wp14">
+  <w:sdt>
+    <w:sdtPr>
+      <w:rPr>
+        <w:rStyle w:val="Nmerodepgina"/>
+      </w:rPr>
+      <w:id w:val="-1408994577"/>
+      <w:docPartObj>
+        <w:docPartGallery w:val="Page Numbers (Bottom of Page)"/>
+        <w:docPartUnique/>
+      </w:docPartObj>
+    </w:sdtPr>
+    <w:sdtContent>
+      <w:p>
+        <w:pPr>
+          <w:pStyle w:val="Rodap"/>
+          <w:framePr w:wrap="none" w:vAnchor="text" w:hAnchor="margin" w:xAlign="right" w:y="1"/>
+          <w:rPr>
+            <w:rStyle w:val="Nmerodepgina"/>
+          </w:rPr>
+        </w:pPr>
+        <w:r>
+          <w:rPr>
+            <w:rStyle w:val="Nmerodepgina"/>
+          </w:rPr>
+          <w:fldChar w:fldCharType="begin"/>
+        </w:r>
+        <w:r>
+          <w:rPr>
+            <w:rStyle w:val="Nmerodepgina"/>
+          </w:rPr>
+          <w:instrText xml:space="preserve"> PAGE </w:instrText>
+        </w:r>
+        <w:r>
+          <w:rPr>
+            <w:rStyle w:val="Nmerodepgina"/>
+          </w:rPr>
+          <w:fldChar w:fldCharType="end"/>
+        </w:r>
+      </w:p>
+    </w:sdtContent>
+  </w:sdt>
   <w:p>
     <w:pPr>
       <w:pStyle w:val="Rodap"/>
-      <w:jc w:val="right"/>
+      <w:ind w:right="360"/>
     </w:pPr>
-    <w:r>
-      <w:fldChar w:fldCharType="begin"/>
-    </w:r>
-    <w:r>
-      <w:instrText>PAGE   \* MERGEFORMAT</w:instrText>
-    </w:r>
-    <w:r>
-      <w:fldChar w:fldCharType="separate"/>
-    </w:r>
-    <w:r>
-      <w:t>2</w:t>
-    </w:r>
-    <w:r>
-      <w:fldChar w:fldCharType="end"/>
-    </w:r>
   </w:p>
 </w:ftr>
 </file>
 
 <file path=word/footer2.xml><?xml version="1.0" encoding="utf-8"?>
-<w:ftr xmlns:wpc="http://schemas.microsoft.com/office/word/2010/wordprocessingCanvas" xmlns:cx="http://schemas.microsoft.com/office/drawing/2014/chartex" xmlns:cx1="http://schemas.microsoft.com/office/drawing/2015/9/8/chartex" xmlns:cx2="http://schemas.microsoft.com/office/drawing/2015/10/21/chartex" xmlns:cx3="http://schemas.microsoft.com/office/drawing/2016/5/9/chartex" xmlns:cx4="http://schemas.microsoft.com/office/drawing/2016/5/10/chartex" xmlns:cx5="http://schemas.microsoft.com/office/drawing/2016/5/11/chartex" xmlns:cx6="http://schemas.microsoft.com/office/drawing/2016/5/12/chartex" xmlns:cx7="http://schemas.microsoft.com/office/drawing/2016/5/13/chartex" xmlns:cx8="http://schemas.microsoft.com/office/drawing/2016/5/14/chartex" xmlns:mc="http://schemas.openxmlformats.org/markup-compatibility/2006" xmlns:aink="http://schemas.microsoft.com/office/drawing/2016/ink" xmlns:am3d="http://schemas.microsoft.com/office/drawing/2017/model3d" xmlns:o="urn:schemas-microsoft-com:office:office" xmlns:r="http://schemas.openxmlformats.org/officeDocument/2006/relationships" xmlns:m="http://schemas.openxmlformats.org/officeDocument/2006/math" xmlns:v="urn:schemas-microsoft-com:vml" xmlns:wp14="http://schemas.microsoft.com/office/word/2010/wordprocessingDrawing" xmlns:wp="http://schemas.openxmlformats.org/drawingml/2006/wordprocessingDrawing" xmlns:w10="urn:schemas-microsoft-com:office:word" xmlns:w="http://schemas.openxmlformats.org/wordprocessingml/2006/main" xmlns:w14="http://schemas.microsoft.com/office/word/2010/wordml" xmlns:w15="http://schemas.microsoft.com/office/word/2012/wordml" xmlns:w16cex="http://schemas.microsoft.com/office/word/2018/wordml/cex" xmlns:w16cid="http://schemas.microsoft.com/office/word/2016/wordml/cid" xmlns:w16="http://schemas.microsoft.com/office/word/2018/wordml" xmlns:w16se="http://schemas.microsoft.com/office/word/2015/wordml/symex" xmlns:wpg="http://schemas.microsoft.com/office/word/2010/wordprocessingGroup" xmlns:wpi="http://schemas.microsoft.com/office/word/2010/wordprocessingInk" xmlns:wne="http://schemas.microsoft.com/office/word/2006/wordml" xmlns:wps="http://schemas.microsoft.com/office/word/2010/wordprocessingShape" mc:Ignorable="w14 w15 w16se w16cid w16 w16cex wp14">
+<w:ftr xmlns:wpc="http://schemas.microsoft.com/office/word/2010/wordprocessingCanvas" xmlns:cx="http://schemas.microsoft.com/office/drawing/2014/chartex" xmlns:cx1="http://schemas.microsoft.com/office/drawing/2015/9/8/chartex" xmlns:cx2="http://schemas.microsoft.com/office/drawing/2015/10/21/chartex" xmlns:cx3="http://schemas.microsoft.com/office/drawing/2016/5/9/chartex" xmlns:cx4="http://schemas.microsoft.com/office/drawing/2016/5/10/chartex" xmlns:cx5="http://schemas.microsoft.com/office/drawing/2016/5/11/chartex" xmlns:cx6="http://schemas.microsoft.com/office/drawing/2016/5/12/chartex" xmlns:cx7="http://schemas.microsoft.com/office/drawing/2016/5/13/chartex" xmlns:cx8="http://schemas.microsoft.com/office/drawing/2016/5/14/chartex" xmlns:mc="http://schemas.openxmlformats.org/markup-compatibility/2006" xmlns:aink="http://schemas.microsoft.com/office/drawing/2016/ink" xmlns:am3d="http://schemas.microsoft.com/office/drawing/2017/model3d" xmlns:o="urn:schemas-microsoft-com:office:office" xmlns:r="http://schemas.openxmlformats.org/officeDocument/2006/relationships" xmlns:m="http://schemas.openxmlformats.org/officeDocument/2006/math" xmlns:v="urn:schemas-microsoft-com:vml" xmlns:wp14="http://schemas.microsoft.com/office/word/2010/wordprocessingDrawing" xmlns:wp="http://schemas.openxmlformats.org/drawingml/2006/wordprocessingDrawing" xmlns:w10="urn:schemas-microsoft-com:office:word" xmlns:w="http://schemas.openxmlformats.org/wordprocessingml/2006/main" xmlns:w14="http://schemas.microsoft.com/office/word/2010/wordml" xmlns:w15="http://schemas.microsoft.com/office/word/2012/wordml" xmlns:w16cex="http://schemas.microsoft.com/office/word/2018/wordml/cex" xmlns:w16cid="http://schemas.microsoft.com/office/word/2016/wordml/cid" xmlns:w16="http://schemas.microsoft.com/office/word/2018/wordml" xmlns:w16sdtdh="http://schemas.microsoft.com/office/word/2020/wordml/sdtdatahash" xmlns:w16se="http://schemas.microsoft.com/office/word/2015/wordml/symex" xmlns:wpg="http://schemas.microsoft.com/office/word/2010/wordprocessingGroup" xmlns:wpi="http://schemas.microsoft.com/office/word/2010/wordprocessingInk" xmlns:wne="http://schemas.microsoft.com/office/word/2006/wordml" xmlns:wps="http://schemas.microsoft.com/office/word/2010/wordprocessingShape" mc:Ignorable="w14 w15 w16se w16cid w16 w16cex w16sdtdh wp14">
+  <w:sdt>
+    <w:sdtPr>
+      <w:rPr>
+        <w:rStyle w:val="Nmerodepgina"/>
+      </w:rPr>
+      <w:id w:val="-117919196"/>
+      <w:docPartObj>
+        <w:docPartGallery w:val="Page Numbers (Bottom of Page)"/>
+        <w:docPartUnique/>
+      </w:docPartObj>
+    </w:sdtPr>
+    <w:sdtContent>
+      <w:p>
+        <w:pPr>
+          <w:pStyle w:val="Rodap"/>
+          <w:framePr w:wrap="none" w:vAnchor="text" w:hAnchor="margin" w:xAlign="right" w:y="1"/>
+          <w:rPr>
+            <w:rStyle w:val="Nmerodepgina"/>
+          </w:rPr>
+        </w:pPr>
+        <w:r>
+          <w:rPr>
+            <w:rStyle w:val="Nmerodepgina"/>
+          </w:rPr>
+          <w:fldChar w:fldCharType="begin"/>
+        </w:r>
+        <w:r>
+          <w:rPr>
+            <w:rStyle w:val="Nmerodepgina"/>
+          </w:rPr>
+          <w:instrText xml:space="preserve"> PAGE </w:instrText>
+        </w:r>
+        <w:r>
+          <w:rPr>
+            <w:rStyle w:val="Nmerodepgina"/>
+          </w:rPr>
+          <w:fldChar w:fldCharType="separate"/>
+        </w:r>
+        <w:r>
+          <w:rPr>
+            <w:rStyle w:val="Nmerodepgina"/>
+            <w:noProof/>
+          </w:rPr>
+          <w:t>1</w:t>
+        </w:r>
+        <w:r>
+          <w:rPr>
+            <w:rStyle w:val="Nmerodepgina"/>
+          </w:rPr>
+          <w:fldChar w:fldCharType="end"/>
+        </w:r>
+      </w:p>
+    </w:sdtContent>
+  </w:sdt>
   <w:p>
     <w:pPr>
       <w:pStyle w:val="Rodap"/>
-      <w:rPr>
-        <w:sz w:val="18"/>
-      </w:rPr>
+      <w:ind w:right="360"/>
     </w:pPr>
-    <w:r>
-      <w:rPr>
-        <w:sz w:val="18"/>
-        <w:vertAlign w:val="superscript"/>
-      </w:rPr>
-      <w:t>1</w:t>
-    </w:r>
-    <w:r>
-      <w:rPr>
-        <w:sz w:val="18"/>
-      </w:rPr>
-      <w:t xml:space="preserve"> Quando o avaliador marcar algum item como atende parcialmente ou não atende, deve obrigatoriamente indicar os motivos no texto, para que o aluno saiba o porquê da avaliação.</w:t>
-    </w:r>
   </w:p>
 </w:ftr>
 </file>
 
 <file path=word/footnotes.xml><?xml version="1.0" encoding="utf-8"?>
-<w:footnotes xmlns:wpc="http://schemas.microsoft.com/office/word/2010/wordprocessingCanvas" xmlns:cx="http://schemas.microsoft.com/office/drawing/2014/chartex" xmlns:cx1="http://schemas.microsoft.com/office/drawing/2015/9/8/chartex" xmlns:cx2="http://schemas.microsoft.com/office/drawing/2015/10/21/chartex" xmlns:cx3="http://schemas.microsoft.com/office/drawing/2016/5/9/chartex" xmlns:cx4="http://schemas.microsoft.com/office/drawing/2016/5/10/chartex" xmlns:cx5="http://schemas.microsoft.com/office/drawing/2016/5/11/chartex" xmlns:cx6="http://schemas.microsoft.com/office/drawing/2016/5/12/chartex" xmlns:cx7="http://schemas.microsoft.com/office/drawing/2016/5/13/chartex" xmlns:cx8="http://schemas.microsoft.com/office/drawing/2016/5/14/chartex" xmlns:mc="http://schemas.openxmlformats.org/markup-compatibility/2006" xmlns:aink="http://schemas.microsoft.com/office/drawing/2016/ink" xmlns:am3d="http://schemas.microsoft.com/office/drawing/2017/model3d" xmlns:o="urn:schemas-microsoft-com:office:office" xmlns:r="http://schemas.openxmlformats.org/officeDocument/2006/relationships" xmlns:m="http://schemas.openxmlformats.org/officeDocument/2006/math" xmlns:v="urn:schemas-microsoft-com:vml" xmlns:wp14="http://schemas.microsoft.com/office/word/2010/wordprocessingDrawing" xmlns:wp="http://schemas.openxmlformats.org/drawingml/2006/wordprocessingDrawing" xmlns:w10="urn:schemas-microsoft-com:office:word" xmlns:w="http://schemas.openxmlformats.org/wordprocessingml/2006/main" xmlns:w14="http://schemas.microsoft.com/office/word/2010/wordml" xmlns:w15="http://schemas.microsoft.com/office/word/2012/wordml" xmlns:w16cex="http://schemas.microsoft.com/office/word/2018/wordml/cex" xmlns:w16cid="http://schemas.microsoft.com/office/word/2016/wordml/cid" xmlns:w16="http://schemas.microsoft.com/office/word/2018/wordml" xmlns:w16se="http://schemas.microsoft.com/office/word/2015/wordml/symex" xmlns:wpg="http://schemas.microsoft.com/office/word/2010/wordprocessingGroup" xmlns:wpi="http://schemas.microsoft.com/office/word/2010/wordprocessingInk" xmlns:wne="http://schemas.microsoft.com/office/word/2006/wordml" xmlns:wps="http://schemas.microsoft.com/office/word/2010/wordprocessingShape" mc:Ignorable="w14 w15 w16se w16cid w16 w16cex wp14">
+<w:footnotes xmlns:wpc="http://schemas.microsoft.com/office/word/2010/wordprocessingCanvas" xmlns:cx="http://schemas.microsoft.com/office/drawing/2014/chartex" xmlns:cx1="http://schemas.microsoft.com/office/drawing/2015/9/8/chartex" xmlns:cx2="http://schemas.microsoft.com/office/drawing/2015/10/21/chartex" xmlns:cx3="http://schemas.microsoft.com/office/drawing/2016/5/9/chartex" xmlns:cx4="http://schemas.microsoft.com/office/drawing/2016/5/10/chartex" xmlns:cx5="http://schemas.microsoft.com/office/drawing/2016/5/11/chartex" xmlns:cx6="http://schemas.microsoft.com/office/drawing/2016/5/12/chartex" xmlns:cx7="http://schemas.microsoft.com/office/drawing/2016/5/13/chartex" xmlns:cx8="http://schemas.microsoft.com/office/drawing/2016/5/14/chartex" xmlns:mc="http://schemas.openxmlformats.org/markup-compatibility/2006" xmlns:aink="http://schemas.microsoft.com/office/drawing/2016/ink" xmlns:am3d="http://schemas.microsoft.com/office/drawing/2017/model3d" xmlns:o="urn:schemas-microsoft-com:office:office" xmlns:r="http://schemas.openxmlformats.org/officeDocument/2006/relationships" xmlns:m="http://schemas.openxmlformats.org/officeDocument/2006/math" xmlns:v="urn:schemas-microsoft-com:vml" xmlns:wp14="http://schemas.microsoft.com/office/word/2010/wordprocessingDrawing" xmlns:wp="http://schemas.openxmlformats.org/drawingml/2006/wordprocessingDrawing" xmlns:w10="urn:schemas-microsoft-com:office:word" xmlns:w="http://schemas.openxmlformats.org/wordprocessingml/2006/main" xmlns:w14="http://schemas.microsoft.com/office/word/2010/wordml" xmlns:w15="http://schemas.microsoft.com/office/word/2012/wordml" xmlns:w16cex="http://schemas.microsoft.com/office/word/2018/wordml/cex" xmlns:w16cid="http://schemas.microsoft.com/office/word/2016/wordml/cid" xmlns:w16="http://schemas.microsoft.com/office/word/2018/wordml" xmlns:w16sdtdh="http://schemas.microsoft.com/office/word/2020/wordml/sdtdatahash" xmlns:w16se="http://schemas.microsoft.com/office/word/2015/wordml/symex" xmlns:wpg="http://schemas.microsoft.com/office/word/2010/wordprocessingGroup" xmlns:wpi="http://schemas.microsoft.com/office/word/2010/wordprocessingInk" xmlns:wne="http://schemas.microsoft.com/office/word/2006/wordml" xmlns:wps="http://schemas.microsoft.com/office/word/2010/wordprocessingShape" mc:Ignorable="w14 w15 w16se w16cid w16 w16cex w16sdtdh wp14">
   <w:footnote w:type="separator" w:id="-1">
     <w:p>
       <w:r>
@@ -10282,128 +7982,7 @@
 </file>
 
 <file path=word/header1.xml><?xml version="1.0" encoding="utf-8"?>
-<w:hdr xmlns:wpc="http://schemas.microsoft.com/office/word/2010/wordprocessingCanvas" xmlns:cx="http://schemas.microsoft.com/office/drawing/2014/chartex" xmlns:cx1="http://schemas.microsoft.com/office/drawing/2015/9/8/chartex" xmlns:cx2="http://schemas.microsoft.com/office/drawing/2015/10/21/chartex" xmlns:cx3="http://schemas.microsoft.com/office/drawing/2016/5/9/chartex" xmlns:cx4="http://schemas.microsoft.com/office/drawing/2016/5/10/chartex" xmlns:cx5="http://schemas.microsoft.com/office/drawing/2016/5/11/chartex" xmlns:cx6="http://schemas.microsoft.com/office/drawing/2016/5/12/chartex" xmlns:cx7="http://schemas.microsoft.com/office/drawing/2016/5/13/chartex" xmlns:cx8="http://schemas.microsoft.com/office/drawing/2016/5/14/chartex" xmlns:mc="http://schemas.openxmlformats.org/markup-compatibility/2006" xmlns:aink="http://schemas.microsoft.com/office/drawing/2016/ink" xmlns:am3d="http://schemas.microsoft.com/office/drawing/2017/model3d" xmlns:o="urn:schemas-microsoft-com:office:office" xmlns:r="http://schemas.openxmlformats.org/officeDocument/2006/relationships" xmlns:m="http://schemas.openxmlformats.org/officeDocument/2006/math" xmlns:v="urn:schemas-microsoft-com:vml" xmlns:wp14="http://schemas.microsoft.com/office/word/2010/wordprocessingDrawing" xmlns:wp="http://schemas.openxmlformats.org/drawingml/2006/wordprocessingDrawing" xmlns:w10="urn:schemas-microsoft-com:office:word" xmlns:w="http://schemas.openxmlformats.org/wordprocessingml/2006/main" xmlns:w14="http://schemas.microsoft.com/office/word/2010/wordml" xmlns:w15="http://schemas.microsoft.com/office/word/2012/wordml" xmlns:w16cex="http://schemas.microsoft.com/office/word/2018/wordml/cex" xmlns:w16cid="http://schemas.microsoft.com/office/word/2016/wordml/cid" xmlns:w16="http://schemas.microsoft.com/office/word/2018/wordml" xmlns:w16se="http://schemas.microsoft.com/office/word/2015/wordml/symex" xmlns:wpg="http://schemas.microsoft.com/office/word/2010/wordprocessingGroup" xmlns:wpi="http://schemas.microsoft.com/office/word/2010/wordprocessingInk" xmlns:wne="http://schemas.microsoft.com/office/word/2006/wordml" xmlns:wps="http://schemas.microsoft.com/office/word/2010/wordprocessingShape" mc:Ignorable="w14 w15 w16se w16cid w16 w16cex wp14">
-  <w:tbl>
-    <w:tblPr>
-      <w:tblW w:w="0" w:type="auto"/>
-      <w:tblBorders>
-        <w:top w:val="single" w:sz="4" w:space="0" w:color="000000"/>
-        <w:left w:val="single" w:sz="4" w:space="0" w:color="000000"/>
-        <w:bottom w:val="single" w:sz="4" w:space="0" w:color="000000"/>
-        <w:right w:val="single" w:sz="4" w:space="0" w:color="000000"/>
-        <w:insideH w:val="single" w:sz="4" w:space="0" w:color="000000"/>
-        <w:insideV w:val="single" w:sz="4" w:space="0" w:color="000000"/>
-      </w:tblBorders>
-      <w:tblLook w:val="04A0" w:firstRow="1" w:lastRow="0" w:firstColumn="1" w:lastColumn="0" w:noHBand="0" w:noVBand="1"/>
-    </w:tblPr>
-    <w:tblGrid>
-      <w:gridCol w:w="5666"/>
-      <w:gridCol w:w="3396"/>
-    </w:tblGrid>
-    <w:tr>
-      <w:tc>
-        <w:tcPr>
-          <w:tcW w:w="9212" w:type="dxa"/>
-          <w:gridSpan w:val="2"/>
-          <w:shd w:val="clear" w:color="auto" w:fill="auto"/>
-        </w:tcPr>
-        <w:p>
-          <w:pPr>
-            <w:pStyle w:val="Cabealho"/>
-            <w:tabs>
-              <w:tab w:val="clear" w:pos="8640"/>
-              <w:tab w:val="right" w:pos="8931"/>
-            </w:tabs>
-            <w:ind w:right="141"/>
-            <w:jc w:val="center"/>
-            <w:rPr>
-              <w:rStyle w:val="Nmerodepgina"/>
-            </w:rPr>
-          </w:pPr>
-          <w:r>
-            <w:rPr>
-              <w:rStyle w:val="Nmerodepgina"/>
-            </w:rPr>
-            <w:t>CURSO DE CIÊNCIA DA COMPUTAÇÃO – TCC</w:t>
-          </w:r>
-        </w:p>
-      </w:tc>
-    </w:tr>
-    <w:tr>
-      <w:tc>
-        <w:tcPr>
-          <w:tcW w:w="5778" w:type="dxa"/>
-          <w:shd w:val="clear" w:color="auto" w:fill="auto"/>
-        </w:tcPr>
-        <w:p>
-          <w:pPr>
-            <w:pStyle w:val="Cabealho"/>
-            <w:tabs>
-              <w:tab w:val="clear" w:pos="8640"/>
-              <w:tab w:val="right" w:pos="8931"/>
-            </w:tabs>
-            <w:ind w:right="141"/>
-          </w:pPr>
-          <w:r>
-            <w:rPr>
-              <w:rStyle w:val="Nmerodepgina"/>
-            </w:rPr>
-            <w:t>(    ) PRÉ-PROJETO     (</w:t>
-          </w:r>
-          <w:r>
-            <w:t>  </w:t>
-          </w:r>
-          <w:r>
-            <w:t>X</w:t>
-          </w:r>
-          <w:r>
-            <w:t xml:space="preserve">  ) </w:t>
-          </w:r>
-          <w:r>
-            <w:rPr>
-              <w:rStyle w:val="Nmerodepgina"/>
-            </w:rPr>
-            <w:t xml:space="preserve">PROJETO </w:t>
-          </w:r>
-        </w:p>
-      </w:tc>
-      <w:tc>
-        <w:tcPr>
-          <w:tcW w:w="3434" w:type="dxa"/>
-          <w:shd w:val="clear" w:color="auto" w:fill="auto"/>
-        </w:tcPr>
-        <w:p>
-          <w:pPr>
-            <w:pStyle w:val="Cabealho"/>
-            <w:tabs>
-              <w:tab w:val="clear" w:pos="8640"/>
-              <w:tab w:val="right" w:pos="8931"/>
-            </w:tabs>
-            <w:ind w:right="141"/>
-            <w:rPr>
-              <w:rStyle w:val="Nmerodepgina"/>
-            </w:rPr>
-          </w:pPr>
-          <w:r>
-            <w:rPr>
-              <w:rStyle w:val="Nmerodepgina"/>
-            </w:rPr>
-            <w:t>ANO/SEMESTRE:</w:t>
-          </w:r>
-        </w:p>
-      </w:tc>
-    </w:tr>
-  </w:tbl>
-  <w:p>
-    <w:pPr>
-      <w:pStyle w:val="Cabealho"/>
-    </w:pPr>
-  </w:p>
-</w:hdr>
-</file>
-
-<file path=word/header2.xml><?xml version="1.0" encoding="utf-8"?>
-<w:hdr xmlns:wpc="http://schemas.microsoft.com/office/word/2010/wordprocessingCanvas" xmlns:cx="http://schemas.microsoft.com/office/drawing/2014/chartex" xmlns:cx1="http://schemas.microsoft.com/office/drawing/2015/9/8/chartex" xmlns:cx2="http://schemas.microsoft.com/office/drawing/2015/10/21/chartex" xmlns:cx3="http://schemas.microsoft.com/office/drawing/2016/5/9/chartex" xmlns:cx4="http://schemas.microsoft.com/office/drawing/2016/5/10/chartex" xmlns:cx5="http://schemas.microsoft.com/office/drawing/2016/5/11/chartex" xmlns:cx6="http://schemas.microsoft.com/office/drawing/2016/5/12/chartex" xmlns:cx7="http://schemas.microsoft.com/office/drawing/2016/5/13/chartex" xmlns:cx8="http://schemas.microsoft.com/office/drawing/2016/5/14/chartex" xmlns:mc="http://schemas.openxmlformats.org/markup-compatibility/2006" xmlns:aink="http://schemas.microsoft.com/office/drawing/2016/ink" xmlns:am3d="http://schemas.microsoft.com/office/drawing/2017/model3d" xmlns:o="urn:schemas-microsoft-com:office:office" xmlns:r="http://schemas.openxmlformats.org/officeDocument/2006/relationships" xmlns:m="http://schemas.openxmlformats.org/officeDocument/2006/math" xmlns:v="urn:schemas-microsoft-com:vml" xmlns:wp14="http://schemas.microsoft.com/office/word/2010/wordprocessingDrawing" xmlns:wp="http://schemas.openxmlformats.org/drawingml/2006/wordprocessingDrawing" xmlns:w10="urn:schemas-microsoft-com:office:word" xmlns:w="http://schemas.openxmlformats.org/wordprocessingml/2006/main" xmlns:w14="http://schemas.microsoft.com/office/word/2010/wordml" xmlns:w15="http://schemas.microsoft.com/office/word/2012/wordml" xmlns:w16cex="http://schemas.microsoft.com/office/word/2018/wordml/cex" xmlns:w16cid="http://schemas.microsoft.com/office/word/2016/wordml/cid" xmlns:w16="http://schemas.microsoft.com/office/word/2018/wordml" xmlns:w16se="http://schemas.microsoft.com/office/word/2015/wordml/symex" xmlns:wpg="http://schemas.microsoft.com/office/word/2010/wordprocessingGroup" xmlns:wpi="http://schemas.microsoft.com/office/word/2010/wordprocessingInk" xmlns:wne="http://schemas.microsoft.com/office/word/2006/wordml" xmlns:wps="http://schemas.microsoft.com/office/word/2010/wordprocessingShape" mc:Ignorable="w14 w15 w16se w16cid w16 w16cex wp14">
+<w:hdr xmlns:wpc="http://schemas.microsoft.com/office/word/2010/wordprocessingCanvas" xmlns:cx="http://schemas.microsoft.com/office/drawing/2014/chartex" xmlns:cx1="http://schemas.microsoft.com/office/drawing/2015/9/8/chartex" xmlns:cx2="http://schemas.microsoft.com/office/drawing/2015/10/21/chartex" xmlns:cx3="http://schemas.microsoft.com/office/drawing/2016/5/9/chartex" xmlns:cx4="http://schemas.microsoft.com/office/drawing/2016/5/10/chartex" xmlns:cx5="http://schemas.microsoft.com/office/drawing/2016/5/11/chartex" xmlns:cx6="http://schemas.microsoft.com/office/drawing/2016/5/12/chartex" xmlns:cx7="http://schemas.microsoft.com/office/drawing/2016/5/13/chartex" xmlns:cx8="http://schemas.microsoft.com/office/drawing/2016/5/14/chartex" xmlns:mc="http://schemas.openxmlformats.org/markup-compatibility/2006" xmlns:aink="http://schemas.microsoft.com/office/drawing/2016/ink" xmlns:am3d="http://schemas.microsoft.com/office/drawing/2017/model3d" xmlns:o="urn:schemas-microsoft-com:office:office" xmlns:r="http://schemas.openxmlformats.org/officeDocument/2006/relationships" xmlns:m="http://schemas.openxmlformats.org/officeDocument/2006/math" xmlns:v="urn:schemas-microsoft-com:vml" xmlns:wp14="http://schemas.microsoft.com/office/word/2010/wordprocessingDrawing" xmlns:wp="http://schemas.openxmlformats.org/drawingml/2006/wordprocessingDrawing" xmlns:w10="urn:schemas-microsoft-com:office:word" xmlns:w="http://schemas.openxmlformats.org/wordprocessingml/2006/main" xmlns:w14="http://schemas.microsoft.com/office/word/2010/wordml" xmlns:w15="http://schemas.microsoft.com/office/word/2012/wordml" xmlns:w16cex="http://schemas.microsoft.com/office/word/2018/wordml/cex" xmlns:w16cid="http://schemas.microsoft.com/office/word/2016/wordml/cid" xmlns:w16="http://schemas.microsoft.com/office/word/2018/wordml" xmlns:w16sdtdh="http://schemas.microsoft.com/office/word/2020/wordml/sdtdatahash" xmlns:w16se="http://schemas.microsoft.com/office/word/2015/wordml/symex" xmlns:wpg="http://schemas.microsoft.com/office/word/2010/wordprocessingGroup" xmlns:wpi="http://schemas.microsoft.com/office/word/2010/wordprocessingInk" xmlns:wne="http://schemas.microsoft.com/office/word/2006/wordml" xmlns:wps="http://schemas.microsoft.com/office/word/2010/wordprocessingShape" mc:Ignorable="w14 w15 w16se w16cid w16 w16cex w16sdtdh wp14">
   <w:p>
     <w:pPr>
       <w:pStyle w:val="Cabealho"/>
@@ -10417,8 +7996,8 @@
 </w:hdr>
 </file>
 
-<file path=word/header3.xml><?xml version="1.0" encoding="utf-8"?>
-<w:hdr xmlns:wpc="http://schemas.microsoft.com/office/word/2010/wordprocessingCanvas" xmlns:cx="http://schemas.microsoft.com/office/drawing/2014/chartex" xmlns:cx1="http://schemas.microsoft.com/office/drawing/2015/9/8/chartex" xmlns:cx2="http://schemas.microsoft.com/office/drawing/2015/10/21/chartex" xmlns:cx3="http://schemas.microsoft.com/office/drawing/2016/5/9/chartex" xmlns:cx4="http://schemas.microsoft.com/office/drawing/2016/5/10/chartex" xmlns:cx5="http://schemas.microsoft.com/office/drawing/2016/5/11/chartex" xmlns:cx6="http://schemas.microsoft.com/office/drawing/2016/5/12/chartex" xmlns:cx7="http://schemas.microsoft.com/office/drawing/2016/5/13/chartex" xmlns:cx8="http://schemas.microsoft.com/office/drawing/2016/5/14/chartex" xmlns:mc="http://schemas.openxmlformats.org/markup-compatibility/2006" xmlns:aink="http://schemas.microsoft.com/office/drawing/2016/ink" xmlns:am3d="http://schemas.microsoft.com/office/drawing/2017/model3d" xmlns:o="urn:schemas-microsoft-com:office:office" xmlns:r="http://schemas.openxmlformats.org/officeDocument/2006/relationships" xmlns:m="http://schemas.openxmlformats.org/officeDocument/2006/math" xmlns:v="urn:schemas-microsoft-com:vml" xmlns:wp14="http://schemas.microsoft.com/office/word/2010/wordprocessingDrawing" xmlns:wp="http://schemas.openxmlformats.org/drawingml/2006/wordprocessingDrawing" xmlns:w10="urn:schemas-microsoft-com:office:word" xmlns:w="http://schemas.openxmlformats.org/wordprocessingml/2006/main" xmlns:w14="http://schemas.microsoft.com/office/word/2010/wordml" xmlns:w15="http://schemas.microsoft.com/office/word/2012/wordml" xmlns:w16cex="http://schemas.microsoft.com/office/word/2018/wordml/cex" xmlns:w16cid="http://schemas.microsoft.com/office/word/2016/wordml/cid" xmlns:w16="http://schemas.microsoft.com/office/word/2018/wordml" xmlns:w16se="http://schemas.microsoft.com/office/word/2015/wordml/symex" xmlns:wpg="http://schemas.microsoft.com/office/word/2010/wordprocessingGroup" xmlns:wpi="http://schemas.microsoft.com/office/word/2010/wordprocessingInk" xmlns:wne="http://schemas.microsoft.com/office/word/2006/wordml" xmlns:wps="http://schemas.microsoft.com/office/word/2010/wordprocessingShape" mc:Ignorable="w14 w15 w16se w16cid w16 w16cex wp14">
+<file path=word/header2.xml><?xml version="1.0" encoding="utf-8"?>
+<w:hdr xmlns:wpc="http://schemas.microsoft.com/office/word/2010/wordprocessingCanvas" xmlns:cx="http://schemas.microsoft.com/office/drawing/2014/chartex" xmlns:cx1="http://schemas.microsoft.com/office/drawing/2015/9/8/chartex" xmlns:cx2="http://schemas.microsoft.com/office/drawing/2015/10/21/chartex" xmlns:cx3="http://schemas.microsoft.com/office/drawing/2016/5/9/chartex" xmlns:cx4="http://schemas.microsoft.com/office/drawing/2016/5/10/chartex" xmlns:cx5="http://schemas.microsoft.com/office/drawing/2016/5/11/chartex" xmlns:cx6="http://schemas.microsoft.com/office/drawing/2016/5/12/chartex" xmlns:cx7="http://schemas.microsoft.com/office/drawing/2016/5/13/chartex" xmlns:cx8="http://schemas.microsoft.com/office/drawing/2016/5/14/chartex" xmlns:mc="http://schemas.openxmlformats.org/markup-compatibility/2006" xmlns:aink="http://schemas.microsoft.com/office/drawing/2016/ink" xmlns:am3d="http://schemas.microsoft.com/office/drawing/2017/model3d" xmlns:o="urn:schemas-microsoft-com:office:office" xmlns:r="http://schemas.openxmlformats.org/officeDocument/2006/relationships" xmlns:m="http://schemas.openxmlformats.org/officeDocument/2006/math" xmlns:v="urn:schemas-microsoft-com:vml" xmlns:wp14="http://schemas.microsoft.com/office/word/2010/wordprocessingDrawing" xmlns:wp="http://schemas.openxmlformats.org/drawingml/2006/wordprocessingDrawing" xmlns:w10="urn:schemas-microsoft-com:office:word" xmlns:w="http://schemas.openxmlformats.org/wordprocessingml/2006/main" xmlns:w14="http://schemas.microsoft.com/office/word/2010/wordml" xmlns:w15="http://schemas.microsoft.com/office/word/2012/wordml" xmlns:w16cex="http://schemas.microsoft.com/office/word/2018/wordml/cex" xmlns:w16cid="http://schemas.microsoft.com/office/word/2016/wordml/cid" xmlns:w16="http://schemas.microsoft.com/office/word/2018/wordml" xmlns:w16sdtdh="http://schemas.microsoft.com/office/word/2020/wordml/sdtdatahash" xmlns:w16se="http://schemas.microsoft.com/office/word/2015/wordml/symex" xmlns:wpg="http://schemas.microsoft.com/office/word/2010/wordprocessingGroup" xmlns:wpi="http://schemas.microsoft.com/office/word/2010/wordprocessingInk" xmlns:wne="http://schemas.microsoft.com/office/word/2006/wordml" xmlns:wps="http://schemas.microsoft.com/office/word/2010/wordprocessingShape" mc:Ignorable="w14 w15 w16se w16cid w16 w16cex w16sdtdh wp14">
   <w:tbl>
     <w:tblPr>
       <w:tblW w:w="0" w:type="auto"/>
@@ -10520,7 +8099,7 @@
 </file>
 
 <file path=word/numbering.xml><?xml version="1.0" encoding="utf-8"?>
-<w:numbering xmlns:wpc="http://schemas.microsoft.com/office/word/2010/wordprocessingCanvas" xmlns:cx="http://schemas.microsoft.com/office/drawing/2014/chartex" xmlns:cx1="http://schemas.microsoft.com/office/drawing/2015/9/8/chartex" xmlns:cx2="http://schemas.microsoft.com/office/drawing/2015/10/21/chartex" xmlns:cx3="http://schemas.microsoft.com/office/drawing/2016/5/9/chartex" xmlns:cx4="http://schemas.microsoft.com/office/drawing/2016/5/10/chartex" xmlns:cx5="http://schemas.microsoft.com/office/drawing/2016/5/11/chartex" xmlns:cx6="http://schemas.microsoft.com/office/drawing/2016/5/12/chartex" xmlns:cx7="http://schemas.microsoft.com/office/drawing/2016/5/13/chartex" xmlns:cx8="http://schemas.microsoft.com/office/drawing/2016/5/14/chartex" xmlns:mc="http://schemas.openxmlformats.org/markup-compatibility/2006" xmlns:aink="http://schemas.microsoft.com/office/drawing/2016/ink" xmlns:am3d="http://schemas.microsoft.com/office/drawing/2017/model3d" xmlns:o="urn:schemas-microsoft-com:office:office" xmlns:r="http://schemas.openxmlformats.org/officeDocument/2006/relationships" xmlns:m="http://schemas.openxmlformats.org/officeDocument/2006/math" xmlns:v="urn:schemas-microsoft-com:vml" xmlns:wp14="http://schemas.microsoft.com/office/word/2010/wordprocessingDrawing" xmlns:wp="http://schemas.openxmlformats.org/drawingml/2006/wordprocessingDrawing" xmlns:w10="urn:schemas-microsoft-com:office:word" xmlns:w="http://schemas.openxmlformats.org/wordprocessingml/2006/main" xmlns:w14="http://schemas.microsoft.com/office/word/2010/wordml" xmlns:w15="http://schemas.microsoft.com/office/word/2012/wordml" xmlns:w16cex="http://schemas.microsoft.com/office/word/2018/wordml/cex" xmlns:w16cid="http://schemas.microsoft.com/office/word/2016/wordml/cid" xmlns:w16="http://schemas.microsoft.com/office/word/2018/wordml" xmlns:w16se="http://schemas.microsoft.com/office/word/2015/wordml/symex" xmlns:wpg="http://schemas.microsoft.com/office/word/2010/wordprocessingGroup" xmlns:wpi="http://schemas.microsoft.com/office/word/2010/wordprocessingInk" xmlns:wne="http://schemas.microsoft.com/office/word/2006/wordml" xmlns:wps="http://schemas.microsoft.com/office/word/2010/wordprocessingShape" mc:Ignorable="w14 w15 w16se w16cid w16 w16cex wp14">
+<w:numbering xmlns:wpc="http://schemas.microsoft.com/office/word/2010/wordprocessingCanvas" xmlns:cx="http://schemas.microsoft.com/office/drawing/2014/chartex" xmlns:cx1="http://schemas.microsoft.com/office/drawing/2015/9/8/chartex" xmlns:cx2="http://schemas.microsoft.com/office/drawing/2015/10/21/chartex" xmlns:cx3="http://schemas.microsoft.com/office/drawing/2016/5/9/chartex" xmlns:cx4="http://schemas.microsoft.com/office/drawing/2016/5/10/chartex" xmlns:cx5="http://schemas.microsoft.com/office/drawing/2016/5/11/chartex" xmlns:cx6="http://schemas.microsoft.com/office/drawing/2016/5/12/chartex" xmlns:cx7="http://schemas.microsoft.com/office/drawing/2016/5/13/chartex" xmlns:cx8="http://schemas.microsoft.com/office/drawing/2016/5/14/chartex" xmlns:mc="http://schemas.openxmlformats.org/markup-compatibility/2006" xmlns:aink="http://schemas.microsoft.com/office/drawing/2016/ink" xmlns:am3d="http://schemas.microsoft.com/office/drawing/2017/model3d" xmlns:o="urn:schemas-microsoft-com:office:office" xmlns:r="http://schemas.openxmlformats.org/officeDocument/2006/relationships" xmlns:m="http://schemas.openxmlformats.org/officeDocument/2006/math" xmlns:v="urn:schemas-microsoft-com:vml" xmlns:wp14="http://schemas.microsoft.com/office/word/2010/wordprocessingDrawing" xmlns:wp="http://schemas.openxmlformats.org/drawingml/2006/wordprocessingDrawing" xmlns:w10="urn:schemas-microsoft-com:office:word" xmlns:w="http://schemas.openxmlformats.org/wordprocessingml/2006/main" xmlns:w14="http://schemas.microsoft.com/office/word/2010/wordml" xmlns:w15="http://schemas.microsoft.com/office/word/2012/wordml" xmlns:w16cex="http://schemas.microsoft.com/office/word/2018/wordml/cex" xmlns:w16cid="http://schemas.microsoft.com/office/word/2016/wordml/cid" xmlns:w16="http://schemas.microsoft.com/office/word/2018/wordml" xmlns:w16sdtdh="http://schemas.microsoft.com/office/word/2020/wordml/sdtdatahash" xmlns:w16se="http://schemas.microsoft.com/office/word/2015/wordml/symex" xmlns:wpg="http://schemas.microsoft.com/office/word/2010/wordprocessingGroup" xmlns:wpi="http://schemas.microsoft.com/office/word/2010/wordprocessingInk" xmlns:wne="http://schemas.microsoft.com/office/word/2006/wordml" xmlns:wps="http://schemas.microsoft.com/office/word/2010/wordprocessingShape" mc:Ignorable="w14 w15 w16se w16cid w16 w16cex w16sdtdh wp14">
   <w:abstractNum w:abstractNumId="0" w15:restartNumberingAfterBreak="0">
     <w:nsid w:val="FFFFFFFB"/>
     <w:multiLevelType w:val="multilevel"/>
@@ -11947,7 +9526,7 @@
 </file>
 
 <file path=word/styles.xml><?xml version="1.0" encoding="utf-8"?>
-<w:styles xmlns:mc="http://schemas.openxmlformats.org/markup-compatibility/2006" xmlns:r="http://schemas.openxmlformats.org/officeDocument/2006/relationships" xmlns:w="http://schemas.openxmlformats.org/wordprocessingml/2006/main" xmlns:w14="http://schemas.microsoft.com/office/word/2010/wordml" xmlns:w15="http://schemas.microsoft.com/office/word/2012/wordml" xmlns:w16cex="http://schemas.microsoft.com/office/word/2018/wordml/cex" xmlns:w16cid="http://schemas.microsoft.com/office/word/2016/wordml/cid" xmlns:w16="http://schemas.microsoft.com/office/word/2018/wordml" xmlns:w16se="http://schemas.microsoft.com/office/word/2015/wordml/symex" mc:Ignorable="w14 w15 w16se w16cid w16 w16cex">
+<w:styles xmlns:mc="http://schemas.openxmlformats.org/markup-compatibility/2006" xmlns:r="http://schemas.openxmlformats.org/officeDocument/2006/relationships" xmlns:w="http://schemas.openxmlformats.org/wordprocessingml/2006/main" xmlns:w14="http://schemas.microsoft.com/office/word/2010/wordml" xmlns:w15="http://schemas.microsoft.com/office/word/2012/wordml" xmlns:w16cex="http://schemas.microsoft.com/office/word/2018/wordml/cex" xmlns:w16cid="http://schemas.microsoft.com/office/word/2016/wordml/cid" xmlns:w16="http://schemas.microsoft.com/office/word/2018/wordml" xmlns:w16sdtdh="http://schemas.microsoft.com/office/word/2020/wordml/sdtdatahash" xmlns:w16se="http://schemas.microsoft.com/office/word/2015/wordml/symex" mc:Ignorable="w14 w15 w16se w16cid w16 w16cex w16sdtdh">
   <w:docDefaults>
     <w:rPrDefault>
       <w:rPr>
@@ -14405,6 +11984,63 @@
 </file>
 
 <file path=customXml/item1.xml><?xml version="1.0" encoding="utf-8"?>
+<?mso-contentType ?>
+<FormTemplates xmlns="http://schemas.microsoft.com/sharepoint/v3/contenttype/forms">
+  <Display>DocumentLibraryForm</Display>
+  <Edit>DocumentLibraryForm</Edit>
+  <New>DocumentLibraryForm</New>
+</FormTemplates>
+</file>
+
+<file path=customXml/item2.xml><?xml version="1.0" encoding="utf-8"?>
+<p:properties xmlns:p="http://schemas.microsoft.com/office/2006/metadata/properties" xmlns:xsi="http://www.w3.org/2001/XMLSchema-instance" xmlns:pc="http://schemas.microsoft.com/office/infopath/2007/PartnerControls">
+  <documentManagement>
+    <Has_Teacher_Only_SectionGroup xmlns="f8440490-6d1a-488a-8abf-48b89d0123a0" xsi:nil="true"/>
+    <NotebookType xmlns="f8440490-6d1a-488a-8abf-48b89d0123a0" xsi:nil="true"/>
+    <DefaultSectionNames xmlns="f8440490-6d1a-488a-8abf-48b89d0123a0" xsi:nil="true"/>
+    <Self_Registration_Enabled xmlns="f8440490-6d1a-488a-8abf-48b89d0123a0" xsi:nil="true"/>
+    <FolderType xmlns="f8440490-6d1a-488a-8abf-48b89d0123a0" xsi:nil="true"/>
+    <AppVersion xmlns="f8440490-6d1a-488a-8abf-48b89d0123a0" xsi:nil="true"/>
+    <TeamsChannelId xmlns="f8440490-6d1a-488a-8abf-48b89d0123a0" xsi:nil="true"/>
+    <IsNotebookLocked xmlns="f8440490-6d1a-488a-8abf-48b89d0123a0" xsi:nil="true"/>
+    <Students xmlns="f8440490-6d1a-488a-8abf-48b89d0123a0">
+      <UserInfo>
+        <DisplayName/>
+        <AccountId xsi:nil="true"/>
+        <AccountType/>
+      </UserInfo>
+    </Students>
+    <Templates xmlns="f8440490-6d1a-488a-8abf-48b89d0123a0" xsi:nil="true"/>
+    <CultureName xmlns="f8440490-6d1a-488a-8abf-48b89d0123a0" xsi:nil="true"/>
+    <Invited_Students xmlns="f8440490-6d1a-488a-8abf-48b89d0123a0" xsi:nil="true"/>
+    <Owner xmlns="f8440490-6d1a-488a-8abf-48b89d0123a0">
+      <UserInfo>
+        <DisplayName/>
+        <AccountId xsi:nil="true"/>
+        <AccountType/>
+      </UserInfo>
+    </Owner>
+    <Teachers xmlns="f8440490-6d1a-488a-8abf-48b89d0123a0">
+      <UserInfo>
+        <DisplayName/>
+        <AccountId xsi:nil="true"/>
+        <AccountType/>
+      </UserInfo>
+    </Teachers>
+    <Student_Groups xmlns="f8440490-6d1a-488a-8abf-48b89d0123a0">
+      <UserInfo>
+        <DisplayName/>
+        <AccountId xsi:nil="true"/>
+        <AccountType/>
+      </UserInfo>
+    </Student_Groups>
+    <Invited_Teachers xmlns="f8440490-6d1a-488a-8abf-48b89d0123a0" xsi:nil="true"/>
+    <Is_Collaboration_Space_Locked xmlns="f8440490-6d1a-488a-8abf-48b89d0123a0" xsi:nil="true"/>
+  </documentManagement>
+</p:properties>
+</file>
+
+<file path=customXml/item3.xml><?xml version="1.0" encoding="utf-8"?>
 <ct:contentTypeSchema xmlns:ct="http://schemas.microsoft.com/office/2006/metadata/contentType" xmlns:ma="http://schemas.microsoft.com/office/2006/metadata/properties/metaAttributes" ct:_="" ma:_="" ma:contentTypeName="Documento" ma:contentTypeID="0x010100F13453D0801D5E45B1745A09551F1C32" ma:contentTypeVersion="28" ma:contentTypeDescription="Crie um novo documento." ma:contentTypeScope="" ma:versionID="fa9ef3803bb4ef638f344296fd7d9170">
   <xsd:schema xmlns:xsd="http://www.w3.org/2001/XMLSchema" xmlns:xs="http://www.w3.org/2001/XMLSchema" xmlns:p="http://schemas.microsoft.com/office/2006/metadata/properties" xmlns:ns3="f8440490-6d1a-488a-8abf-48b89d0123a0" xmlns:ns4="22206413-f776-4b11-bcb2-0b935dc83731" targetNamespace="http://schemas.microsoft.com/office/2006/metadata/properties" ma:root="true" ma:fieldsID="5a7e583b53460e8ff4480ccd12c418cb" ns3:_="" ns4:_="">
     <xsd:import namespace="f8440490-6d1a-488a-8abf-48b89d0123a0"/>
@@ -14779,68 +12415,29 @@
 </ct:contentTypeSchema>
 </file>
 
-<file path=customXml/item2.xml><?xml version="1.0" encoding="utf-8"?>
-<p:properties xmlns:p="http://schemas.microsoft.com/office/2006/metadata/properties" xmlns:xsi="http://www.w3.org/2001/XMLSchema-instance" xmlns:pc="http://schemas.microsoft.com/office/infopath/2007/PartnerControls">
-  <documentManagement>
-    <Has_Teacher_Only_SectionGroup xmlns="f8440490-6d1a-488a-8abf-48b89d0123a0" xsi:nil="true"/>
-    <NotebookType xmlns="f8440490-6d1a-488a-8abf-48b89d0123a0" xsi:nil="true"/>
-    <DefaultSectionNames xmlns="f8440490-6d1a-488a-8abf-48b89d0123a0" xsi:nil="true"/>
-    <Self_Registration_Enabled xmlns="f8440490-6d1a-488a-8abf-48b89d0123a0" xsi:nil="true"/>
-    <FolderType xmlns="f8440490-6d1a-488a-8abf-48b89d0123a0" xsi:nil="true"/>
-    <AppVersion xmlns="f8440490-6d1a-488a-8abf-48b89d0123a0" xsi:nil="true"/>
-    <TeamsChannelId xmlns="f8440490-6d1a-488a-8abf-48b89d0123a0" xsi:nil="true"/>
-    <IsNotebookLocked xmlns="f8440490-6d1a-488a-8abf-48b89d0123a0" xsi:nil="true"/>
-    <Students xmlns="f8440490-6d1a-488a-8abf-48b89d0123a0">
-      <UserInfo>
-        <DisplayName/>
-        <AccountId xsi:nil="true"/>
-        <AccountType/>
-      </UserInfo>
-    </Students>
-    <Templates xmlns="f8440490-6d1a-488a-8abf-48b89d0123a0" xsi:nil="true"/>
-    <CultureName xmlns="f8440490-6d1a-488a-8abf-48b89d0123a0" xsi:nil="true"/>
-    <Invited_Students xmlns="f8440490-6d1a-488a-8abf-48b89d0123a0" xsi:nil="true"/>
-    <Owner xmlns="f8440490-6d1a-488a-8abf-48b89d0123a0">
-      <UserInfo>
-        <DisplayName/>
-        <AccountId xsi:nil="true"/>
-        <AccountType/>
-      </UserInfo>
-    </Owner>
-    <Teachers xmlns="f8440490-6d1a-488a-8abf-48b89d0123a0">
-      <UserInfo>
-        <DisplayName/>
-        <AccountId xsi:nil="true"/>
-        <AccountType/>
-      </UserInfo>
-    </Teachers>
-    <Student_Groups xmlns="f8440490-6d1a-488a-8abf-48b89d0123a0">
-      <UserInfo>
-        <DisplayName/>
-        <AccountId xsi:nil="true"/>
-        <AccountType/>
-      </UserInfo>
-    </Student_Groups>
-    <Invited_Teachers xmlns="f8440490-6d1a-488a-8abf-48b89d0123a0" xsi:nil="true"/>
-    <Is_Collaboration_Space_Locked xmlns="f8440490-6d1a-488a-8abf-48b89d0123a0" xsi:nil="true"/>
-  </documentManagement>
-</p:properties>
-</file>
-
-<file path=customXml/item3.xml><?xml version="1.0" encoding="utf-8"?>
-<?mso-contentType ?>
-<FormTemplates xmlns="http://schemas.microsoft.com/sharepoint/v3/contenttype/forms">
-  <Display>DocumentLibraryForm</Display>
-  <Edit>DocumentLibraryForm</Edit>
-  <New>DocumentLibraryForm</New>
-</FormTemplates>
-</file>
-
 <file path=customXml/item4.xml><?xml version="1.0" encoding="utf-8"?>
 <b:Sources xmlns:b="http://schemas.openxmlformats.org/officeDocument/2006/bibliography" xmlns="http://schemas.openxmlformats.org/officeDocument/2006/bibliography" SelectedStyle="" StyleName=""/>
 </file>
 
 <file path=customXml/itemProps1.xml><?xml version="1.0" encoding="utf-8"?>
+<ds:datastoreItem xmlns:ds="http://schemas.openxmlformats.org/officeDocument/2006/customXml" ds:itemID="{7B1E6EB0-B3F5-485A-9397-E673FC4F5C49}">
+  <ds:schemaRefs>
+    <ds:schemaRef ds:uri="http://schemas.microsoft.com/sharepoint/v3/contenttype/forms"/>
+  </ds:schemaRefs>
+</ds:datastoreItem>
+</file>
+
+<file path=customXml/itemProps2.xml><?xml version="1.0" encoding="utf-8"?>
+<ds:datastoreItem xmlns:ds="http://schemas.openxmlformats.org/officeDocument/2006/customXml" ds:itemID="{41853661-3F52-45C5-AABD-8FFE43AA909F}">
+  <ds:schemaRefs>
+    <ds:schemaRef ds:uri="http://schemas.microsoft.com/office/2006/metadata/properties"/>
+    <ds:schemaRef ds:uri="http://schemas.microsoft.com/office/infopath/2007/PartnerControls"/>
+    <ds:schemaRef ds:uri="f8440490-6d1a-488a-8abf-48b89d0123a0"/>
+  </ds:schemaRefs>
+</ds:datastoreItem>
+</file>
+
+<file path=customXml/itemProps3.xml><?xml version="1.0" encoding="utf-8"?>
 <ds:datastoreItem xmlns:ds="http://schemas.openxmlformats.org/officeDocument/2006/customXml" ds:itemID="{ECA86F05-1AFD-4D7D-A2B0-46D80603D700}">
   <ds:schemaRefs>
     <ds:schemaRef ds:uri="http://schemas.microsoft.com/office/2006/metadata/contentType"/>
@@ -14859,24 +12456,6 @@
 </ds:datastoreItem>
 </file>
 
-<file path=customXml/itemProps2.xml><?xml version="1.0" encoding="utf-8"?>
-<ds:datastoreItem xmlns:ds="http://schemas.openxmlformats.org/officeDocument/2006/customXml" ds:itemID="{41853661-3F52-45C5-AABD-8FFE43AA909F}">
-  <ds:schemaRefs>
-    <ds:schemaRef ds:uri="http://schemas.microsoft.com/office/2006/metadata/properties"/>
-    <ds:schemaRef ds:uri="http://schemas.microsoft.com/office/infopath/2007/PartnerControls"/>
-    <ds:schemaRef ds:uri="f8440490-6d1a-488a-8abf-48b89d0123a0"/>
-  </ds:schemaRefs>
-</ds:datastoreItem>
-</file>
-
-<file path=customXml/itemProps3.xml><?xml version="1.0" encoding="utf-8"?>
-<ds:datastoreItem xmlns:ds="http://schemas.openxmlformats.org/officeDocument/2006/customXml" ds:itemID="{7B1E6EB0-B3F5-485A-9397-E673FC4F5C49}">
-  <ds:schemaRefs>
-    <ds:schemaRef ds:uri="http://schemas.microsoft.com/sharepoint/v3/contenttype/forms"/>
-  </ds:schemaRefs>
-</ds:datastoreItem>
-</file>
-
 <file path=customXml/itemProps4.xml><?xml version="1.0" encoding="utf-8"?>
 <ds:datastoreItem xmlns:ds="http://schemas.openxmlformats.org/officeDocument/2006/customXml" ds:itemID="{90E28FDA-35C6-4FCD-88ED-F93C837A14A5}">
   <ds:schemaRefs>
